--- a/working_drafts/TXeco_supp_v0.3.docx
+++ b/working_drafts/TXeco_supp_v0.3.docx
@@ -4987,10 +4987,7 @@
         <w:t xml:space="preserve"> </w:t>
       </w:r>
       <w:r>
-        <w:t>soil moisture</w:t>
-      </w:r>
-      <w:r>
-        <w:t xml:space="preserve"> and </w:t>
+        <w:t xml:space="preserve">soil moisture and </w:t>
       </w:r>
       <w:r>
         <w:rPr>
@@ -26153,7 +26150,6 @@
                 <w:color w:val="000000"/>
               </w:rPr>
             </w:pPr>
-            <w:proofErr w:type="spellStart"/>
             <w:r>
               <w:rPr>
                 <w:rFonts w:eastAsia="Times New Roman" w:cs="Times New Roman"/>
@@ -26161,7 +26157,6 @@
               </w:rPr>
               <w:t>AICc</w:t>
             </w:r>
-            <w:proofErr w:type="spellEnd"/>
           </w:p>
         </w:tc>
         <w:tc>
@@ -26212,7 +26207,6 @@
                 <w:color w:val="000000"/>
               </w:rPr>
             </w:pPr>
-            <w:proofErr w:type="spellStart"/>
             <w:r>
               <w:rPr>
                 <w:rFonts w:eastAsia="Times New Roman" w:cs="Times New Roman"/>
@@ -26220,7 +26214,6 @@
               </w:rPr>
               <w:t>AICc</w:t>
             </w:r>
-            <w:proofErr w:type="spellEnd"/>
           </w:p>
         </w:tc>
         <w:tc>
@@ -28767,15 +28760,7 @@
         <w:t>*</w:t>
       </w:r>
       <w:r>
-        <w:t xml:space="preserve">Timescale that conferred lowest </w:t>
-      </w:r>
-      <w:proofErr w:type="spellStart"/>
-      <w:r>
-        <w:t>AICc</w:t>
-      </w:r>
-      <w:proofErr w:type="spellEnd"/>
-      <w:r>
-        <w:t xml:space="preserve"> value is indicated in bold.</w:t>
+        <w:t>Timescale that conferred lowest AICc value is indicated in bold.</w:t>
       </w:r>
     </w:p>
     <w:p>
@@ -29055,7 +29040,6 @@
                 <w:color w:val="000000"/>
               </w:rPr>
             </w:pPr>
-            <w:proofErr w:type="spellStart"/>
             <w:r>
               <w:rPr>
                 <w:rFonts w:eastAsia="Times New Roman" w:cs="Times New Roman"/>
@@ -29063,7 +29047,6 @@
               </w:rPr>
               <w:t>AICc</w:t>
             </w:r>
-            <w:proofErr w:type="spellEnd"/>
           </w:p>
         </w:tc>
         <w:tc>
@@ -29114,7 +29097,6 @@
                 <w:color w:val="000000"/>
               </w:rPr>
             </w:pPr>
-            <w:proofErr w:type="spellStart"/>
             <w:r>
               <w:rPr>
                 <w:rFonts w:eastAsia="Times New Roman" w:cs="Times New Roman"/>
@@ -29122,7 +29104,6 @@
               </w:rPr>
               <w:t>AICc</w:t>
             </w:r>
-            <w:proofErr w:type="spellEnd"/>
           </w:p>
         </w:tc>
         <w:tc>
@@ -31587,15 +31568,7 @@
         <w:t>*</w:t>
       </w:r>
       <w:r>
-        <w:t xml:space="preserve">Timescale that conferred lowest </w:t>
-      </w:r>
-      <w:proofErr w:type="spellStart"/>
-      <w:r>
-        <w:t>AICc</w:t>
-      </w:r>
-      <w:proofErr w:type="spellEnd"/>
-      <w:r>
-        <w:t xml:space="preserve"> value is indicated in bold.</w:t>
+        <w:t>Timescale that conferred lowest AICc value is indicated in bold.</w:t>
       </w:r>
     </w:p>
     <w:p>
@@ -34825,6 +34798,13 @@
               </w:rPr>
               <w:t>-0.15</w:t>
             </w:r>
+            <w:r>
+              <w:rPr>
+                <w:rFonts w:cs="Times New Roman"/>
+                <w:color w:val="000000"/>
+              </w:rPr>
+              <w:t>0</w:t>
+            </w:r>
           </w:p>
         </w:tc>
         <w:tc>
@@ -35131,6 +35111,13 @@
               </w:rPr>
               <w:t>-0.31</w:t>
             </w:r>
+            <w:r>
+              <w:rPr>
+                <w:rFonts w:cs="Times New Roman"/>
+                <w:color w:val="000000"/>
+              </w:rPr>
+              <w:t>0</w:t>
+            </w:r>
           </w:p>
         </w:tc>
         <w:tc>
@@ -35304,6 +35291,13 @@
               </w:rPr>
               <w:t>-0.13</w:t>
             </w:r>
+            <w:r>
+              <w:rPr>
+                <w:rFonts w:cs="Times New Roman"/>
+                <w:color w:val="000000"/>
+              </w:rPr>
+              <w:t>0</w:t>
+            </w:r>
           </w:p>
         </w:tc>
         <w:tc>
@@ -35555,6 +35549,13 @@
               </w:rPr>
               <w:t>-0.17</w:t>
             </w:r>
+            <w:r>
+              <w:rPr>
+                <w:rFonts w:cs="Times New Roman"/>
+                <w:color w:val="000000"/>
+              </w:rPr>
+              <w:t>0</w:t>
+            </w:r>
           </w:p>
         </w:tc>
         <w:tc>
@@ -36071,3668 +36072,6 @@
           <w:bCs/>
           <w:color w:val="000000" w:themeColor="text1"/>
         </w:rPr>
-        <w:br w:type="page"/>
-      </w:r>
-    </w:p>
-    <w:p>
-      <w:pPr>
-        <w:spacing w:line="480" w:lineRule="auto"/>
-        <w:rPr>
-          <w:color w:val="000000" w:themeColor="text1"/>
-          <w:vertAlign w:val="superscript"/>
-        </w:rPr>
-      </w:pPr>
-      <w:r>
-        <w:rPr>
-          <w:b/>
-          <w:bCs/>
-          <w:color w:val="000000" w:themeColor="text1"/>
-        </w:rPr>
-        <w:lastRenderedPageBreak/>
-        <w:t>Table S</w:t>
-      </w:r>
-      <w:r>
-        <w:rPr>
-          <w:b/>
-          <w:bCs/>
-          <w:color w:val="000000" w:themeColor="text1"/>
-        </w:rPr>
-        <w:t>7</w:t>
-      </w:r>
-      <w:r>
-        <w:rPr>
-          <w:color w:val="000000" w:themeColor="text1"/>
-        </w:rPr>
-        <w:t xml:space="preserve"> Effects of soil moisture</w:t>
-      </w:r>
-      <w:r>
-        <w:rPr>
-          <w:color w:val="000000" w:themeColor="text1"/>
-        </w:rPr>
-        <w:t xml:space="preserve"> and</w:t>
-      </w:r>
-      <w:r>
-        <w:rPr>
-          <w:color w:val="000000" w:themeColor="text1"/>
-        </w:rPr>
-        <w:t xml:space="preserve"> </w:t>
-      </w:r>
-      <w:r>
-        <w:t>nitrogen</w:t>
-      </w:r>
-      <w:r>
-        <w:rPr>
-          <w:color w:val="000000" w:themeColor="text1"/>
-        </w:rPr>
-        <w:t xml:space="preserve"> availability</w:t>
-      </w:r>
-      <w:r>
-        <w:rPr>
-          <w:color w:val="000000" w:themeColor="text1"/>
-        </w:rPr>
-        <w:t xml:space="preserve"> </w:t>
-      </w:r>
-      <w:r>
-        <w:rPr>
-          <w:color w:val="000000" w:themeColor="text1"/>
-        </w:rPr>
-        <w:t>on the photosynthetic cost to acquire nitrogen relative to water (</w:t>
-      </w:r>
-      <w:r>
-        <w:rPr>
-          <w:i/>
-          <w:iCs/>
-          <w:lang w:val="el-GR"/>
-        </w:rPr>
-        <w:t>β</w:t>
-      </w:r>
-      <w:r>
-        <w:t>)</w:t>
-      </w:r>
-      <w:r>
-        <w:t xml:space="preserve"> in C</w:t>
-      </w:r>
-      <w:r>
-        <w:rPr>
-          <w:vertAlign w:val="subscript"/>
-        </w:rPr>
-        <w:t>3</w:t>
-      </w:r>
-      <w:r>
-        <w:t xml:space="preserve"> and C</w:t>
-      </w:r>
-      <w:r>
-        <w:rPr>
-          <w:vertAlign w:val="subscript"/>
-        </w:rPr>
-        <w:t>4</w:t>
-      </w:r>
-      <w:r>
-        <w:t xml:space="preserve"> species</w:t>
-      </w:r>
-      <w:r>
-        <w:rPr>
-          <w:color w:val="000000" w:themeColor="text1"/>
-          <w:vertAlign w:val="superscript"/>
-        </w:rPr>
-        <w:t>*</w:t>
-      </w:r>
-    </w:p>
-    <w:tbl>
-      <w:tblPr>
-        <w:tblW w:w="5214" w:type="dxa"/>
-        <w:jc w:val="center"/>
-        <w:tblLook w:val="04A0" w:firstRow="1" w:lastRow="0" w:firstColumn="1" w:lastColumn="0" w:noHBand="0" w:noVBand="1"/>
-      </w:tblPr>
-      <w:tblGrid>
-        <w:gridCol w:w="270"/>
-        <w:gridCol w:w="2323"/>
-        <w:gridCol w:w="416"/>
-        <w:gridCol w:w="1122"/>
-        <w:gridCol w:w="1083"/>
-      </w:tblGrid>
-      <w:tr>
-        <w:trPr>
-          <w:trHeight w:val="320"/>
-          <w:jc w:val="center"/>
-        </w:trPr>
-        <w:tc>
-          <w:tcPr>
-            <w:tcW w:w="270" w:type="dxa"/>
-            <w:tcBorders>
-              <w:top w:val="single" w:sz="4" w:space="0" w:color="auto"/>
-              <w:left w:val="nil"/>
-              <w:bottom w:val="single" w:sz="4" w:space="0" w:color="auto"/>
-              <w:right w:val="nil"/>
-            </w:tcBorders>
-          </w:tcPr>
-          <w:p>
-            <w:pPr>
-              <w:spacing w:line="276" w:lineRule="auto"/>
-              <w:rPr>
-                <w:color w:val="000000"/>
-              </w:rPr>
-            </w:pPr>
-          </w:p>
-        </w:tc>
-        <w:tc>
-          <w:tcPr>
-            <w:tcW w:w="2323" w:type="dxa"/>
-            <w:tcBorders>
-              <w:top w:val="single" w:sz="4" w:space="0" w:color="auto"/>
-              <w:left w:val="nil"/>
-              <w:bottom w:val="single" w:sz="4" w:space="0" w:color="auto"/>
-              <w:right w:val="nil"/>
-            </w:tcBorders>
-            <w:shd w:val="clear" w:color="auto" w:fill="auto"/>
-            <w:noWrap/>
-            <w:vAlign w:val="center"/>
-            <w:hideMark/>
-          </w:tcPr>
-          <w:p>
-            <w:pPr>
-              <w:spacing w:line="276" w:lineRule="auto"/>
-              <w:rPr>
-                <w:color w:val="000000"/>
-              </w:rPr>
-            </w:pPr>
-          </w:p>
-        </w:tc>
-        <w:tc>
-          <w:tcPr>
-            <w:tcW w:w="416" w:type="dxa"/>
-            <w:tcBorders>
-              <w:top w:val="single" w:sz="4" w:space="0" w:color="auto"/>
-              <w:left w:val="nil"/>
-              <w:bottom w:val="single" w:sz="4" w:space="0" w:color="auto"/>
-              <w:right w:val="nil"/>
-            </w:tcBorders>
-            <w:shd w:val="clear" w:color="auto" w:fill="auto"/>
-            <w:noWrap/>
-            <w:vAlign w:val="center"/>
-            <w:hideMark/>
-          </w:tcPr>
-          <w:p>
-            <w:pPr>
-              <w:spacing w:line="276" w:lineRule="auto"/>
-              <w:jc w:val="right"/>
-              <w:rPr>
-                <w:color w:val="000000"/>
-              </w:rPr>
-            </w:pPr>
-            <w:r>
-              <w:rPr>
-                <w:color w:val="000000"/>
-              </w:rPr>
-              <w:t>df</w:t>
-            </w:r>
-          </w:p>
-        </w:tc>
-        <w:tc>
-          <w:tcPr>
-            <w:tcW w:w="1122" w:type="dxa"/>
-            <w:tcBorders>
-              <w:top w:val="single" w:sz="4" w:space="0" w:color="auto"/>
-              <w:left w:val="nil"/>
-              <w:bottom w:val="single" w:sz="4" w:space="0" w:color="auto"/>
-              <w:right w:val="nil"/>
-            </w:tcBorders>
-            <w:shd w:val="clear" w:color="auto" w:fill="auto"/>
-            <w:noWrap/>
-            <w:vAlign w:val="center"/>
-            <w:hideMark/>
-          </w:tcPr>
-          <w:p>
-            <w:pPr>
-              <w:spacing w:line="276" w:lineRule="auto"/>
-              <w:jc w:val="right"/>
-              <w:rPr>
-                <w:color w:val="000000"/>
-              </w:rPr>
-            </w:pPr>
-            <w:r>
-              <w:rPr>
-                <w:color w:val="000000"/>
-                <w:lang w:val="el-GR"/>
-              </w:rPr>
-              <w:t>χ</w:t>
-            </w:r>
-            <w:r>
-              <w:rPr>
-                <w:color w:val="000000"/>
-                <w:vertAlign w:val="superscript"/>
-              </w:rPr>
-              <w:t>2</w:t>
-            </w:r>
-          </w:p>
-        </w:tc>
-        <w:tc>
-          <w:tcPr>
-            <w:tcW w:w="1083" w:type="dxa"/>
-            <w:tcBorders>
-              <w:top w:val="single" w:sz="4" w:space="0" w:color="auto"/>
-              <w:left w:val="nil"/>
-              <w:bottom w:val="single" w:sz="4" w:space="0" w:color="auto"/>
-              <w:right w:val="nil"/>
-            </w:tcBorders>
-            <w:shd w:val="clear" w:color="auto" w:fill="auto"/>
-            <w:noWrap/>
-            <w:vAlign w:val="center"/>
-            <w:hideMark/>
-          </w:tcPr>
-          <w:p>
-            <w:pPr>
-              <w:spacing w:line="276" w:lineRule="auto"/>
-              <w:jc w:val="right"/>
-              <w:rPr>
-                <w:i/>
-                <w:iCs/>
-                <w:color w:val="000000"/>
-              </w:rPr>
-            </w:pPr>
-            <w:r>
-              <w:rPr>
-                <w:i/>
-                <w:iCs/>
-                <w:color w:val="000000"/>
-              </w:rPr>
-              <w:t>p</w:t>
-            </w:r>
-          </w:p>
-        </w:tc>
-      </w:tr>
-      <w:tr>
-        <w:trPr>
-          <w:trHeight w:val="320"/>
-          <w:jc w:val="center"/>
-        </w:trPr>
-        <w:tc>
-          <w:tcPr>
-            <w:tcW w:w="2593" w:type="dxa"/>
-            <w:gridSpan w:val="2"/>
-            <w:tcBorders>
-              <w:top w:val="nil"/>
-              <w:left w:val="nil"/>
-              <w:bottom w:val="nil"/>
-              <w:right w:val="nil"/>
-            </w:tcBorders>
-          </w:tcPr>
-          <w:p>
-            <w:pPr>
-              <w:spacing w:line="276" w:lineRule="auto"/>
-              <w:rPr>
-                <w:b/>
-                <w:bCs/>
-                <w:color w:val="000000"/>
-              </w:rPr>
-            </w:pPr>
-            <w:r>
-              <w:rPr>
-                <w:b/>
-                <w:bCs/>
-                <w:color w:val="000000"/>
-              </w:rPr>
-              <w:t>C</w:t>
-            </w:r>
-            <w:r>
-              <w:rPr>
-                <w:b/>
-                <w:bCs/>
-                <w:color w:val="000000"/>
-                <w:vertAlign w:val="subscript"/>
-              </w:rPr>
-              <w:t>3</w:t>
-            </w:r>
-            <w:r>
-              <w:rPr>
-                <w:b/>
-                <w:bCs/>
-                <w:color w:val="000000"/>
-              </w:rPr>
-              <w:t xml:space="preserve"> species</w:t>
-            </w:r>
-          </w:p>
-        </w:tc>
-        <w:tc>
-          <w:tcPr>
-            <w:tcW w:w="416" w:type="dxa"/>
-            <w:tcBorders>
-              <w:top w:val="nil"/>
-              <w:left w:val="nil"/>
-              <w:bottom w:val="nil"/>
-              <w:right w:val="nil"/>
-            </w:tcBorders>
-            <w:shd w:val="clear" w:color="auto" w:fill="auto"/>
-            <w:noWrap/>
-            <w:vAlign w:val="bottom"/>
-          </w:tcPr>
-          <w:p>
-            <w:pPr>
-              <w:spacing w:line="276" w:lineRule="auto"/>
-              <w:jc w:val="right"/>
-              <w:rPr>
-                <w:color w:val="000000"/>
-              </w:rPr>
-            </w:pPr>
-          </w:p>
-        </w:tc>
-        <w:tc>
-          <w:tcPr>
-            <w:tcW w:w="1122" w:type="dxa"/>
-            <w:tcBorders>
-              <w:top w:val="nil"/>
-              <w:left w:val="nil"/>
-              <w:bottom w:val="nil"/>
-              <w:right w:val="nil"/>
-            </w:tcBorders>
-            <w:shd w:val="clear" w:color="auto" w:fill="auto"/>
-            <w:noWrap/>
-            <w:vAlign w:val="bottom"/>
-          </w:tcPr>
-          <w:p>
-            <w:pPr>
-              <w:spacing w:line="276" w:lineRule="auto"/>
-              <w:jc w:val="right"/>
-              <w:rPr>
-                <w:rFonts w:cs="Times New Roman"/>
-                <w:color w:val="000000"/>
-              </w:rPr>
-            </w:pPr>
-          </w:p>
-        </w:tc>
-        <w:tc>
-          <w:tcPr>
-            <w:tcW w:w="1083" w:type="dxa"/>
-            <w:tcBorders>
-              <w:top w:val="nil"/>
-              <w:left w:val="nil"/>
-              <w:bottom w:val="nil"/>
-              <w:right w:val="nil"/>
-            </w:tcBorders>
-            <w:shd w:val="clear" w:color="auto" w:fill="auto"/>
-            <w:noWrap/>
-            <w:vAlign w:val="bottom"/>
-          </w:tcPr>
-          <w:p>
-            <w:pPr>
-              <w:spacing w:line="276" w:lineRule="auto"/>
-              <w:jc w:val="right"/>
-              <w:rPr>
-                <w:rFonts w:cs="Times New Roman"/>
-                <w:b/>
-                <w:bCs/>
-                <w:color w:val="000000"/>
-              </w:rPr>
-            </w:pPr>
-          </w:p>
-        </w:tc>
-      </w:tr>
-      <w:tr>
-        <w:trPr>
-          <w:trHeight w:val="320"/>
-          <w:jc w:val="center"/>
-        </w:trPr>
-        <w:tc>
-          <w:tcPr>
-            <w:tcW w:w="270" w:type="dxa"/>
-            <w:tcBorders>
-              <w:top w:val="nil"/>
-              <w:left w:val="nil"/>
-              <w:bottom w:val="nil"/>
-              <w:right w:val="nil"/>
-            </w:tcBorders>
-          </w:tcPr>
-          <w:p>
-            <w:pPr>
-              <w:spacing w:line="276" w:lineRule="auto"/>
-              <w:rPr>
-                <w:color w:val="000000"/>
-              </w:rPr>
-            </w:pPr>
-          </w:p>
-        </w:tc>
-        <w:tc>
-          <w:tcPr>
-            <w:tcW w:w="2323" w:type="dxa"/>
-            <w:tcBorders>
-              <w:top w:val="nil"/>
-              <w:left w:val="nil"/>
-              <w:bottom w:val="nil"/>
-              <w:right w:val="nil"/>
-            </w:tcBorders>
-            <w:shd w:val="clear" w:color="auto" w:fill="auto"/>
-            <w:noWrap/>
-            <w:vAlign w:val="center"/>
-            <w:hideMark/>
-          </w:tcPr>
-          <w:p>
-            <w:pPr>
-              <w:spacing w:line="276" w:lineRule="auto"/>
-              <w:rPr>
-                <w:color w:val="000000"/>
-              </w:rPr>
-            </w:pPr>
-            <w:r>
-              <w:rPr>
-                <w:color w:val="000000"/>
-              </w:rPr>
-              <w:t>Soil moisture</w:t>
-            </w:r>
-            <w:r>
-              <w:rPr>
-                <w:color w:val="000000"/>
-              </w:rPr>
-              <w:t xml:space="preserve"> (</w:t>
-            </w:r>
-            <w:r>
-              <w:rPr>
-                <w:i/>
-                <w:iCs/>
-                <w:color w:val="000000"/>
-              </w:rPr>
-              <w:t>SM</w:t>
-            </w:r>
-            <w:r>
-              <w:rPr>
-                <w:color w:val="000000"/>
-                <w:vertAlign w:val="subscript"/>
-              </w:rPr>
-              <w:t>90</w:t>
-            </w:r>
-            <w:r>
-              <w:rPr>
-                <w:color w:val="000000"/>
-              </w:rPr>
-              <w:t>)</w:t>
-            </w:r>
-          </w:p>
-        </w:tc>
-        <w:tc>
-          <w:tcPr>
-            <w:tcW w:w="416" w:type="dxa"/>
-            <w:tcBorders>
-              <w:top w:val="nil"/>
-              <w:left w:val="nil"/>
-              <w:bottom w:val="nil"/>
-              <w:right w:val="nil"/>
-            </w:tcBorders>
-            <w:shd w:val="clear" w:color="auto" w:fill="auto"/>
-            <w:noWrap/>
-            <w:vAlign w:val="bottom"/>
-            <w:hideMark/>
-          </w:tcPr>
-          <w:p>
-            <w:pPr>
-              <w:spacing w:line="276" w:lineRule="auto"/>
-              <w:jc w:val="right"/>
-              <w:rPr>
-                <w:color w:val="000000"/>
-              </w:rPr>
-            </w:pPr>
-            <w:r>
-              <w:rPr>
-                <w:color w:val="000000"/>
-              </w:rPr>
-              <w:t>1</w:t>
-            </w:r>
-          </w:p>
-        </w:tc>
-        <w:tc>
-          <w:tcPr>
-            <w:tcW w:w="1122" w:type="dxa"/>
-            <w:tcBorders>
-              <w:top w:val="nil"/>
-              <w:left w:val="nil"/>
-              <w:bottom w:val="nil"/>
-              <w:right w:val="nil"/>
-            </w:tcBorders>
-            <w:shd w:val="clear" w:color="auto" w:fill="auto"/>
-            <w:noWrap/>
-            <w:vAlign w:val="bottom"/>
-            <w:hideMark/>
-          </w:tcPr>
-          <w:p>
-            <w:pPr>
-              <w:spacing w:line="276" w:lineRule="auto"/>
-              <w:jc w:val="right"/>
-              <w:rPr>
-                <w:rFonts w:cs="Times New Roman"/>
-                <w:color w:val="000000"/>
-              </w:rPr>
-            </w:pPr>
-            <w:r>
-              <w:rPr>
-                <w:rFonts w:cs="Times New Roman"/>
-                <w:color w:val="000000"/>
-              </w:rPr>
-              <w:t>10.418</w:t>
-            </w:r>
-          </w:p>
-        </w:tc>
-        <w:tc>
-          <w:tcPr>
-            <w:tcW w:w="1083" w:type="dxa"/>
-            <w:tcBorders>
-              <w:top w:val="nil"/>
-              <w:left w:val="nil"/>
-              <w:bottom w:val="nil"/>
-              <w:right w:val="nil"/>
-            </w:tcBorders>
-            <w:shd w:val="clear" w:color="auto" w:fill="auto"/>
-            <w:noWrap/>
-            <w:vAlign w:val="bottom"/>
-            <w:hideMark/>
-          </w:tcPr>
-          <w:p>
-            <w:pPr>
-              <w:spacing w:line="276" w:lineRule="auto"/>
-              <w:jc w:val="right"/>
-              <w:rPr>
-                <w:rFonts w:cs="Times New Roman"/>
-                <w:b/>
-                <w:bCs/>
-                <w:color w:val="000000"/>
-              </w:rPr>
-            </w:pPr>
-            <w:r>
-              <w:rPr>
-                <w:rFonts w:cs="Times New Roman"/>
-                <w:b/>
-                <w:bCs/>
-                <w:color w:val="000000"/>
-              </w:rPr>
-              <w:t>0.0</w:t>
-            </w:r>
-            <w:r>
-              <w:rPr>
-                <w:rFonts w:cs="Times New Roman"/>
-                <w:b/>
-                <w:bCs/>
-                <w:color w:val="000000"/>
-              </w:rPr>
-              <w:t>01</w:t>
-            </w:r>
-          </w:p>
-        </w:tc>
-      </w:tr>
-      <w:tr>
-        <w:trPr>
-          <w:trHeight w:val="320"/>
-          <w:jc w:val="center"/>
-        </w:trPr>
-        <w:tc>
-          <w:tcPr>
-            <w:tcW w:w="270" w:type="dxa"/>
-            <w:tcBorders>
-              <w:top w:val="nil"/>
-              <w:left w:val="nil"/>
-              <w:right w:val="nil"/>
-            </w:tcBorders>
-          </w:tcPr>
-          <w:p>
-            <w:pPr>
-              <w:spacing w:line="276" w:lineRule="auto"/>
-              <w:rPr>
-                <w:color w:val="000000"/>
-              </w:rPr>
-            </w:pPr>
-          </w:p>
-        </w:tc>
-        <w:tc>
-          <w:tcPr>
-            <w:tcW w:w="2323" w:type="dxa"/>
-            <w:tcBorders>
-              <w:top w:val="nil"/>
-              <w:left w:val="nil"/>
-              <w:right w:val="nil"/>
-            </w:tcBorders>
-            <w:shd w:val="clear" w:color="auto" w:fill="auto"/>
-            <w:noWrap/>
-            <w:vAlign w:val="center"/>
-            <w:hideMark/>
-          </w:tcPr>
-          <w:p>
-            <w:pPr>
-              <w:spacing w:line="276" w:lineRule="auto"/>
-              <w:rPr>
-                <w:color w:val="000000"/>
-              </w:rPr>
-            </w:pPr>
-            <w:r>
-              <w:rPr>
-                <w:color w:val="000000"/>
-              </w:rPr>
-              <w:t xml:space="preserve">N </w:t>
-            </w:r>
-            <w:r>
-              <w:rPr>
-                <w:color w:val="000000"/>
-              </w:rPr>
-              <w:t xml:space="preserve">availability </w:t>
-            </w:r>
-            <w:r>
-              <w:rPr>
-                <w:color w:val="000000"/>
-              </w:rPr>
-              <w:t>(</w:t>
-            </w:r>
-            <w:r>
-              <w:rPr>
-                <w:i/>
-                <w:iCs/>
-                <w:color w:val="000000"/>
-              </w:rPr>
-              <w:t>N</w:t>
-            </w:r>
-            <w:r>
-              <w:rPr>
-                <w:color w:val="000000"/>
-              </w:rPr>
-              <w:t>)</w:t>
-            </w:r>
-          </w:p>
-        </w:tc>
-        <w:tc>
-          <w:tcPr>
-            <w:tcW w:w="416" w:type="dxa"/>
-            <w:tcBorders>
-              <w:top w:val="nil"/>
-              <w:left w:val="nil"/>
-              <w:right w:val="nil"/>
-            </w:tcBorders>
-            <w:shd w:val="clear" w:color="auto" w:fill="auto"/>
-            <w:noWrap/>
-            <w:vAlign w:val="bottom"/>
-            <w:hideMark/>
-          </w:tcPr>
-          <w:p>
-            <w:pPr>
-              <w:spacing w:line="276" w:lineRule="auto"/>
-              <w:jc w:val="right"/>
-              <w:rPr>
-                <w:color w:val="000000"/>
-              </w:rPr>
-            </w:pPr>
-            <w:r>
-              <w:rPr>
-                <w:color w:val="000000"/>
-              </w:rPr>
-              <w:t>1</w:t>
-            </w:r>
-          </w:p>
-        </w:tc>
-        <w:tc>
-          <w:tcPr>
-            <w:tcW w:w="1122" w:type="dxa"/>
-            <w:tcBorders>
-              <w:top w:val="nil"/>
-              <w:left w:val="nil"/>
-              <w:right w:val="nil"/>
-            </w:tcBorders>
-            <w:shd w:val="clear" w:color="auto" w:fill="auto"/>
-            <w:noWrap/>
-            <w:vAlign w:val="bottom"/>
-            <w:hideMark/>
-          </w:tcPr>
-          <w:p>
-            <w:pPr>
-              <w:spacing w:line="276" w:lineRule="auto"/>
-              <w:jc w:val="right"/>
-              <w:rPr>
-                <w:rFonts w:cs="Times New Roman"/>
-                <w:color w:val="000000"/>
-              </w:rPr>
-            </w:pPr>
-            <w:r>
-              <w:rPr>
-                <w:rFonts w:cs="Times New Roman"/>
-                <w:color w:val="000000"/>
-              </w:rPr>
-              <w:t>7.624</w:t>
-            </w:r>
-          </w:p>
-        </w:tc>
-        <w:tc>
-          <w:tcPr>
-            <w:tcW w:w="1083" w:type="dxa"/>
-            <w:tcBorders>
-              <w:top w:val="nil"/>
-              <w:left w:val="nil"/>
-              <w:right w:val="nil"/>
-            </w:tcBorders>
-            <w:shd w:val="clear" w:color="auto" w:fill="auto"/>
-            <w:noWrap/>
-            <w:vAlign w:val="bottom"/>
-            <w:hideMark/>
-          </w:tcPr>
-          <w:p>
-            <w:pPr>
-              <w:spacing w:line="276" w:lineRule="auto"/>
-              <w:jc w:val="right"/>
-              <w:rPr>
-                <w:rFonts w:cs="Times New Roman"/>
-                <w:b/>
-                <w:bCs/>
-                <w:color w:val="000000"/>
-              </w:rPr>
-            </w:pPr>
-            <w:r>
-              <w:rPr>
-                <w:rFonts w:cs="Times New Roman"/>
-                <w:b/>
-                <w:bCs/>
-                <w:color w:val="000000"/>
-              </w:rPr>
-              <w:t>0.00</w:t>
-            </w:r>
-            <w:r>
-              <w:rPr>
-                <w:rFonts w:cs="Times New Roman"/>
-                <w:b/>
-                <w:bCs/>
-                <w:color w:val="000000"/>
-              </w:rPr>
-              <w:t>6</w:t>
-            </w:r>
-          </w:p>
-        </w:tc>
-      </w:tr>
-      <w:tr>
-        <w:trPr>
-          <w:trHeight w:val="320"/>
-          <w:jc w:val="center"/>
-        </w:trPr>
-        <w:tc>
-          <w:tcPr>
-            <w:tcW w:w="270" w:type="dxa"/>
-            <w:tcBorders>
-              <w:top w:val="nil"/>
-              <w:left w:val="nil"/>
-              <w:bottom w:val="dashed" w:sz="4" w:space="0" w:color="auto"/>
-              <w:right w:val="nil"/>
-            </w:tcBorders>
-          </w:tcPr>
-          <w:p>
-            <w:pPr>
-              <w:spacing w:line="276" w:lineRule="auto"/>
-              <w:rPr>
-                <w:i/>
-                <w:iCs/>
-                <w:color w:val="000000"/>
-              </w:rPr>
-            </w:pPr>
-          </w:p>
-        </w:tc>
-        <w:tc>
-          <w:tcPr>
-            <w:tcW w:w="2323" w:type="dxa"/>
-            <w:tcBorders>
-              <w:top w:val="nil"/>
-              <w:left w:val="nil"/>
-              <w:bottom w:val="dashed" w:sz="4" w:space="0" w:color="auto"/>
-              <w:right w:val="nil"/>
-            </w:tcBorders>
-            <w:shd w:val="clear" w:color="auto" w:fill="auto"/>
-            <w:noWrap/>
-            <w:vAlign w:val="center"/>
-            <w:hideMark/>
-          </w:tcPr>
-          <w:p>
-            <w:pPr>
-              <w:spacing w:line="276" w:lineRule="auto"/>
-              <w:rPr>
-                <w:color w:val="000000"/>
-              </w:rPr>
-            </w:pPr>
-            <w:r>
-              <w:rPr>
-                <w:i/>
-                <w:iCs/>
-                <w:color w:val="000000"/>
-              </w:rPr>
-              <w:t>SM</w:t>
-            </w:r>
-            <w:r>
-              <w:rPr>
-                <w:i/>
-                <w:iCs/>
-                <w:color w:val="000000"/>
-                <w:vertAlign w:val="subscript"/>
-              </w:rPr>
-              <w:t>90</w:t>
-            </w:r>
-            <w:r>
-              <w:rPr>
-                <w:color w:val="000000"/>
-              </w:rPr>
-              <w:t xml:space="preserve"> * </w:t>
-            </w:r>
-            <w:r>
-              <w:rPr>
-                <w:i/>
-                <w:iCs/>
-                <w:color w:val="000000"/>
-              </w:rPr>
-              <w:t>N</w:t>
-            </w:r>
-          </w:p>
-        </w:tc>
-        <w:tc>
-          <w:tcPr>
-            <w:tcW w:w="416" w:type="dxa"/>
-            <w:tcBorders>
-              <w:top w:val="nil"/>
-              <w:left w:val="nil"/>
-              <w:bottom w:val="dashed" w:sz="4" w:space="0" w:color="auto"/>
-              <w:right w:val="nil"/>
-            </w:tcBorders>
-            <w:shd w:val="clear" w:color="auto" w:fill="auto"/>
-            <w:noWrap/>
-            <w:vAlign w:val="bottom"/>
-            <w:hideMark/>
-          </w:tcPr>
-          <w:p>
-            <w:pPr>
-              <w:spacing w:line="276" w:lineRule="auto"/>
-              <w:jc w:val="right"/>
-              <w:rPr>
-                <w:color w:val="000000"/>
-              </w:rPr>
-            </w:pPr>
-            <w:r>
-              <w:rPr>
-                <w:color w:val="000000"/>
-              </w:rPr>
-              <w:t>1</w:t>
-            </w:r>
-          </w:p>
-        </w:tc>
-        <w:tc>
-          <w:tcPr>
-            <w:tcW w:w="1122" w:type="dxa"/>
-            <w:tcBorders>
-              <w:top w:val="nil"/>
-              <w:left w:val="nil"/>
-              <w:bottom w:val="dashed" w:sz="4" w:space="0" w:color="auto"/>
-              <w:right w:val="nil"/>
-            </w:tcBorders>
-            <w:shd w:val="clear" w:color="auto" w:fill="auto"/>
-            <w:noWrap/>
-            <w:vAlign w:val="bottom"/>
-            <w:hideMark/>
-          </w:tcPr>
-          <w:p>
-            <w:pPr>
-              <w:spacing w:line="276" w:lineRule="auto"/>
-              <w:jc w:val="right"/>
-              <w:rPr>
-                <w:rFonts w:cs="Times New Roman"/>
-                <w:color w:val="000000"/>
-              </w:rPr>
-            </w:pPr>
-            <w:r>
-              <w:rPr>
-                <w:rFonts w:cs="Times New Roman"/>
-                <w:color w:val="000000"/>
-              </w:rPr>
-              <w:t>1.048</w:t>
-            </w:r>
-          </w:p>
-        </w:tc>
-        <w:tc>
-          <w:tcPr>
-            <w:tcW w:w="1083" w:type="dxa"/>
-            <w:tcBorders>
-              <w:top w:val="nil"/>
-              <w:left w:val="nil"/>
-              <w:bottom w:val="dashed" w:sz="4" w:space="0" w:color="auto"/>
-              <w:right w:val="nil"/>
-            </w:tcBorders>
-            <w:shd w:val="clear" w:color="auto" w:fill="auto"/>
-            <w:noWrap/>
-            <w:vAlign w:val="bottom"/>
-            <w:hideMark/>
-          </w:tcPr>
-          <w:p>
-            <w:pPr>
-              <w:spacing w:line="276" w:lineRule="auto"/>
-              <w:jc w:val="right"/>
-              <w:rPr>
-                <w:rFonts w:cs="Times New Roman"/>
-                <w:b/>
-                <w:bCs/>
-                <w:color w:val="000000"/>
-              </w:rPr>
-            </w:pPr>
-            <w:r>
-              <w:rPr>
-                <w:rFonts w:cs="Times New Roman"/>
-                <w:color w:val="000000"/>
-              </w:rPr>
-              <w:t>0.</w:t>
-            </w:r>
-            <w:r>
-              <w:rPr>
-                <w:rFonts w:cs="Times New Roman"/>
-                <w:color w:val="000000"/>
-              </w:rPr>
-              <w:t>306</w:t>
-            </w:r>
-          </w:p>
-        </w:tc>
-      </w:tr>
-      <w:tr>
-        <w:trPr>
-          <w:trHeight w:val="320"/>
-          <w:jc w:val="center"/>
-        </w:trPr>
-        <w:tc>
-          <w:tcPr>
-            <w:tcW w:w="2593" w:type="dxa"/>
-            <w:gridSpan w:val="2"/>
-            <w:tcBorders>
-              <w:top w:val="dashed" w:sz="4" w:space="0" w:color="auto"/>
-              <w:left w:val="nil"/>
-              <w:bottom w:val="nil"/>
-              <w:right w:val="nil"/>
-            </w:tcBorders>
-          </w:tcPr>
-          <w:p>
-            <w:pPr>
-              <w:spacing w:line="276" w:lineRule="auto"/>
-              <w:rPr>
-                <w:b/>
-                <w:bCs/>
-                <w:color w:val="000000"/>
-              </w:rPr>
-            </w:pPr>
-            <w:r>
-              <w:rPr>
-                <w:b/>
-                <w:bCs/>
-                <w:color w:val="000000"/>
-              </w:rPr>
-              <w:t>C</w:t>
-            </w:r>
-            <w:r>
-              <w:rPr>
-                <w:b/>
-                <w:bCs/>
-                <w:color w:val="000000"/>
-                <w:vertAlign w:val="subscript"/>
-              </w:rPr>
-              <w:t>4</w:t>
-            </w:r>
-            <w:r>
-              <w:rPr>
-                <w:b/>
-                <w:bCs/>
-                <w:color w:val="000000"/>
-              </w:rPr>
-              <w:t xml:space="preserve"> species</w:t>
-            </w:r>
-          </w:p>
-        </w:tc>
-        <w:tc>
-          <w:tcPr>
-            <w:tcW w:w="416" w:type="dxa"/>
-            <w:tcBorders>
-              <w:top w:val="dashed" w:sz="4" w:space="0" w:color="auto"/>
-              <w:left w:val="nil"/>
-              <w:bottom w:val="nil"/>
-              <w:right w:val="nil"/>
-            </w:tcBorders>
-            <w:shd w:val="clear" w:color="auto" w:fill="auto"/>
-            <w:noWrap/>
-            <w:vAlign w:val="bottom"/>
-          </w:tcPr>
-          <w:p>
-            <w:pPr>
-              <w:spacing w:line="276" w:lineRule="auto"/>
-              <w:jc w:val="right"/>
-              <w:rPr>
-                <w:color w:val="000000"/>
-              </w:rPr>
-            </w:pPr>
-          </w:p>
-        </w:tc>
-        <w:tc>
-          <w:tcPr>
-            <w:tcW w:w="1122" w:type="dxa"/>
-            <w:tcBorders>
-              <w:top w:val="dashed" w:sz="4" w:space="0" w:color="auto"/>
-              <w:left w:val="nil"/>
-              <w:bottom w:val="nil"/>
-              <w:right w:val="nil"/>
-            </w:tcBorders>
-            <w:shd w:val="clear" w:color="auto" w:fill="auto"/>
-            <w:noWrap/>
-            <w:vAlign w:val="bottom"/>
-          </w:tcPr>
-          <w:p>
-            <w:pPr>
-              <w:spacing w:line="276" w:lineRule="auto"/>
-              <w:jc w:val="right"/>
-              <w:rPr>
-                <w:rFonts w:cs="Times New Roman"/>
-                <w:color w:val="000000"/>
-              </w:rPr>
-            </w:pPr>
-          </w:p>
-        </w:tc>
-        <w:tc>
-          <w:tcPr>
-            <w:tcW w:w="1083" w:type="dxa"/>
-            <w:tcBorders>
-              <w:top w:val="dashed" w:sz="4" w:space="0" w:color="auto"/>
-              <w:left w:val="nil"/>
-              <w:bottom w:val="nil"/>
-              <w:right w:val="nil"/>
-            </w:tcBorders>
-            <w:shd w:val="clear" w:color="auto" w:fill="auto"/>
-            <w:noWrap/>
-            <w:vAlign w:val="bottom"/>
-          </w:tcPr>
-          <w:p>
-            <w:pPr>
-              <w:spacing w:line="276" w:lineRule="auto"/>
-              <w:jc w:val="right"/>
-              <w:rPr>
-                <w:rFonts w:cs="Times New Roman"/>
-                <w:color w:val="000000"/>
-              </w:rPr>
-            </w:pPr>
-          </w:p>
-        </w:tc>
-      </w:tr>
-      <w:tr>
-        <w:trPr>
-          <w:trHeight w:val="320"/>
-          <w:jc w:val="center"/>
-        </w:trPr>
-        <w:tc>
-          <w:tcPr>
-            <w:tcW w:w="270" w:type="dxa"/>
-            <w:tcBorders>
-              <w:top w:val="nil"/>
-              <w:left w:val="nil"/>
-              <w:bottom w:val="nil"/>
-              <w:right w:val="nil"/>
-            </w:tcBorders>
-          </w:tcPr>
-          <w:p>
-            <w:pPr>
-              <w:spacing w:line="276" w:lineRule="auto"/>
-              <w:rPr>
-                <w:i/>
-                <w:iCs/>
-                <w:color w:val="000000"/>
-              </w:rPr>
-            </w:pPr>
-          </w:p>
-        </w:tc>
-        <w:tc>
-          <w:tcPr>
-            <w:tcW w:w="2323" w:type="dxa"/>
-            <w:tcBorders>
-              <w:top w:val="nil"/>
-              <w:left w:val="nil"/>
-              <w:bottom w:val="nil"/>
-              <w:right w:val="nil"/>
-            </w:tcBorders>
-            <w:shd w:val="clear" w:color="auto" w:fill="auto"/>
-            <w:noWrap/>
-            <w:vAlign w:val="center"/>
-          </w:tcPr>
-          <w:p>
-            <w:pPr>
-              <w:spacing w:line="276" w:lineRule="auto"/>
-              <w:rPr>
-                <w:i/>
-                <w:iCs/>
-                <w:color w:val="000000"/>
-              </w:rPr>
-            </w:pPr>
-            <w:r>
-              <w:rPr>
-                <w:color w:val="000000"/>
-              </w:rPr>
-              <w:t>Soil moisture</w:t>
-            </w:r>
-            <w:r>
-              <w:rPr>
-                <w:color w:val="000000"/>
-              </w:rPr>
-              <w:t xml:space="preserve"> (</w:t>
-            </w:r>
-            <w:r>
-              <w:rPr>
-                <w:i/>
-                <w:iCs/>
-                <w:color w:val="000000"/>
-              </w:rPr>
-              <w:t>SM</w:t>
-            </w:r>
-            <w:r>
-              <w:rPr>
-                <w:color w:val="000000"/>
-                <w:vertAlign w:val="subscript"/>
-              </w:rPr>
-              <w:t>90</w:t>
-            </w:r>
-            <w:r>
-              <w:rPr>
-                <w:color w:val="000000"/>
-              </w:rPr>
-              <w:t>)</w:t>
-            </w:r>
-          </w:p>
-        </w:tc>
-        <w:tc>
-          <w:tcPr>
-            <w:tcW w:w="416" w:type="dxa"/>
-            <w:tcBorders>
-              <w:top w:val="nil"/>
-              <w:left w:val="nil"/>
-              <w:bottom w:val="nil"/>
-              <w:right w:val="nil"/>
-            </w:tcBorders>
-            <w:shd w:val="clear" w:color="auto" w:fill="auto"/>
-            <w:noWrap/>
-            <w:vAlign w:val="bottom"/>
-          </w:tcPr>
-          <w:p>
-            <w:pPr>
-              <w:spacing w:line="276" w:lineRule="auto"/>
-              <w:jc w:val="right"/>
-              <w:rPr>
-                <w:color w:val="000000"/>
-              </w:rPr>
-            </w:pPr>
-            <w:r>
-              <w:rPr>
-                <w:color w:val="000000"/>
-              </w:rPr>
-              <w:t>1</w:t>
-            </w:r>
-          </w:p>
-        </w:tc>
-        <w:tc>
-          <w:tcPr>
-            <w:tcW w:w="1122" w:type="dxa"/>
-            <w:tcBorders>
-              <w:top w:val="nil"/>
-              <w:left w:val="nil"/>
-              <w:bottom w:val="nil"/>
-              <w:right w:val="nil"/>
-            </w:tcBorders>
-            <w:shd w:val="clear" w:color="auto" w:fill="auto"/>
-            <w:noWrap/>
-            <w:vAlign w:val="bottom"/>
-          </w:tcPr>
-          <w:p>
-            <w:pPr>
-              <w:spacing w:line="276" w:lineRule="auto"/>
-              <w:jc w:val="right"/>
-              <w:rPr>
-                <w:rFonts w:cs="Times New Roman"/>
-                <w:color w:val="000000"/>
-              </w:rPr>
-            </w:pPr>
-            <w:r>
-              <w:rPr>
-                <w:rFonts w:cs="Times New Roman"/>
-                <w:color w:val="000000"/>
-              </w:rPr>
-              <w:t>17.642</w:t>
-            </w:r>
-          </w:p>
-        </w:tc>
-        <w:tc>
-          <w:tcPr>
-            <w:tcW w:w="1083" w:type="dxa"/>
-            <w:tcBorders>
-              <w:top w:val="nil"/>
-              <w:left w:val="nil"/>
-              <w:bottom w:val="nil"/>
-              <w:right w:val="nil"/>
-            </w:tcBorders>
-            <w:shd w:val="clear" w:color="auto" w:fill="auto"/>
-            <w:noWrap/>
-            <w:vAlign w:val="bottom"/>
-          </w:tcPr>
-          <w:p>
-            <w:pPr>
-              <w:spacing w:line="276" w:lineRule="auto"/>
-              <w:jc w:val="right"/>
-              <w:rPr>
-                <w:rFonts w:cs="Times New Roman"/>
-                <w:b/>
-                <w:bCs/>
-                <w:color w:val="000000"/>
-              </w:rPr>
-            </w:pPr>
-            <w:r>
-              <w:rPr>
-                <w:rFonts w:cs="Times New Roman"/>
-                <w:b/>
-                <w:bCs/>
-                <w:color w:val="000000"/>
-              </w:rPr>
-              <w:t>&lt;0.001</w:t>
-            </w:r>
-          </w:p>
-        </w:tc>
-      </w:tr>
-      <w:tr>
-        <w:trPr>
-          <w:trHeight w:val="320"/>
-          <w:jc w:val="center"/>
-        </w:trPr>
-        <w:tc>
-          <w:tcPr>
-            <w:tcW w:w="270" w:type="dxa"/>
-            <w:tcBorders>
-              <w:top w:val="nil"/>
-              <w:left w:val="nil"/>
-              <w:right w:val="nil"/>
-            </w:tcBorders>
-          </w:tcPr>
-          <w:p>
-            <w:pPr>
-              <w:spacing w:line="276" w:lineRule="auto"/>
-              <w:rPr>
-                <w:i/>
-                <w:iCs/>
-                <w:color w:val="000000"/>
-              </w:rPr>
-            </w:pPr>
-          </w:p>
-        </w:tc>
-        <w:tc>
-          <w:tcPr>
-            <w:tcW w:w="2323" w:type="dxa"/>
-            <w:tcBorders>
-              <w:top w:val="nil"/>
-              <w:left w:val="nil"/>
-              <w:right w:val="nil"/>
-            </w:tcBorders>
-            <w:shd w:val="clear" w:color="auto" w:fill="auto"/>
-            <w:noWrap/>
-            <w:vAlign w:val="center"/>
-          </w:tcPr>
-          <w:p>
-            <w:pPr>
-              <w:spacing w:line="276" w:lineRule="auto"/>
-              <w:rPr>
-                <w:i/>
-                <w:iCs/>
-                <w:color w:val="000000"/>
-              </w:rPr>
-            </w:pPr>
-            <w:r>
-              <w:rPr>
-                <w:color w:val="000000"/>
-              </w:rPr>
-              <w:t xml:space="preserve">N </w:t>
-            </w:r>
-            <w:r>
-              <w:rPr>
-                <w:color w:val="000000"/>
-              </w:rPr>
-              <w:t xml:space="preserve">availability </w:t>
-            </w:r>
-            <w:r>
-              <w:rPr>
-                <w:color w:val="000000"/>
-              </w:rPr>
-              <w:t>(</w:t>
-            </w:r>
-            <w:r>
-              <w:rPr>
-                <w:i/>
-                <w:iCs/>
-                <w:color w:val="000000"/>
-              </w:rPr>
-              <w:t>N</w:t>
-            </w:r>
-            <w:r>
-              <w:rPr>
-                <w:color w:val="000000"/>
-              </w:rPr>
-              <w:t>)</w:t>
-            </w:r>
-          </w:p>
-        </w:tc>
-        <w:tc>
-          <w:tcPr>
-            <w:tcW w:w="416" w:type="dxa"/>
-            <w:tcBorders>
-              <w:top w:val="nil"/>
-              <w:left w:val="nil"/>
-              <w:right w:val="nil"/>
-            </w:tcBorders>
-            <w:shd w:val="clear" w:color="auto" w:fill="auto"/>
-            <w:noWrap/>
-            <w:vAlign w:val="bottom"/>
-          </w:tcPr>
-          <w:p>
-            <w:pPr>
-              <w:spacing w:line="276" w:lineRule="auto"/>
-              <w:jc w:val="right"/>
-              <w:rPr>
-                <w:color w:val="000000"/>
-              </w:rPr>
-            </w:pPr>
-            <w:r>
-              <w:rPr>
-                <w:color w:val="000000"/>
-              </w:rPr>
-              <w:t>1</w:t>
-            </w:r>
-          </w:p>
-        </w:tc>
-        <w:tc>
-          <w:tcPr>
-            <w:tcW w:w="1122" w:type="dxa"/>
-            <w:tcBorders>
-              <w:top w:val="nil"/>
-              <w:left w:val="nil"/>
-              <w:right w:val="nil"/>
-            </w:tcBorders>
-            <w:shd w:val="clear" w:color="auto" w:fill="auto"/>
-            <w:noWrap/>
-            <w:vAlign w:val="bottom"/>
-          </w:tcPr>
-          <w:p>
-            <w:pPr>
-              <w:spacing w:line="276" w:lineRule="auto"/>
-              <w:jc w:val="right"/>
-              <w:rPr>
-                <w:rFonts w:cs="Times New Roman"/>
-                <w:color w:val="000000"/>
-              </w:rPr>
-            </w:pPr>
-            <w:r>
-              <w:rPr>
-                <w:rFonts w:cs="Times New Roman"/>
-                <w:color w:val="000000"/>
-              </w:rPr>
-              <w:t>11.671</w:t>
-            </w:r>
-          </w:p>
-        </w:tc>
-        <w:tc>
-          <w:tcPr>
-            <w:tcW w:w="1083" w:type="dxa"/>
-            <w:tcBorders>
-              <w:top w:val="nil"/>
-              <w:left w:val="nil"/>
-              <w:right w:val="nil"/>
-            </w:tcBorders>
-            <w:shd w:val="clear" w:color="auto" w:fill="auto"/>
-            <w:noWrap/>
-            <w:vAlign w:val="bottom"/>
-          </w:tcPr>
-          <w:p>
-            <w:pPr>
-              <w:spacing w:line="276" w:lineRule="auto"/>
-              <w:jc w:val="right"/>
-              <w:rPr>
-                <w:rFonts w:cs="Times New Roman"/>
-                <w:b/>
-                <w:bCs/>
-                <w:color w:val="000000"/>
-              </w:rPr>
-            </w:pPr>
-            <w:r>
-              <w:rPr>
-                <w:rFonts w:cs="Times New Roman"/>
-                <w:b/>
-                <w:bCs/>
-                <w:color w:val="000000"/>
-              </w:rPr>
-              <w:t>&lt;0.001</w:t>
-            </w:r>
-          </w:p>
-        </w:tc>
-      </w:tr>
-      <w:tr>
-        <w:trPr>
-          <w:trHeight w:val="320"/>
-          <w:jc w:val="center"/>
-        </w:trPr>
-        <w:tc>
-          <w:tcPr>
-            <w:tcW w:w="270" w:type="dxa"/>
-            <w:tcBorders>
-              <w:top w:val="nil"/>
-              <w:left w:val="nil"/>
-              <w:bottom w:val="single" w:sz="4" w:space="0" w:color="auto"/>
-              <w:right w:val="nil"/>
-            </w:tcBorders>
-          </w:tcPr>
-          <w:p>
-            <w:pPr>
-              <w:spacing w:line="276" w:lineRule="auto"/>
-              <w:rPr>
-                <w:i/>
-                <w:iCs/>
-                <w:color w:val="000000"/>
-              </w:rPr>
-            </w:pPr>
-          </w:p>
-        </w:tc>
-        <w:tc>
-          <w:tcPr>
-            <w:tcW w:w="2323" w:type="dxa"/>
-            <w:tcBorders>
-              <w:top w:val="nil"/>
-              <w:left w:val="nil"/>
-              <w:bottom w:val="single" w:sz="4" w:space="0" w:color="auto"/>
-              <w:right w:val="nil"/>
-            </w:tcBorders>
-            <w:shd w:val="clear" w:color="auto" w:fill="auto"/>
-            <w:noWrap/>
-            <w:vAlign w:val="center"/>
-          </w:tcPr>
-          <w:p>
-            <w:pPr>
-              <w:spacing w:line="276" w:lineRule="auto"/>
-              <w:rPr>
-                <w:i/>
-                <w:iCs/>
-                <w:color w:val="000000"/>
-              </w:rPr>
-            </w:pPr>
-            <w:r>
-              <w:rPr>
-                <w:i/>
-                <w:iCs/>
-                <w:color w:val="000000"/>
-              </w:rPr>
-              <w:t>SM</w:t>
-            </w:r>
-            <w:r>
-              <w:rPr>
-                <w:i/>
-                <w:iCs/>
-                <w:color w:val="000000"/>
-                <w:vertAlign w:val="subscript"/>
-              </w:rPr>
-              <w:t>90</w:t>
-            </w:r>
-            <w:r>
-              <w:rPr>
-                <w:color w:val="000000"/>
-              </w:rPr>
-              <w:t xml:space="preserve"> * </w:t>
-            </w:r>
-            <w:r>
-              <w:rPr>
-                <w:i/>
-                <w:iCs/>
-                <w:color w:val="000000"/>
-              </w:rPr>
-              <w:t>N</w:t>
-            </w:r>
-          </w:p>
-        </w:tc>
-        <w:tc>
-          <w:tcPr>
-            <w:tcW w:w="416" w:type="dxa"/>
-            <w:tcBorders>
-              <w:top w:val="nil"/>
-              <w:left w:val="nil"/>
-              <w:bottom w:val="single" w:sz="4" w:space="0" w:color="auto"/>
-              <w:right w:val="nil"/>
-            </w:tcBorders>
-            <w:shd w:val="clear" w:color="auto" w:fill="auto"/>
-            <w:noWrap/>
-            <w:vAlign w:val="bottom"/>
-          </w:tcPr>
-          <w:p>
-            <w:pPr>
-              <w:spacing w:line="276" w:lineRule="auto"/>
-              <w:jc w:val="right"/>
-              <w:rPr>
-                <w:color w:val="000000"/>
-              </w:rPr>
-            </w:pPr>
-            <w:r>
-              <w:rPr>
-                <w:color w:val="000000"/>
-              </w:rPr>
-              <w:t>1</w:t>
-            </w:r>
-          </w:p>
-        </w:tc>
-        <w:tc>
-          <w:tcPr>
-            <w:tcW w:w="1122" w:type="dxa"/>
-            <w:tcBorders>
-              <w:top w:val="nil"/>
-              <w:left w:val="nil"/>
-              <w:bottom w:val="single" w:sz="4" w:space="0" w:color="auto"/>
-              <w:right w:val="nil"/>
-            </w:tcBorders>
-            <w:shd w:val="clear" w:color="auto" w:fill="auto"/>
-            <w:noWrap/>
-            <w:vAlign w:val="bottom"/>
-          </w:tcPr>
-          <w:p>
-            <w:pPr>
-              <w:spacing w:line="276" w:lineRule="auto"/>
-              <w:jc w:val="right"/>
-              <w:rPr>
-                <w:rFonts w:cs="Times New Roman"/>
-                <w:color w:val="000000"/>
-              </w:rPr>
-            </w:pPr>
-            <w:r>
-              <w:rPr>
-                <w:rFonts w:cs="Times New Roman"/>
-                <w:color w:val="000000"/>
-              </w:rPr>
-              <w:t>0.038</w:t>
-            </w:r>
-          </w:p>
-        </w:tc>
-        <w:tc>
-          <w:tcPr>
-            <w:tcW w:w="1083" w:type="dxa"/>
-            <w:tcBorders>
-              <w:top w:val="nil"/>
-              <w:left w:val="nil"/>
-              <w:bottom w:val="single" w:sz="4" w:space="0" w:color="auto"/>
-              <w:right w:val="nil"/>
-            </w:tcBorders>
-            <w:shd w:val="clear" w:color="auto" w:fill="auto"/>
-            <w:noWrap/>
-            <w:vAlign w:val="bottom"/>
-          </w:tcPr>
-          <w:p>
-            <w:pPr>
-              <w:spacing w:line="276" w:lineRule="auto"/>
-              <w:jc w:val="right"/>
-              <w:rPr>
-                <w:rFonts w:cs="Times New Roman"/>
-                <w:color w:val="000000"/>
-              </w:rPr>
-            </w:pPr>
-            <w:r>
-              <w:rPr>
-                <w:rFonts w:cs="Times New Roman"/>
-                <w:color w:val="000000"/>
-              </w:rPr>
-              <w:t>0.845</w:t>
-            </w:r>
-          </w:p>
-        </w:tc>
-      </w:tr>
-    </w:tbl>
-    <w:p>
-      <w:pPr>
-        <w:spacing w:line="480" w:lineRule="auto"/>
-      </w:pPr>
-      <w:r>
-        <w:rPr>
-          <w:color w:val="000000" w:themeColor="text1"/>
-          <w:vertAlign w:val="superscript"/>
-        </w:rPr>
-        <w:t>*</w:t>
-      </w:r>
-      <w:r>
-        <w:t xml:space="preserve">Significance determined using Type II Wald </w:t>
-      </w:r>
-      <w:r>
-        <w:rPr>
-          <w:lang w:val="el-GR"/>
-        </w:rPr>
-        <w:t>χ</w:t>
-      </w:r>
-      <w:r>
-        <w:rPr>
-          <w:vertAlign w:val="superscript"/>
-        </w:rPr>
-        <w:t>2</w:t>
-      </w:r>
-      <w:r>
-        <w:t xml:space="preserve"> tests (</w:t>
-      </w:r>
-      <w:r>
-        <w:rPr>
-          <w:lang w:val="el-GR"/>
-        </w:rPr>
-        <w:t>α</w:t>
-      </w:r>
-      <w:r>
-        <w:t>=0.05</w:t>
-      </w:r>
-      <w:r>
-        <w:t xml:space="preserve">). </w:t>
-      </w:r>
-      <w:r>
-        <w:rPr>
-          <w:i/>
-          <w:iCs/>
-        </w:rPr>
-        <w:t>P</w:t>
-      </w:r>
-      <w:r>
-        <w:t xml:space="preserve">-values less than 0.05 are </w:t>
-      </w:r>
-      <w:r>
-        <w:t xml:space="preserve">noted </w:t>
-      </w:r>
-      <w:r>
-        <w:t xml:space="preserve">in bold. Key: df=degrees of freedom, </w:t>
-      </w:r>
-      <w:r>
-        <w:rPr>
-          <w:color w:val="000000"/>
-          <w:lang w:val="el-GR"/>
-        </w:rPr>
-        <w:t>χ</w:t>
-      </w:r>
-      <w:r>
-        <w:rPr>
-          <w:color w:val="000000"/>
-          <w:vertAlign w:val="superscript"/>
-        </w:rPr>
-        <w:t>2</w:t>
-      </w:r>
-      <w:r>
-        <w:rPr>
-          <w:color w:val="000000"/>
-        </w:rPr>
-        <w:t xml:space="preserve">=Wald Type II </w:t>
-      </w:r>
-      <w:r>
-        <w:t>chi-square test statistic</w:t>
-      </w:r>
-      <w:r>
-        <w:t>.</w:t>
-      </w:r>
-    </w:p>
-    <w:p>
-      <w:pPr>
-        <w:spacing w:line="480" w:lineRule="auto"/>
-        <w:rPr>
-          <w:color w:val="000000" w:themeColor="text1"/>
-        </w:rPr>
-      </w:pPr>
-      <w:r>
-        <w:rPr>
-          <w:b/>
-          <w:bCs/>
-          <w:color w:val="000000" w:themeColor="text1"/>
-        </w:rPr>
-        <w:br w:type="page"/>
-      </w:r>
-      <w:r>
-        <w:rPr>
-          <w:b/>
-          <w:bCs/>
-          <w:color w:val="000000" w:themeColor="text1"/>
-        </w:rPr>
-        <w:lastRenderedPageBreak/>
-        <w:t>Table S</w:t>
-      </w:r>
-      <w:r>
-        <w:rPr>
-          <w:b/>
-          <w:bCs/>
-          <w:color w:val="000000" w:themeColor="text1"/>
-        </w:rPr>
-        <w:t>8</w:t>
-      </w:r>
-      <w:r>
-        <w:rPr>
-          <w:b/>
-          <w:bCs/>
-          <w:color w:val="000000" w:themeColor="text1"/>
-        </w:rPr>
-        <w:t xml:space="preserve"> </w:t>
-      </w:r>
-      <w:r>
-        <w:rPr>
-          <w:color w:val="000000" w:themeColor="text1"/>
-        </w:rPr>
-        <w:t>Effects of</w:t>
-      </w:r>
-      <w:r>
-        <w:rPr>
-          <w:color w:val="000000" w:themeColor="text1"/>
-        </w:rPr>
-        <w:t xml:space="preserve"> vapor pressure deficit and soil resource availability</w:t>
-      </w:r>
-      <w:r>
-        <w:rPr>
-          <w:color w:val="000000" w:themeColor="text1"/>
-        </w:rPr>
-        <w:t xml:space="preserve"> on leaf </w:t>
-      </w:r>
-      <w:r>
-        <w:rPr>
-          <w:i/>
-          <w:iCs/>
-          <w:color w:val="000000" w:themeColor="text1"/>
-        </w:rPr>
-        <w:t>C</w:t>
-      </w:r>
-      <w:r>
-        <w:rPr>
-          <w:color w:val="000000" w:themeColor="text1"/>
-          <w:vertAlign w:val="subscript"/>
-        </w:rPr>
-        <w:t>i</w:t>
-      </w:r>
-      <w:r>
-        <w:rPr>
-          <w:color w:val="000000" w:themeColor="text1"/>
-        </w:rPr>
-        <w:t>:</w:t>
-      </w:r>
-      <w:r>
-        <w:rPr>
-          <w:i/>
-          <w:iCs/>
-          <w:color w:val="000000" w:themeColor="text1"/>
-        </w:rPr>
-        <w:t>C</w:t>
-      </w:r>
-      <w:r>
-        <w:rPr>
-          <w:color w:val="000000" w:themeColor="text1"/>
-          <w:vertAlign w:val="subscript"/>
-        </w:rPr>
-        <w:t>a</w:t>
-      </w:r>
-      <w:r>
-        <w:t xml:space="preserve"> </w:t>
-      </w:r>
-      <w:r>
-        <w:t>in C</w:t>
-      </w:r>
-      <w:r>
-        <w:rPr>
-          <w:vertAlign w:val="subscript"/>
-        </w:rPr>
-        <w:t>3</w:t>
-      </w:r>
-      <w:r>
-        <w:t xml:space="preserve"> and C</w:t>
-      </w:r>
-      <w:r>
-        <w:rPr>
-          <w:vertAlign w:val="subscript"/>
-        </w:rPr>
-        <w:t>4</w:t>
-      </w:r>
-      <w:r>
-        <w:t xml:space="preserve"> species</w:t>
-      </w:r>
-      <w:r>
-        <w:rPr>
-          <w:color w:val="000000" w:themeColor="text1"/>
-          <w:vertAlign w:val="superscript"/>
-        </w:rPr>
-        <w:t>*</w:t>
-      </w:r>
-    </w:p>
-    <w:tbl>
-      <w:tblPr>
-        <w:tblW w:w="6206" w:type="dxa"/>
-        <w:jc w:val="center"/>
-        <w:tblLook w:val="04A0" w:firstRow="1" w:lastRow="0" w:firstColumn="1" w:lastColumn="0" w:noHBand="0" w:noVBand="1"/>
-      </w:tblPr>
-      <w:tblGrid>
-        <w:gridCol w:w="270"/>
-        <w:gridCol w:w="3315"/>
-        <w:gridCol w:w="416"/>
-        <w:gridCol w:w="1122"/>
-        <w:gridCol w:w="1083"/>
-      </w:tblGrid>
-      <w:tr>
-        <w:trPr>
-          <w:trHeight w:val="320"/>
-          <w:jc w:val="center"/>
-        </w:trPr>
-        <w:tc>
-          <w:tcPr>
-            <w:tcW w:w="270" w:type="dxa"/>
-            <w:tcBorders>
-              <w:top w:val="single" w:sz="4" w:space="0" w:color="auto"/>
-              <w:left w:val="nil"/>
-              <w:bottom w:val="single" w:sz="4" w:space="0" w:color="auto"/>
-              <w:right w:val="nil"/>
-            </w:tcBorders>
-          </w:tcPr>
-          <w:p>
-            <w:pPr>
-              <w:spacing w:line="276" w:lineRule="auto"/>
-              <w:rPr>
-                <w:color w:val="000000"/>
-              </w:rPr>
-            </w:pPr>
-          </w:p>
-        </w:tc>
-        <w:tc>
-          <w:tcPr>
-            <w:tcW w:w="3315" w:type="dxa"/>
-            <w:tcBorders>
-              <w:top w:val="single" w:sz="4" w:space="0" w:color="auto"/>
-              <w:left w:val="nil"/>
-              <w:bottom w:val="single" w:sz="4" w:space="0" w:color="auto"/>
-              <w:right w:val="nil"/>
-            </w:tcBorders>
-            <w:shd w:val="clear" w:color="auto" w:fill="auto"/>
-            <w:noWrap/>
-            <w:vAlign w:val="center"/>
-            <w:hideMark/>
-          </w:tcPr>
-          <w:p>
-            <w:pPr>
-              <w:spacing w:line="276" w:lineRule="auto"/>
-              <w:rPr>
-                <w:color w:val="000000"/>
-              </w:rPr>
-            </w:pPr>
-          </w:p>
-        </w:tc>
-        <w:tc>
-          <w:tcPr>
-            <w:tcW w:w="416" w:type="dxa"/>
-            <w:tcBorders>
-              <w:top w:val="single" w:sz="4" w:space="0" w:color="auto"/>
-              <w:left w:val="nil"/>
-              <w:bottom w:val="single" w:sz="4" w:space="0" w:color="auto"/>
-              <w:right w:val="nil"/>
-            </w:tcBorders>
-            <w:shd w:val="clear" w:color="auto" w:fill="auto"/>
-            <w:noWrap/>
-            <w:vAlign w:val="center"/>
-            <w:hideMark/>
-          </w:tcPr>
-          <w:p>
-            <w:pPr>
-              <w:spacing w:line="276" w:lineRule="auto"/>
-              <w:jc w:val="right"/>
-              <w:rPr>
-                <w:color w:val="000000"/>
-              </w:rPr>
-            </w:pPr>
-            <w:r>
-              <w:rPr>
-                <w:color w:val="000000"/>
-              </w:rPr>
-              <w:t>df</w:t>
-            </w:r>
-          </w:p>
-        </w:tc>
-        <w:tc>
-          <w:tcPr>
-            <w:tcW w:w="1122" w:type="dxa"/>
-            <w:tcBorders>
-              <w:top w:val="single" w:sz="4" w:space="0" w:color="auto"/>
-              <w:left w:val="nil"/>
-              <w:bottom w:val="single" w:sz="4" w:space="0" w:color="auto"/>
-              <w:right w:val="nil"/>
-            </w:tcBorders>
-            <w:shd w:val="clear" w:color="auto" w:fill="auto"/>
-            <w:noWrap/>
-            <w:vAlign w:val="center"/>
-            <w:hideMark/>
-          </w:tcPr>
-          <w:p>
-            <w:pPr>
-              <w:spacing w:line="276" w:lineRule="auto"/>
-              <w:jc w:val="right"/>
-              <w:rPr>
-                <w:color w:val="000000"/>
-              </w:rPr>
-            </w:pPr>
-            <w:r>
-              <w:rPr>
-                <w:color w:val="000000"/>
-                <w:lang w:val="el-GR"/>
-              </w:rPr>
-              <w:t>χ</w:t>
-            </w:r>
-            <w:r>
-              <w:rPr>
-                <w:color w:val="000000"/>
-                <w:vertAlign w:val="superscript"/>
-              </w:rPr>
-              <w:t>2</w:t>
-            </w:r>
-          </w:p>
-        </w:tc>
-        <w:tc>
-          <w:tcPr>
-            <w:tcW w:w="1083" w:type="dxa"/>
-            <w:tcBorders>
-              <w:top w:val="single" w:sz="4" w:space="0" w:color="auto"/>
-              <w:left w:val="nil"/>
-              <w:bottom w:val="single" w:sz="4" w:space="0" w:color="auto"/>
-              <w:right w:val="nil"/>
-            </w:tcBorders>
-            <w:shd w:val="clear" w:color="auto" w:fill="auto"/>
-            <w:noWrap/>
-            <w:vAlign w:val="center"/>
-            <w:hideMark/>
-          </w:tcPr>
-          <w:p>
-            <w:pPr>
-              <w:spacing w:line="276" w:lineRule="auto"/>
-              <w:jc w:val="right"/>
-              <w:rPr>
-                <w:i/>
-                <w:iCs/>
-                <w:color w:val="000000"/>
-              </w:rPr>
-            </w:pPr>
-            <w:r>
-              <w:rPr>
-                <w:i/>
-                <w:iCs/>
-                <w:color w:val="000000"/>
-              </w:rPr>
-              <w:t>p</w:t>
-            </w:r>
-          </w:p>
-        </w:tc>
-      </w:tr>
-      <w:tr>
-        <w:trPr>
-          <w:trHeight w:val="320"/>
-          <w:jc w:val="center"/>
-        </w:trPr>
-        <w:tc>
-          <w:tcPr>
-            <w:tcW w:w="3585" w:type="dxa"/>
-            <w:gridSpan w:val="2"/>
-            <w:tcBorders>
-              <w:top w:val="nil"/>
-              <w:left w:val="nil"/>
-              <w:bottom w:val="nil"/>
-              <w:right w:val="nil"/>
-            </w:tcBorders>
-          </w:tcPr>
-          <w:p>
-            <w:pPr>
-              <w:spacing w:line="276" w:lineRule="auto"/>
-              <w:rPr>
-                <w:b/>
-                <w:bCs/>
-                <w:color w:val="000000"/>
-              </w:rPr>
-            </w:pPr>
-            <w:r>
-              <w:rPr>
-                <w:b/>
-                <w:bCs/>
-                <w:color w:val="000000"/>
-              </w:rPr>
-              <w:t>C</w:t>
-            </w:r>
-            <w:r>
-              <w:rPr>
-                <w:b/>
-                <w:bCs/>
-                <w:color w:val="000000"/>
-                <w:vertAlign w:val="subscript"/>
-              </w:rPr>
-              <w:t>3</w:t>
-            </w:r>
-            <w:r>
-              <w:rPr>
-                <w:b/>
-                <w:bCs/>
-                <w:color w:val="000000"/>
-              </w:rPr>
-              <w:t xml:space="preserve"> species</w:t>
-            </w:r>
-          </w:p>
-        </w:tc>
-        <w:tc>
-          <w:tcPr>
-            <w:tcW w:w="416" w:type="dxa"/>
-            <w:tcBorders>
-              <w:top w:val="nil"/>
-              <w:left w:val="nil"/>
-              <w:bottom w:val="nil"/>
-              <w:right w:val="nil"/>
-            </w:tcBorders>
-            <w:shd w:val="clear" w:color="auto" w:fill="auto"/>
-            <w:noWrap/>
-            <w:vAlign w:val="bottom"/>
-          </w:tcPr>
-          <w:p>
-            <w:pPr>
-              <w:spacing w:line="276" w:lineRule="auto"/>
-              <w:jc w:val="right"/>
-              <w:rPr>
-                <w:color w:val="000000"/>
-              </w:rPr>
-            </w:pPr>
-          </w:p>
-        </w:tc>
-        <w:tc>
-          <w:tcPr>
-            <w:tcW w:w="1122" w:type="dxa"/>
-            <w:tcBorders>
-              <w:top w:val="nil"/>
-              <w:left w:val="nil"/>
-              <w:bottom w:val="nil"/>
-              <w:right w:val="nil"/>
-            </w:tcBorders>
-            <w:shd w:val="clear" w:color="auto" w:fill="auto"/>
-            <w:noWrap/>
-            <w:vAlign w:val="bottom"/>
-          </w:tcPr>
-          <w:p>
-            <w:pPr>
-              <w:spacing w:line="276" w:lineRule="auto"/>
-              <w:jc w:val="right"/>
-              <w:rPr>
-                <w:rFonts w:cs="Times New Roman"/>
-                <w:color w:val="000000"/>
-              </w:rPr>
-            </w:pPr>
-          </w:p>
-        </w:tc>
-        <w:tc>
-          <w:tcPr>
-            <w:tcW w:w="1083" w:type="dxa"/>
-            <w:tcBorders>
-              <w:top w:val="nil"/>
-              <w:left w:val="nil"/>
-              <w:bottom w:val="nil"/>
-              <w:right w:val="nil"/>
-            </w:tcBorders>
-            <w:shd w:val="clear" w:color="auto" w:fill="auto"/>
-            <w:noWrap/>
-            <w:vAlign w:val="bottom"/>
-          </w:tcPr>
-          <w:p>
-            <w:pPr>
-              <w:spacing w:line="276" w:lineRule="auto"/>
-              <w:jc w:val="right"/>
-              <w:rPr>
-                <w:rFonts w:cs="Times New Roman"/>
-                <w:b/>
-                <w:bCs/>
-                <w:color w:val="000000"/>
-              </w:rPr>
-            </w:pPr>
-          </w:p>
-        </w:tc>
-      </w:tr>
-      <w:tr>
-        <w:trPr>
-          <w:trHeight w:val="320"/>
-          <w:jc w:val="center"/>
-        </w:trPr>
-        <w:tc>
-          <w:tcPr>
-            <w:tcW w:w="270" w:type="dxa"/>
-            <w:tcBorders>
-              <w:top w:val="nil"/>
-              <w:left w:val="nil"/>
-              <w:bottom w:val="nil"/>
-              <w:right w:val="nil"/>
-            </w:tcBorders>
-          </w:tcPr>
-          <w:p>
-            <w:pPr>
-              <w:spacing w:line="276" w:lineRule="auto"/>
-              <w:rPr>
-                <w:color w:val="000000"/>
-              </w:rPr>
-            </w:pPr>
-          </w:p>
-        </w:tc>
-        <w:tc>
-          <w:tcPr>
-            <w:tcW w:w="3315" w:type="dxa"/>
-            <w:tcBorders>
-              <w:top w:val="nil"/>
-              <w:left w:val="nil"/>
-              <w:bottom w:val="nil"/>
-              <w:right w:val="nil"/>
-            </w:tcBorders>
-            <w:shd w:val="clear" w:color="auto" w:fill="auto"/>
-            <w:noWrap/>
-            <w:vAlign w:val="center"/>
-          </w:tcPr>
-          <w:p>
-            <w:pPr>
-              <w:spacing w:line="276" w:lineRule="auto"/>
-              <w:rPr>
-                <w:color w:val="000000"/>
-              </w:rPr>
-            </w:pPr>
-            <w:r>
-              <w:rPr>
-                <w:color w:val="000000"/>
-              </w:rPr>
-              <w:t>Vapor pressure deficit (</w:t>
-            </w:r>
-            <w:r>
-              <w:rPr>
-                <w:i/>
-                <w:iCs/>
-                <w:color w:val="000000"/>
-              </w:rPr>
-              <w:t>VPD</w:t>
-            </w:r>
-            <w:r>
-              <w:rPr>
-                <w:color w:val="000000"/>
-                <w:vertAlign w:val="subscript"/>
-              </w:rPr>
-              <w:t>90</w:t>
-            </w:r>
-            <w:r>
-              <w:rPr>
-                <w:color w:val="000000"/>
-              </w:rPr>
-              <w:t>)</w:t>
-            </w:r>
-          </w:p>
-        </w:tc>
-        <w:tc>
-          <w:tcPr>
-            <w:tcW w:w="416" w:type="dxa"/>
-            <w:tcBorders>
-              <w:top w:val="nil"/>
-              <w:left w:val="nil"/>
-              <w:bottom w:val="nil"/>
-              <w:right w:val="nil"/>
-            </w:tcBorders>
-            <w:shd w:val="clear" w:color="auto" w:fill="auto"/>
-            <w:noWrap/>
-            <w:vAlign w:val="bottom"/>
-          </w:tcPr>
-          <w:p>
-            <w:pPr>
-              <w:spacing w:line="276" w:lineRule="auto"/>
-              <w:jc w:val="right"/>
-              <w:rPr>
-                <w:color w:val="000000"/>
-              </w:rPr>
-            </w:pPr>
-            <w:r>
-              <w:rPr>
-                <w:color w:val="000000"/>
-              </w:rPr>
-              <w:t>1</w:t>
-            </w:r>
-          </w:p>
-        </w:tc>
-        <w:tc>
-          <w:tcPr>
-            <w:tcW w:w="1122" w:type="dxa"/>
-            <w:tcBorders>
-              <w:top w:val="nil"/>
-              <w:left w:val="nil"/>
-              <w:bottom w:val="nil"/>
-              <w:right w:val="nil"/>
-            </w:tcBorders>
-            <w:shd w:val="clear" w:color="auto" w:fill="auto"/>
-            <w:noWrap/>
-            <w:vAlign w:val="bottom"/>
-          </w:tcPr>
-          <w:p>
-            <w:pPr>
-              <w:spacing w:line="276" w:lineRule="auto"/>
-              <w:jc w:val="right"/>
-              <w:rPr>
-                <w:rFonts w:cs="Times New Roman"/>
-                <w:color w:val="000000"/>
-              </w:rPr>
-            </w:pPr>
-            <w:r>
-              <w:rPr>
-                <w:rFonts w:cs="Times New Roman"/>
-                <w:color w:val="000000"/>
-              </w:rPr>
-              <w:t>29.830</w:t>
-            </w:r>
-          </w:p>
-        </w:tc>
-        <w:tc>
-          <w:tcPr>
-            <w:tcW w:w="1083" w:type="dxa"/>
-            <w:tcBorders>
-              <w:top w:val="nil"/>
-              <w:left w:val="nil"/>
-              <w:bottom w:val="nil"/>
-              <w:right w:val="nil"/>
-            </w:tcBorders>
-            <w:shd w:val="clear" w:color="auto" w:fill="auto"/>
-            <w:noWrap/>
-            <w:vAlign w:val="bottom"/>
-          </w:tcPr>
-          <w:p>
-            <w:pPr>
-              <w:spacing w:line="276" w:lineRule="auto"/>
-              <w:jc w:val="right"/>
-              <w:rPr>
-                <w:rFonts w:cs="Times New Roman"/>
-                <w:b/>
-                <w:bCs/>
-                <w:color w:val="000000"/>
-              </w:rPr>
-            </w:pPr>
-            <w:r>
-              <w:rPr>
-                <w:rFonts w:cs="Times New Roman"/>
-                <w:b/>
-                <w:bCs/>
-                <w:color w:val="000000"/>
-              </w:rPr>
-              <w:t>&lt;0.001</w:t>
-            </w:r>
-          </w:p>
-        </w:tc>
-      </w:tr>
-      <w:tr>
-        <w:trPr>
-          <w:trHeight w:val="320"/>
-          <w:jc w:val="center"/>
-        </w:trPr>
-        <w:tc>
-          <w:tcPr>
-            <w:tcW w:w="270" w:type="dxa"/>
-            <w:tcBorders>
-              <w:top w:val="nil"/>
-              <w:left w:val="nil"/>
-              <w:bottom w:val="nil"/>
-              <w:right w:val="nil"/>
-            </w:tcBorders>
-          </w:tcPr>
-          <w:p>
-            <w:pPr>
-              <w:spacing w:line="276" w:lineRule="auto"/>
-              <w:rPr>
-                <w:color w:val="000000"/>
-              </w:rPr>
-            </w:pPr>
-          </w:p>
-        </w:tc>
-        <w:tc>
-          <w:tcPr>
-            <w:tcW w:w="3315" w:type="dxa"/>
-            <w:tcBorders>
-              <w:top w:val="nil"/>
-              <w:left w:val="nil"/>
-              <w:bottom w:val="nil"/>
-              <w:right w:val="nil"/>
-            </w:tcBorders>
-            <w:shd w:val="clear" w:color="auto" w:fill="auto"/>
-            <w:noWrap/>
-            <w:vAlign w:val="center"/>
-            <w:hideMark/>
-          </w:tcPr>
-          <w:p>
-            <w:pPr>
-              <w:spacing w:line="276" w:lineRule="auto"/>
-              <w:rPr>
-                <w:color w:val="000000"/>
-              </w:rPr>
-            </w:pPr>
-            <w:r>
-              <w:rPr>
-                <w:color w:val="000000"/>
-              </w:rPr>
-              <w:t>Soil moisture</w:t>
-            </w:r>
-            <w:r>
-              <w:rPr>
-                <w:color w:val="000000"/>
-              </w:rPr>
-              <w:t xml:space="preserve"> (</w:t>
-            </w:r>
-            <w:r>
-              <w:rPr>
-                <w:i/>
-                <w:iCs/>
-                <w:color w:val="000000"/>
-              </w:rPr>
-              <w:t>SM</w:t>
-            </w:r>
-            <w:r>
-              <w:rPr>
-                <w:color w:val="000000"/>
-                <w:vertAlign w:val="subscript"/>
-              </w:rPr>
-              <w:t>90</w:t>
-            </w:r>
-            <w:r>
-              <w:rPr>
-                <w:color w:val="000000"/>
-              </w:rPr>
-              <w:t>)</w:t>
-            </w:r>
-          </w:p>
-        </w:tc>
-        <w:tc>
-          <w:tcPr>
-            <w:tcW w:w="416" w:type="dxa"/>
-            <w:tcBorders>
-              <w:top w:val="nil"/>
-              <w:left w:val="nil"/>
-              <w:bottom w:val="nil"/>
-              <w:right w:val="nil"/>
-            </w:tcBorders>
-            <w:shd w:val="clear" w:color="auto" w:fill="auto"/>
-            <w:noWrap/>
-            <w:vAlign w:val="bottom"/>
-            <w:hideMark/>
-          </w:tcPr>
-          <w:p>
-            <w:pPr>
-              <w:spacing w:line="276" w:lineRule="auto"/>
-              <w:jc w:val="right"/>
-              <w:rPr>
-                <w:color w:val="000000"/>
-              </w:rPr>
-            </w:pPr>
-            <w:r>
-              <w:rPr>
-                <w:color w:val="000000"/>
-              </w:rPr>
-              <w:t>1</w:t>
-            </w:r>
-          </w:p>
-        </w:tc>
-        <w:tc>
-          <w:tcPr>
-            <w:tcW w:w="1122" w:type="dxa"/>
-            <w:tcBorders>
-              <w:top w:val="nil"/>
-              <w:left w:val="nil"/>
-              <w:bottom w:val="nil"/>
-              <w:right w:val="nil"/>
-            </w:tcBorders>
-            <w:shd w:val="clear" w:color="auto" w:fill="auto"/>
-            <w:noWrap/>
-            <w:vAlign w:val="bottom"/>
-          </w:tcPr>
-          <w:p>
-            <w:pPr>
-              <w:spacing w:line="276" w:lineRule="auto"/>
-              <w:jc w:val="right"/>
-              <w:rPr>
-                <w:rFonts w:cs="Times New Roman"/>
-                <w:color w:val="000000"/>
-              </w:rPr>
-            </w:pPr>
-            <w:r>
-              <w:rPr>
-                <w:rFonts w:cs="Times New Roman"/>
-                <w:color w:val="000000"/>
-              </w:rPr>
-              <w:t>0.022</w:t>
-            </w:r>
-          </w:p>
-        </w:tc>
-        <w:tc>
-          <w:tcPr>
-            <w:tcW w:w="1083" w:type="dxa"/>
-            <w:tcBorders>
-              <w:top w:val="nil"/>
-              <w:left w:val="nil"/>
-              <w:bottom w:val="nil"/>
-              <w:right w:val="nil"/>
-            </w:tcBorders>
-            <w:shd w:val="clear" w:color="auto" w:fill="auto"/>
-            <w:noWrap/>
-            <w:vAlign w:val="bottom"/>
-          </w:tcPr>
-          <w:p>
-            <w:pPr>
-              <w:spacing w:line="276" w:lineRule="auto"/>
-              <w:jc w:val="right"/>
-              <w:rPr>
-                <w:rFonts w:cs="Times New Roman"/>
-                <w:color w:val="000000"/>
-              </w:rPr>
-            </w:pPr>
-            <w:r>
-              <w:rPr>
-                <w:rFonts w:cs="Times New Roman"/>
-                <w:color w:val="000000"/>
-              </w:rPr>
-              <w:t>0.882</w:t>
-            </w:r>
-          </w:p>
-        </w:tc>
-      </w:tr>
-      <w:tr>
-        <w:trPr>
-          <w:trHeight w:val="320"/>
-          <w:jc w:val="center"/>
-        </w:trPr>
-        <w:tc>
-          <w:tcPr>
-            <w:tcW w:w="270" w:type="dxa"/>
-            <w:tcBorders>
-              <w:top w:val="nil"/>
-              <w:left w:val="nil"/>
-              <w:right w:val="nil"/>
-            </w:tcBorders>
-          </w:tcPr>
-          <w:p>
-            <w:pPr>
-              <w:spacing w:line="276" w:lineRule="auto"/>
-              <w:rPr>
-                <w:color w:val="000000"/>
-              </w:rPr>
-            </w:pPr>
-          </w:p>
-        </w:tc>
-        <w:tc>
-          <w:tcPr>
-            <w:tcW w:w="3315" w:type="dxa"/>
-            <w:tcBorders>
-              <w:top w:val="nil"/>
-              <w:left w:val="nil"/>
-              <w:right w:val="nil"/>
-            </w:tcBorders>
-            <w:shd w:val="clear" w:color="auto" w:fill="auto"/>
-            <w:noWrap/>
-            <w:vAlign w:val="center"/>
-            <w:hideMark/>
-          </w:tcPr>
-          <w:p>
-            <w:pPr>
-              <w:spacing w:line="276" w:lineRule="auto"/>
-              <w:rPr>
-                <w:color w:val="000000"/>
-              </w:rPr>
-            </w:pPr>
-            <w:r>
-              <w:rPr>
-                <w:color w:val="000000"/>
-              </w:rPr>
-              <w:t xml:space="preserve">N </w:t>
-            </w:r>
-            <w:r>
-              <w:rPr>
-                <w:color w:val="000000"/>
-              </w:rPr>
-              <w:t xml:space="preserve">availability </w:t>
-            </w:r>
-            <w:r>
-              <w:rPr>
-                <w:color w:val="000000"/>
-              </w:rPr>
-              <w:t>(</w:t>
-            </w:r>
-            <w:r>
-              <w:rPr>
-                <w:i/>
-                <w:iCs/>
-                <w:color w:val="000000"/>
-              </w:rPr>
-              <w:t>N</w:t>
-            </w:r>
-            <w:r>
-              <w:rPr>
-                <w:color w:val="000000"/>
-              </w:rPr>
-              <w:t>)</w:t>
-            </w:r>
-          </w:p>
-        </w:tc>
-        <w:tc>
-          <w:tcPr>
-            <w:tcW w:w="416" w:type="dxa"/>
-            <w:tcBorders>
-              <w:top w:val="nil"/>
-              <w:left w:val="nil"/>
-              <w:right w:val="nil"/>
-            </w:tcBorders>
-            <w:shd w:val="clear" w:color="auto" w:fill="auto"/>
-            <w:noWrap/>
-            <w:vAlign w:val="bottom"/>
-            <w:hideMark/>
-          </w:tcPr>
-          <w:p>
-            <w:pPr>
-              <w:spacing w:line="276" w:lineRule="auto"/>
-              <w:jc w:val="right"/>
-              <w:rPr>
-                <w:color w:val="000000"/>
-              </w:rPr>
-            </w:pPr>
-            <w:r>
-              <w:rPr>
-                <w:color w:val="000000"/>
-              </w:rPr>
-              <w:t>1</w:t>
-            </w:r>
-          </w:p>
-        </w:tc>
-        <w:tc>
-          <w:tcPr>
-            <w:tcW w:w="1122" w:type="dxa"/>
-            <w:tcBorders>
-              <w:top w:val="nil"/>
-              <w:left w:val="nil"/>
-              <w:right w:val="nil"/>
-            </w:tcBorders>
-            <w:shd w:val="clear" w:color="auto" w:fill="auto"/>
-            <w:noWrap/>
-            <w:vAlign w:val="bottom"/>
-          </w:tcPr>
-          <w:p>
-            <w:pPr>
-              <w:spacing w:line="276" w:lineRule="auto"/>
-              <w:jc w:val="right"/>
-              <w:rPr>
-                <w:rFonts w:cs="Times New Roman"/>
-                <w:color w:val="000000"/>
-              </w:rPr>
-            </w:pPr>
-            <w:r>
-              <w:rPr>
-                <w:rFonts w:cs="Times New Roman"/>
-                <w:color w:val="000000"/>
-              </w:rPr>
-              <w:t>0.142</w:t>
-            </w:r>
-          </w:p>
-        </w:tc>
-        <w:tc>
-          <w:tcPr>
-            <w:tcW w:w="1083" w:type="dxa"/>
-            <w:tcBorders>
-              <w:top w:val="nil"/>
-              <w:left w:val="nil"/>
-              <w:right w:val="nil"/>
-            </w:tcBorders>
-            <w:shd w:val="clear" w:color="auto" w:fill="auto"/>
-            <w:noWrap/>
-            <w:vAlign w:val="bottom"/>
-          </w:tcPr>
-          <w:p>
-            <w:pPr>
-              <w:spacing w:line="276" w:lineRule="auto"/>
-              <w:jc w:val="right"/>
-              <w:rPr>
-                <w:rFonts w:cs="Times New Roman"/>
-                <w:color w:val="000000"/>
-              </w:rPr>
-            </w:pPr>
-            <w:r>
-              <w:rPr>
-                <w:rFonts w:cs="Times New Roman"/>
-                <w:color w:val="000000"/>
-              </w:rPr>
-              <w:t>0.707</w:t>
-            </w:r>
-          </w:p>
-        </w:tc>
-      </w:tr>
-      <w:tr>
-        <w:trPr>
-          <w:trHeight w:val="320"/>
-          <w:jc w:val="center"/>
-        </w:trPr>
-        <w:tc>
-          <w:tcPr>
-            <w:tcW w:w="270" w:type="dxa"/>
-            <w:tcBorders>
-              <w:top w:val="nil"/>
-              <w:left w:val="nil"/>
-              <w:right w:val="nil"/>
-            </w:tcBorders>
-          </w:tcPr>
-          <w:p>
-            <w:pPr>
-              <w:spacing w:line="276" w:lineRule="auto"/>
-              <w:rPr>
-                <w:color w:val="000000"/>
-              </w:rPr>
-            </w:pPr>
-          </w:p>
-        </w:tc>
-        <w:tc>
-          <w:tcPr>
-            <w:tcW w:w="3315" w:type="dxa"/>
-            <w:tcBorders>
-              <w:top w:val="nil"/>
-              <w:left w:val="nil"/>
-              <w:right w:val="nil"/>
-            </w:tcBorders>
-            <w:shd w:val="clear" w:color="auto" w:fill="auto"/>
-            <w:noWrap/>
-            <w:vAlign w:val="center"/>
-          </w:tcPr>
-          <w:p>
-            <w:pPr>
-              <w:spacing w:line="276" w:lineRule="auto"/>
-              <w:rPr>
-                <w:color w:val="000000"/>
-              </w:rPr>
-            </w:pPr>
-            <w:r>
-              <w:rPr>
-                <w:i/>
-                <w:iCs/>
-                <w:color w:val="000000"/>
-              </w:rPr>
-              <w:t>SM</w:t>
-            </w:r>
-            <w:r>
-              <w:rPr>
-                <w:i/>
-                <w:iCs/>
-                <w:color w:val="000000"/>
-                <w:vertAlign w:val="subscript"/>
-              </w:rPr>
-              <w:t>90</w:t>
-            </w:r>
-            <w:r>
-              <w:rPr>
-                <w:color w:val="000000"/>
-              </w:rPr>
-              <w:t xml:space="preserve"> * </w:t>
-            </w:r>
-            <w:r>
-              <w:rPr>
-                <w:i/>
-                <w:iCs/>
-                <w:color w:val="000000"/>
-              </w:rPr>
-              <w:t>N</w:t>
-            </w:r>
-          </w:p>
-        </w:tc>
-        <w:tc>
-          <w:tcPr>
-            <w:tcW w:w="416" w:type="dxa"/>
-            <w:tcBorders>
-              <w:top w:val="nil"/>
-              <w:left w:val="nil"/>
-              <w:right w:val="nil"/>
-            </w:tcBorders>
-            <w:shd w:val="clear" w:color="auto" w:fill="auto"/>
-            <w:noWrap/>
-            <w:vAlign w:val="bottom"/>
-          </w:tcPr>
-          <w:p>
-            <w:pPr>
-              <w:spacing w:line="276" w:lineRule="auto"/>
-              <w:jc w:val="right"/>
-              <w:rPr>
-                <w:color w:val="000000"/>
-              </w:rPr>
-            </w:pPr>
-            <w:r>
-              <w:rPr>
-                <w:color w:val="000000"/>
-              </w:rPr>
-              <w:t>1</w:t>
-            </w:r>
-          </w:p>
-        </w:tc>
-        <w:tc>
-          <w:tcPr>
-            <w:tcW w:w="1122" w:type="dxa"/>
-            <w:tcBorders>
-              <w:top w:val="nil"/>
-              <w:left w:val="nil"/>
-              <w:right w:val="nil"/>
-            </w:tcBorders>
-            <w:shd w:val="clear" w:color="auto" w:fill="auto"/>
-            <w:noWrap/>
-            <w:vAlign w:val="bottom"/>
-          </w:tcPr>
-          <w:p>
-            <w:pPr>
-              <w:spacing w:line="276" w:lineRule="auto"/>
-              <w:jc w:val="right"/>
-              <w:rPr>
-                <w:rFonts w:cs="Times New Roman"/>
-                <w:color w:val="000000"/>
-              </w:rPr>
-            </w:pPr>
-            <w:r>
-              <w:rPr>
-                <w:rFonts w:cs="Times New Roman"/>
-                <w:color w:val="000000"/>
-              </w:rPr>
-              <w:t>0.514</w:t>
-            </w:r>
-          </w:p>
-        </w:tc>
-        <w:tc>
-          <w:tcPr>
-            <w:tcW w:w="1083" w:type="dxa"/>
-            <w:tcBorders>
-              <w:top w:val="nil"/>
-              <w:left w:val="nil"/>
-              <w:right w:val="nil"/>
-            </w:tcBorders>
-            <w:shd w:val="clear" w:color="auto" w:fill="auto"/>
-            <w:noWrap/>
-            <w:vAlign w:val="bottom"/>
-          </w:tcPr>
-          <w:p>
-            <w:pPr>
-              <w:spacing w:line="276" w:lineRule="auto"/>
-              <w:jc w:val="right"/>
-              <w:rPr>
-                <w:rFonts w:cs="Times New Roman"/>
-                <w:color w:val="000000"/>
-              </w:rPr>
-            </w:pPr>
-            <w:r>
-              <w:rPr>
-                <w:rFonts w:cs="Times New Roman"/>
-                <w:color w:val="000000"/>
-              </w:rPr>
-              <w:t>0.474</w:t>
-            </w:r>
-          </w:p>
-        </w:tc>
-      </w:tr>
-      <w:tr>
-        <w:trPr>
-          <w:trHeight w:val="320"/>
-          <w:jc w:val="center"/>
-        </w:trPr>
-        <w:tc>
-          <w:tcPr>
-            <w:tcW w:w="3585" w:type="dxa"/>
-            <w:gridSpan w:val="2"/>
-            <w:tcBorders>
-              <w:top w:val="dashed" w:sz="4" w:space="0" w:color="auto"/>
-              <w:left w:val="nil"/>
-              <w:bottom w:val="nil"/>
-              <w:right w:val="nil"/>
-            </w:tcBorders>
-          </w:tcPr>
-          <w:p>
-            <w:pPr>
-              <w:spacing w:line="276" w:lineRule="auto"/>
-              <w:rPr>
-                <w:b/>
-                <w:bCs/>
-                <w:color w:val="000000"/>
-              </w:rPr>
-            </w:pPr>
-            <w:r>
-              <w:rPr>
-                <w:b/>
-                <w:bCs/>
-                <w:color w:val="000000"/>
-              </w:rPr>
-              <w:t>C</w:t>
-            </w:r>
-            <w:r>
-              <w:rPr>
-                <w:b/>
-                <w:bCs/>
-                <w:color w:val="000000"/>
-                <w:vertAlign w:val="subscript"/>
-              </w:rPr>
-              <w:t>4</w:t>
-            </w:r>
-            <w:r>
-              <w:rPr>
-                <w:b/>
-                <w:bCs/>
-                <w:color w:val="000000"/>
-              </w:rPr>
-              <w:t xml:space="preserve"> species</w:t>
-            </w:r>
-          </w:p>
-        </w:tc>
-        <w:tc>
-          <w:tcPr>
-            <w:tcW w:w="416" w:type="dxa"/>
-            <w:tcBorders>
-              <w:top w:val="dashed" w:sz="4" w:space="0" w:color="auto"/>
-              <w:left w:val="nil"/>
-              <w:bottom w:val="nil"/>
-              <w:right w:val="nil"/>
-            </w:tcBorders>
-            <w:shd w:val="clear" w:color="auto" w:fill="auto"/>
-            <w:noWrap/>
-            <w:vAlign w:val="bottom"/>
-          </w:tcPr>
-          <w:p>
-            <w:pPr>
-              <w:spacing w:line="276" w:lineRule="auto"/>
-              <w:jc w:val="right"/>
-              <w:rPr>
-                <w:color w:val="000000"/>
-              </w:rPr>
-            </w:pPr>
-          </w:p>
-        </w:tc>
-        <w:tc>
-          <w:tcPr>
-            <w:tcW w:w="1122" w:type="dxa"/>
-            <w:tcBorders>
-              <w:top w:val="dashed" w:sz="4" w:space="0" w:color="auto"/>
-              <w:left w:val="nil"/>
-              <w:bottom w:val="nil"/>
-              <w:right w:val="nil"/>
-            </w:tcBorders>
-            <w:shd w:val="clear" w:color="auto" w:fill="auto"/>
-            <w:noWrap/>
-            <w:vAlign w:val="bottom"/>
-          </w:tcPr>
-          <w:p>
-            <w:pPr>
-              <w:spacing w:line="276" w:lineRule="auto"/>
-              <w:jc w:val="right"/>
-              <w:rPr>
-                <w:rFonts w:cs="Times New Roman"/>
-                <w:color w:val="000000"/>
-              </w:rPr>
-            </w:pPr>
-          </w:p>
-        </w:tc>
-        <w:tc>
-          <w:tcPr>
-            <w:tcW w:w="1083" w:type="dxa"/>
-            <w:tcBorders>
-              <w:top w:val="dashed" w:sz="4" w:space="0" w:color="auto"/>
-              <w:left w:val="nil"/>
-              <w:bottom w:val="nil"/>
-              <w:right w:val="nil"/>
-            </w:tcBorders>
-            <w:shd w:val="clear" w:color="auto" w:fill="auto"/>
-            <w:noWrap/>
-            <w:vAlign w:val="bottom"/>
-          </w:tcPr>
-          <w:p>
-            <w:pPr>
-              <w:spacing w:line="276" w:lineRule="auto"/>
-              <w:jc w:val="right"/>
-              <w:rPr>
-                <w:rFonts w:cs="Times New Roman"/>
-                <w:color w:val="000000"/>
-              </w:rPr>
-            </w:pPr>
-          </w:p>
-        </w:tc>
-      </w:tr>
-      <w:tr>
-        <w:trPr>
-          <w:trHeight w:val="320"/>
-          <w:jc w:val="center"/>
-        </w:trPr>
-        <w:tc>
-          <w:tcPr>
-            <w:tcW w:w="270" w:type="dxa"/>
-            <w:tcBorders>
-              <w:top w:val="nil"/>
-              <w:left w:val="nil"/>
-              <w:bottom w:val="nil"/>
-              <w:right w:val="nil"/>
-            </w:tcBorders>
-          </w:tcPr>
-          <w:p>
-            <w:pPr>
-              <w:spacing w:line="276" w:lineRule="auto"/>
-              <w:rPr>
-                <w:i/>
-                <w:iCs/>
-                <w:color w:val="000000"/>
-              </w:rPr>
-            </w:pPr>
-          </w:p>
-        </w:tc>
-        <w:tc>
-          <w:tcPr>
-            <w:tcW w:w="3315" w:type="dxa"/>
-            <w:tcBorders>
-              <w:top w:val="nil"/>
-              <w:left w:val="nil"/>
-              <w:bottom w:val="nil"/>
-              <w:right w:val="nil"/>
-            </w:tcBorders>
-            <w:shd w:val="clear" w:color="auto" w:fill="auto"/>
-            <w:noWrap/>
-            <w:vAlign w:val="center"/>
-          </w:tcPr>
-          <w:p>
-            <w:pPr>
-              <w:spacing w:line="276" w:lineRule="auto"/>
-              <w:rPr>
-                <w:color w:val="000000"/>
-              </w:rPr>
-            </w:pPr>
-            <w:r>
-              <w:rPr>
-                <w:color w:val="000000"/>
-              </w:rPr>
-              <w:t>Vapor pressure deficit (</w:t>
-            </w:r>
-            <w:r>
-              <w:rPr>
-                <w:i/>
-                <w:iCs/>
-                <w:color w:val="000000"/>
-              </w:rPr>
-              <w:t>VPD</w:t>
-            </w:r>
-            <w:r>
-              <w:rPr>
-                <w:color w:val="000000"/>
-                <w:vertAlign w:val="subscript"/>
-              </w:rPr>
-              <w:t>60</w:t>
-            </w:r>
-            <w:r>
-              <w:rPr>
-                <w:color w:val="000000"/>
-              </w:rPr>
-              <w:t>)</w:t>
-            </w:r>
-          </w:p>
-        </w:tc>
-        <w:tc>
-          <w:tcPr>
-            <w:tcW w:w="416" w:type="dxa"/>
-            <w:tcBorders>
-              <w:top w:val="nil"/>
-              <w:left w:val="nil"/>
-              <w:bottom w:val="nil"/>
-              <w:right w:val="nil"/>
-            </w:tcBorders>
-            <w:shd w:val="clear" w:color="auto" w:fill="auto"/>
-            <w:noWrap/>
-            <w:vAlign w:val="bottom"/>
-          </w:tcPr>
-          <w:p>
-            <w:pPr>
-              <w:spacing w:line="276" w:lineRule="auto"/>
-              <w:jc w:val="right"/>
-              <w:rPr>
-                <w:color w:val="000000"/>
-              </w:rPr>
-            </w:pPr>
-            <w:r>
-              <w:rPr>
-                <w:color w:val="000000"/>
-              </w:rPr>
-              <w:t>1</w:t>
-            </w:r>
-          </w:p>
-        </w:tc>
-        <w:tc>
-          <w:tcPr>
-            <w:tcW w:w="1122" w:type="dxa"/>
-            <w:tcBorders>
-              <w:top w:val="nil"/>
-              <w:left w:val="nil"/>
-              <w:bottom w:val="nil"/>
-              <w:right w:val="nil"/>
-            </w:tcBorders>
-            <w:shd w:val="clear" w:color="auto" w:fill="auto"/>
-            <w:noWrap/>
-            <w:vAlign w:val="bottom"/>
-          </w:tcPr>
-          <w:p>
-            <w:pPr>
-              <w:spacing w:line="276" w:lineRule="auto"/>
-              <w:jc w:val="right"/>
-              <w:rPr>
-                <w:rFonts w:cs="Times New Roman"/>
-                <w:color w:val="000000"/>
-              </w:rPr>
-            </w:pPr>
-            <w:r>
-              <w:rPr>
-                <w:rFonts w:cs="Times New Roman"/>
-                <w:color w:val="000000"/>
-              </w:rPr>
-              <w:t>9.608</w:t>
-            </w:r>
-          </w:p>
-        </w:tc>
-        <w:tc>
-          <w:tcPr>
-            <w:tcW w:w="1083" w:type="dxa"/>
-            <w:tcBorders>
-              <w:top w:val="nil"/>
-              <w:left w:val="nil"/>
-              <w:bottom w:val="nil"/>
-              <w:right w:val="nil"/>
-            </w:tcBorders>
-            <w:shd w:val="clear" w:color="auto" w:fill="auto"/>
-            <w:noWrap/>
-            <w:vAlign w:val="bottom"/>
-          </w:tcPr>
-          <w:p>
-            <w:pPr>
-              <w:spacing w:line="276" w:lineRule="auto"/>
-              <w:jc w:val="right"/>
-              <w:rPr>
-                <w:rFonts w:cs="Times New Roman"/>
-                <w:b/>
-                <w:bCs/>
-                <w:color w:val="000000"/>
-              </w:rPr>
-            </w:pPr>
-            <w:r>
-              <w:rPr>
-                <w:rFonts w:cs="Times New Roman"/>
-                <w:b/>
-                <w:bCs/>
-                <w:color w:val="000000"/>
-              </w:rPr>
-              <w:t>0.002</w:t>
-            </w:r>
-          </w:p>
-        </w:tc>
-      </w:tr>
-      <w:tr>
-        <w:trPr>
-          <w:trHeight w:val="320"/>
-          <w:jc w:val="center"/>
-        </w:trPr>
-        <w:tc>
-          <w:tcPr>
-            <w:tcW w:w="270" w:type="dxa"/>
-            <w:tcBorders>
-              <w:top w:val="nil"/>
-              <w:left w:val="nil"/>
-              <w:bottom w:val="nil"/>
-              <w:right w:val="nil"/>
-            </w:tcBorders>
-          </w:tcPr>
-          <w:p>
-            <w:pPr>
-              <w:spacing w:line="276" w:lineRule="auto"/>
-              <w:rPr>
-                <w:i/>
-                <w:iCs/>
-                <w:color w:val="000000"/>
-              </w:rPr>
-            </w:pPr>
-          </w:p>
-        </w:tc>
-        <w:tc>
-          <w:tcPr>
-            <w:tcW w:w="3315" w:type="dxa"/>
-            <w:tcBorders>
-              <w:top w:val="nil"/>
-              <w:left w:val="nil"/>
-              <w:bottom w:val="nil"/>
-              <w:right w:val="nil"/>
-            </w:tcBorders>
-            <w:shd w:val="clear" w:color="auto" w:fill="auto"/>
-            <w:noWrap/>
-            <w:vAlign w:val="center"/>
-          </w:tcPr>
-          <w:p>
-            <w:pPr>
-              <w:spacing w:line="276" w:lineRule="auto"/>
-              <w:rPr>
-                <w:i/>
-                <w:iCs/>
-                <w:color w:val="000000"/>
-              </w:rPr>
-            </w:pPr>
-            <w:r>
-              <w:rPr>
-                <w:color w:val="000000"/>
-              </w:rPr>
-              <w:t>Soil moisture</w:t>
-            </w:r>
-            <w:r>
-              <w:rPr>
-                <w:color w:val="000000"/>
-              </w:rPr>
-              <w:t xml:space="preserve"> (</w:t>
-            </w:r>
-            <w:r>
-              <w:rPr>
-                <w:i/>
-                <w:iCs/>
-                <w:color w:val="000000"/>
-              </w:rPr>
-              <w:t>SM</w:t>
-            </w:r>
-            <w:r>
-              <w:rPr>
-                <w:color w:val="000000"/>
-                <w:vertAlign w:val="subscript"/>
-              </w:rPr>
-              <w:t>90</w:t>
-            </w:r>
-            <w:r>
-              <w:rPr>
-                <w:color w:val="000000"/>
-              </w:rPr>
-              <w:t>)</w:t>
-            </w:r>
-          </w:p>
-        </w:tc>
-        <w:tc>
-          <w:tcPr>
-            <w:tcW w:w="416" w:type="dxa"/>
-            <w:tcBorders>
-              <w:top w:val="nil"/>
-              <w:left w:val="nil"/>
-              <w:bottom w:val="nil"/>
-              <w:right w:val="nil"/>
-            </w:tcBorders>
-            <w:shd w:val="clear" w:color="auto" w:fill="auto"/>
-            <w:noWrap/>
-            <w:vAlign w:val="bottom"/>
-          </w:tcPr>
-          <w:p>
-            <w:pPr>
-              <w:spacing w:line="276" w:lineRule="auto"/>
-              <w:jc w:val="right"/>
-              <w:rPr>
-                <w:color w:val="000000"/>
-              </w:rPr>
-            </w:pPr>
-            <w:r>
-              <w:rPr>
-                <w:color w:val="000000"/>
-              </w:rPr>
-              <w:t>1</w:t>
-            </w:r>
-          </w:p>
-        </w:tc>
-        <w:tc>
-          <w:tcPr>
-            <w:tcW w:w="1122" w:type="dxa"/>
-            <w:tcBorders>
-              <w:top w:val="nil"/>
-              <w:left w:val="nil"/>
-              <w:bottom w:val="nil"/>
-              <w:right w:val="nil"/>
-            </w:tcBorders>
-            <w:shd w:val="clear" w:color="auto" w:fill="auto"/>
-            <w:noWrap/>
-            <w:vAlign w:val="bottom"/>
-          </w:tcPr>
-          <w:p>
-            <w:pPr>
-              <w:spacing w:line="276" w:lineRule="auto"/>
-              <w:jc w:val="right"/>
-              <w:rPr>
-                <w:rFonts w:cs="Times New Roman"/>
-                <w:color w:val="000000"/>
-              </w:rPr>
-            </w:pPr>
-            <w:r>
-              <w:rPr>
-                <w:rFonts w:cs="Times New Roman"/>
-                <w:color w:val="000000"/>
-              </w:rPr>
-              <w:t>0.130</w:t>
-            </w:r>
-          </w:p>
-        </w:tc>
-        <w:tc>
-          <w:tcPr>
-            <w:tcW w:w="1083" w:type="dxa"/>
-            <w:tcBorders>
-              <w:top w:val="nil"/>
-              <w:left w:val="nil"/>
-              <w:bottom w:val="nil"/>
-              <w:right w:val="nil"/>
-            </w:tcBorders>
-            <w:shd w:val="clear" w:color="auto" w:fill="auto"/>
-            <w:noWrap/>
-            <w:vAlign w:val="bottom"/>
-          </w:tcPr>
-          <w:p>
-            <w:pPr>
-              <w:spacing w:line="276" w:lineRule="auto"/>
-              <w:jc w:val="right"/>
-              <w:rPr>
-                <w:rFonts w:cs="Times New Roman"/>
-                <w:color w:val="000000"/>
-              </w:rPr>
-            </w:pPr>
-            <w:r>
-              <w:rPr>
-                <w:rFonts w:cs="Times New Roman"/>
-                <w:color w:val="000000"/>
-              </w:rPr>
-              <w:t>0.718</w:t>
-            </w:r>
-          </w:p>
-        </w:tc>
-      </w:tr>
-      <w:tr>
-        <w:trPr>
-          <w:trHeight w:val="320"/>
-          <w:jc w:val="center"/>
-        </w:trPr>
-        <w:tc>
-          <w:tcPr>
-            <w:tcW w:w="270" w:type="dxa"/>
-            <w:tcBorders>
-              <w:top w:val="nil"/>
-              <w:left w:val="nil"/>
-              <w:right w:val="nil"/>
-            </w:tcBorders>
-          </w:tcPr>
-          <w:p>
-            <w:pPr>
-              <w:spacing w:line="276" w:lineRule="auto"/>
-              <w:rPr>
-                <w:i/>
-                <w:iCs/>
-                <w:color w:val="000000"/>
-              </w:rPr>
-            </w:pPr>
-          </w:p>
-        </w:tc>
-        <w:tc>
-          <w:tcPr>
-            <w:tcW w:w="3315" w:type="dxa"/>
-            <w:tcBorders>
-              <w:top w:val="nil"/>
-              <w:left w:val="nil"/>
-              <w:right w:val="nil"/>
-            </w:tcBorders>
-            <w:shd w:val="clear" w:color="auto" w:fill="auto"/>
-            <w:noWrap/>
-            <w:vAlign w:val="center"/>
-          </w:tcPr>
-          <w:p>
-            <w:pPr>
-              <w:spacing w:line="276" w:lineRule="auto"/>
-              <w:rPr>
-                <w:i/>
-                <w:iCs/>
-                <w:color w:val="000000"/>
-              </w:rPr>
-            </w:pPr>
-            <w:r>
-              <w:rPr>
-                <w:color w:val="000000"/>
-              </w:rPr>
-              <w:t xml:space="preserve">N </w:t>
-            </w:r>
-            <w:r>
-              <w:rPr>
-                <w:color w:val="000000"/>
-              </w:rPr>
-              <w:t xml:space="preserve">availability </w:t>
-            </w:r>
-            <w:r>
-              <w:rPr>
-                <w:color w:val="000000"/>
-              </w:rPr>
-              <w:t>(</w:t>
-            </w:r>
-            <w:r>
-              <w:rPr>
-                <w:i/>
-                <w:iCs/>
-                <w:color w:val="000000"/>
-              </w:rPr>
-              <w:t>N</w:t>
-            </w:r>
-            <w:r>
-              <w:rPr>
-                <w:color w:val="000000"/>
-              </w:rPr>
-              <w:t>)</w:t>
-            </w:r>
-          </w:p>
-        </w:tc>
-        <w:tc>
-          <w:tcPr>
-            <w:tcW w:w="416" w:type="dxa"/>
-            <w:tcBorders>
-              <w:top w:val="nil"/>
-              <w:left w:val="nil"/>
-              <w:right w:val="nil"/>
-            </w:tcBorders>
-            <w:shd w:val="clear" w:color="auto" w:fill="auto"/>
-            <w:noWrap/>
-            <w:vAlign w:val="bottom"/>
-          </w:tcPr>
-          <w:p>
-            <w:pPr>
-              <w:spacing w:line="276" w:lineRule="auto"/>
-              <w:jc w:val="right"/>
-              <w:rPr>
-                <w:color w:val="000000"/>
-              </w:rPr>
-            </w:pPr>
-            <w:r>
-              <w:rPr>
-                <w:color w:val="000000"/>
-              </w:rPr>
-              <w:t>1</w:t>
-            </w:r>
-          </w:p>
-        </w:tc>
-        <w:tc>
-          <w:tcPr>
-            <w:tcW w:w="1122" w:type="dxa"/>
-            <w:tcBorders>
-              <w:top w:val="nil"/>
-              <w:left w:val="nil"/>
-              <w:right w:val="nil"/>
-            </w:tcBorders>
-            <w:shd w:val="clear" w:color="auto" w:fill="auto"/>
-            <w:noWrap/>
-            <w:vAlign w:val="bottom"/>
-          </w:tcPr>
-          <w:p>
-            <w:pPr>
-              <w:spacing w:line="276" w:lineRule="auto"/>
-              <w:jc w:val="right"/>
-              <w:rPr>
-                <w:rFonts w:cs="Times New Roman"/>
-                <w:color w:val="000000"/>
-              </w:rPr>
-            </w:pPr>
-            <w:r>
-              <w:rPr>
-                <w:rFonts w:cs="Times New Roman"/>
-                <w:color w:val="000000"/>
-              </w:rPr>
-              <w:t>0.002</w:t>
-            </w:r>
-          </w:p>
-        </w:tc>
-        <w:tc>
-          <w:tcPr>
-            <w:tcW w:w="1083" w:type="dxa"/>
-            <w:tcBorders>
-              <w:top w:val="nil"/>
-              <w:left w:val="nil"/>
-              <w:right w:val="nil"/>
-            </w:tcBorders>
-            <w:shd w:val="clear" w:color="auto" w:fill="auto"/>
-            <w:noWrap/>
-            <w:vAlign w:val="bottom"/>
-          </w:tcPr>
-          <w:p>
-            <w:pPr>
-              <w:spacing w:line="276" w:lineRule="auto"/>
-              <w:jc w:val="right"/>
-              <w:rPr>
-                <w:rFonts w:cs="Times New Roman"/>
-                <w:color w:val="000000"/>
-              </w:rPr>
-            </w:pPr>
-            <w:r>
-              <w:rPr>
-                <w:rFonts w:cs="Times New Roman"/>
-                <w:color w:val="000000"/>
-              </w:rPr>
-              <w:t>0.961</w:t>
-            </w:r>
-          </w:p>
-        </w:tc>
-      </w:tr>
-      <w:tr>
-        <w:trPr>
-          <w:trHeight w:val="320"/>
-          <w:jc w:val="center"/>
-        </w:trPr>
-        <w:tc>
-          <w:tcPr>
-            <w:tcW w:w="270" w:type="dxa"/>
-            <w:tcBorders>
-              <w:top w:val="nil"/>
-              <w:left w:val="nil"/>
-              <w:bottom w:val="single" w:sz="4" w:space="0" w:color="auto"/>
-              <w:right w:val="nil"/>
-            </w:tcBorders>
-          </w:tcPr>
-          <w:p>
-            <w:pPr>
-              <w:spacing w:line="276" w:lineRule="auto"/>
-              <w:rPr>
-                <w:i/>
-                <w:iCs/>
-                <w:color w:val="000000"/>
-              </w:rPr>
-            </w:pPr>
-          </w:p>
-        </w:tc>
-        <w:tc>
-          <w:tcPr>
-            <w:tcW w:w="3315" w:type="dxa"/>
-            <w:tcBorders>
-              <w:top w:val="nil"/>
-              <w:left w:val="nil"/>
-              <w:bottom w:val="single" w:sz="4" w:space="0" w:color="auto"/>
-              <w:right w:val="nil"/>
-            </w:tcBorders>
-            <w:shd w:val="clear" w:color="auto" w:fill="auto"/>
-            <w:noWrap/>
-            <w:vAlign w:val="center"/>
-          </w:tcPr>
-          <w:p>
-            <w:pPr>
-              <w:spacing w:line="276" w:lineRule="auto"/>
-              <w:rPr>
-                <w:i/>
-                <w:iCs/>
-                <w:color w:val="000000"/>
-              </w:rPr>
-            </w:pPr>
-            <w:r>
-              <w:rPr>
-                <w:i/>
-                <w:iCs/>
-                <w:color w:val="000000"/>
-              </w:rPr>
-              <w:t>SM</w:t>
-            </w:r>
-            <w:r>
-              <w:rPr>
-                <w:i/>
-                <w:iCs/>
-                <w:color w:val="000000"/>
-                <w:vertAlign w:val="subscript"/>
-              </w:rPr>
-              <w:t>90</w:t>
-            </w:r>
-            <w:r>
-              <w:rPr>
-                <w:color w:val="000000"/>
-              </w:rPr>
-              <w:t xml:space="preserve"> * </w:t>
-            </w:r>
-            <w:r>
-              <w:rPr>
-                <w:i/>
-                <w:iCs/>
-                <w:color w:val="000000"/>
-              </w:rPr>
-              <w:t>N</w:t>
-            </w:r>
-          </w:p>
-        </w:tc>
-        <w:tc>
-          <w:tcPr>
-            <w:tcW w:w="416" w:type="dxa"/>
-            <w:tcBorders>
-              <w:top w:val="nil"/>
-              <w:left w:val="nil"/>
-              <w:bottom w:val="single" w:sz="4" w:space="0" w:color="auto"/>
-              <w:right w:val="nil"/>
-            </w:tcBorders>
-            <w:shd w:val="clear" w:color="auto" w:fill="auto"/>
-            <w:noWrap/>
-            <w:vAlign w:val="bottom"/>
-          </w:tcPr>
-          <w:p>
-            <w:pPr>
-              <w:spacing w:line="276" w:lineRule="auto"/>
-              <w:jc w:val="right"/>
-              <w:rPr>
-                <w:color w:val="000000"/>
-              </w:rPr>
-            </w:pPr>
-            <w:r>
-              <w:rPr>
-                <w:color w:val="000000"/>
-              </w:rPr>
-              <w:t>1</w:t>
-            </w:r>
-          </w:p>
-        </w:tc>
-        <w:tc>
-          <w:tcPr>
-            <w:tcW w:w="1122" w:type="dxa"/>
-            <w:tcBorders>
-              <w:top w:val="nil"/>
-              <w:left w:val="nil"/>
-              <w:bottom w:val="single" w:sz="4" w:space="0" w:color="auto"/>
-              <w:right w:val="nil"/>
-            </w:tcBorders>
-            <w:shd w:val="clear" w:color="auto" w:fill="auto"/>
-            <w:noWrap/>
-            <w:vAlign w:val="bottom"/>
-          </w:tcPr>
-          <w:p>
-            <w:pPr>
-              <w:spacing w:line="276" w:lineRule="auto"/>
-              <w:jc w:val="right"/>
-              <w:rPr>
-                <w:rFonts w:cs="Times New Roman"/>
-                <w:color w:val="000000"/>
-              </w:rPr>
-            </w:pPr>
-            <w:r>
-              <w:rPr>
-                <w:rFonts w:cs="Times New Roman"/>
-                <w:color w:val="000000"/>
-              </w:rPr>
-              <w:t>0.025</w:t>
-            </w:r>
-          </w:p>
-        </w:tc>
-        <w:tc>
-          <w:tcPr>
-            <w:tcW w:w="1083" w:type="dxa"/>
-            <w:tcBorders>
-              <w:top w:val="nil"/>
-              <w:left w:val="nil"/>
-              <w:bottom w:val="single" w:sz="4" w:space="0" w:color="auto"/>
-              <w:right w:val="nil"/>
-            </w:tcBorders>
-            <w:shd w:val="clear" w:color="auto" w:fill="auto"/>
-            <w:noWrap/>
-            <w:vAlign w:val="bottom"/>
-          </w:tcPr>
-          <w:p>
-            <w:pPr>
-              <w:spacing w:line="276" w:lineRule="auto"/>
-              <w:jc w:val="right"/>
-              <w:rPr>
-                <w:rFonts w:cs="Times New Roman"/>
-                <w:color w:val="000000"/>
-              </w:rPr>
-            </w:pPr>
-            <w:r>
-              <w:rPr>
-                <w:rFonts w:cs="Times New Roman"/>
-                <w:color w:val="000000"/>
-              </w:rPr>
-              <w:t>0.874</w:t>
-            </w:r>
-          </w:p>
-        </w:tc>
-      </w:tr>
-    </w:tbl>
-    <w:p>
-      <w:pPr>
-        <w:spacing w:line="480" w:lineRule="auto"/>
-      </w:pPr>
-      <w:r>
-        <w:rPr>
-          <w:color w:val="000000" w:themeColor="text1"/>
-          <w:vertAlign w:val="superscript"/>
-        </w:rPr>
-        <w:t>*</w:t>
-      </w:r>
-      <w:r>
-        <w:t xml:space="preserve">Significance determined using Type II Wald </w:t>
-      </w:r>
-      <w:r>
-        <w:rPr>
-          <w:lang w:val="el-GR"/>
-        </w:rPr>
-        <w:t>χ</w:t>
-      </w:r>
-      <w:r>
-        <w:rPr>
-          <w:vertAlign w:val="superscript"/>
-        </w:rPr>
-        <w:t>2</w:t>
-      </w:r>
-      <w:r>
-        <w:t xml:space="preserve"> tests (</w:t>
-      </w:r>
-      <w:r>
-        <w:rPr>
-          <w:lang w:val="el-GR"/>
-        </w:rPr>
-        <w:t>α</w:t>
-      </w:r>
-      <w:r>
-        <w:t xml:space="preserve">=0.05). </w:t>
-      </w:r>
-      <w:r>
-        <w:rPr>
-          <w:i/>
-          <w:iCs/>
-        </w:rPr>
-        <w:t>P</w:t>
-      </w:r>
-      <w:r>
-        <w:t xml:space="preserve">-values less than 0.05 are noted in bold. Key: df=degrees of freedom, </w:t>
-      </w:r>
-      <w:r>
-        <w:rPr>
-          <w:color w:val="000000"/>
-          <w:lang w:val="el-GR"/>
-        </w:rPr>
-        <w:t>χ</w:t>
-      </w:r>
-      <w:r>
-        <w:rPr>
-          <w:color w:val="000000"/>
-          <w:vertAlign w:val="superscript"/>
-        </w:rPr>
-        <w:t>2</w:t>
-      </w:r>
-      <w:r>
-        <w:rPr>
-          <w:color w:val="000000"/>
-        </w:rPr>
-        <w:t xml:space="preserve">=Wald Type II </w:t>
-      </w:r>
-      <w:r>
-        <w:t>chi-square test statistic.</w:t>
-      </w:r>
-    </w:p>
-    <w:p>
-      <w:pPr>
-        <w:spacing w:line="480" w:lineRule="auto"/>
-      </w:pPr>
-      <w:r>
         <w:br w:type="page"/>
       </w:r>
     </w:p>
@@ -39778,7 +36117,7 @@
           <w:bCs/>
           <w:color w:val="000000" w:themeColor="text1"/>
         </w:rPr>
-        <w:t>9</w:t>
+        <w:t>7</w:t>
       </w:r>
       <w:r>
         <w:rPr>
@@ -39834,19 +36173,7 @@
         <w:rPr>
           <w:color w:val="000000" w:themeColor="text1"/>
         </w:rPr>
-        <w:t xml:space="preserve"> and soil resource availability </w:t>
-      </w:r>
-      <w:r>
-        <w:rPr>
-          <w:color w:val="000000" w:themeColor="text1"/>
-        </w:rPr>
-        <w:t>area-based leaf nitrogen content, mass-based leaf nitrogen content, and leaf mass per area</w:t>
-      </w:r>
-      <w:r>
-        <w:rPr>
-          <w:color w:val="000000" w:themeColor="text1"/>
-        </w:rPr>
-        <w:t xml:space="preserve"> in C</w:t>
+        <w:t xml:space="preserve"> and soil resource availability area-based leaf nitrogen content, mass-based leaf nitrogen content, and leaf mass per area in C</w:t>
       </w:r>
       <w:r>
         <w:rPr>
@@ -43190,11 +39517,3663 @@
     </w:p>
     <w:p>
       <w:pPr>
-        <w:spacing w:line="360" w:lineRule="auto"/>
         <w:rPr>
           <w:color w:val="000000"/>
         </w:rPr>
       </w:pPr>
+      <w:r>
+        <w:rPr>
+          <w:color w:val="000000"/>
+        </w:rPr>
+        <w:br w:type="page"/>
+      </w:r>
+    </w:p>
+    <w:p>
+      <w:pPr>
+        <w:spacing w:line="480" w:lineRule="auto"/>
+        <w:rPr>
+          <w:color w:val="000000" w:themeColor="text1"/>
+        </w:rPr>
+      </w:pPr>
+      <w:r>
+        <w:rPr>
+          <w:b/>
+          <w:bCs/>
+          <w:color w:val="000000" w:themeColor="text1"/>
+        </w:rPr>
+        <w:lastRenderedPageBreak/>
+        <w:t xml:space="preserve">Table S8 </w:t>
+      </w:r>
+      <w:r>
+        <w:rPr>
+          <w:color w:val="000000" w:themeColor="text1"/>
+        </w:rPr>
+        <w:t xml:space="preserve">Effects of vapor pressure deficit and soil resource availability on leaf </w:t>
+      </w:r>
+      <w:r>
+        <w:rPr>
+          <w:i/>
+          <w:iCs/>
+          <w:color w:val="000000" w:themeColor="text1"/>
+        </w:rPr>
+        <w:t>C</w:t>
+      </w:r>
+      <w:r>
+        <w:rPr>
+          <w:color w:val="000000" w:themeColor="text1"/>
+          <w:vertAlign w:val="subscript"/>
+        </w:rPr>
+        <w:t>i</w:t>
+      </w:r>
+      <w:r>
+        <w:rPr>
+          <w:color w:val="000000" w:themeColor="text1"/>
+        </w:rPr>
+        <w:t>:</w:t>
+      </w:r>
+      <w:r>
+        <w:rPr>
+          <w:i/>
+          <w:iCs/>
+          <w:color w:val="000000" w:themeColor="text1"/>
+        </w:rPr>
+        <w:t>C</w:t>
+      </w:r>
+      <w:r>
+        <w:rPr>
+          <w:color w:val="000000" w:themeColor="text1"/>
+          <w:vertAlign w:val="subscript"/>
+        </w:rPr>
+        <w:t>a</w:t>
+      </w:r>
+      <w:r>
+        <w:t xml:space="preserve"> </w:t>
+      </w:r>
+      <w:r>
+        <w:t>in C</w:t>
+      </w:r>
+      <w:r>
+        <w:rPr>
+          <w:vertAlign w:val="subscript"/>
+        </w:rPr>
+        <w:t>3</w:t>
+      </w:r>
+      <w:r>
+        <w:t xml:space="preserve"> and C</w:t>
+      </w:r>
+      <w:r>
+        <w:rPr>
+          <w:vertAlign w:val="subscript"/>
+        </w:rPr>
+        <w:t>4</w:t>
+      </w:r>
+      <w:r>
+        <w:t xml:space="preserve"> species</w:t>
+      </w:r>
+      <w:r>
+        <w:rPr>
+          <w:color w:val="000000" w:themeColor="text1"/>
+          <w:vertAlign w:val="superscript"/>
+        </w:rPr>
+        <w:t>*</w:t>
+      </w:r>
+    </w:p>
+    <w:tbl>
+      <w:tblPr>
+        <w:tblW w:w="6206" w:type="dxa"/>
+        <w:jc w:val="center"/>
+        <w:tblLook w:val="04A0" w:firstRow="1" w:lastRow="0" w:firstColumn="1" w:lastColumn="0" w:noHBand="0" w:noVBand="1"/>
+      </w:tblPr>
+      <w:tblGrid>
+        <w:gridCol w:w="270"/>
+        <w:gridCol w:w="3315"/>
+        <w:gridCol w:w="416"/>
+        <w:gridCol w:w="1122"/>
+        <w:gridCol w:w="1083"/>
+      </w:tblGrid>
+      <w:tr>
+        <w:trPr>
+          <w:trHeight w:val="320"/>
+          <w:jc w:val="center"/>
+        </w:trPr>
+        <w:tc>
+          <w:tcPr>
+            <w:tcW w:w="270" w:type="dxa"/>
+            <w:tcBorders>
+              <w:top w:val="single" w:sz="4" w:space="0" w:color="auto"/>
+              <w:left w:val="nil"/>
+              <w:bottom w:val="single" w:sz="4" w:space="0" w:color="auto"/>
+              <w:right w:val="nil"/>
+            </w:tcBorders>
+          </w:tcPr>
+          <w:p>
+            <w:pPr>
+              <w:spacing w:line="276" w:lineRule="auto"/>
+              <w:rPr>
+                <w:color w:val="000000"/>
+              </w:rPr>
+            </w:pPr>
+          </w:p>
+        </w:tc>
+        <w:tc>
+          <w:tcPr>
+            <w:tcW w:w="3315" w:type="dxa"/>
+            <w:tcBorders>
+              <w:top w:val="single" w:sz="4" w:space="0" w:color="auto"/>
+              <w:left w:val="nil"/>
+              <w:bottom w:val="single" w:sz="4" w:space="0" w:color="auto"/>
+              <w:right w:val="nil"/>
+            </w:tcBorders>
+            <w:shd w:val="clear" w:color="auto" w:fill="auto"/>
+            <w:noWrap/>
+            <w:vAlign w:val="center"/>
+            <w:hideMark/>
+          </w:tcPr>
+          <w:p>
+            <w:pPr>
+              <w:spacing w:line="276" w:lineRule="auto"/>
+              <w:rPr>
+                <w:color w:val="000000"/>
+              </w:rPr>
+            </w:pPr>
+          </w:p>
+        </w:tc>
+        <w:tc>
+          <w:tcPr>
+            <w:tcW w:w="416" w:type="dxa"/>
+            <w:tcBorders>
+              <w:top w:val="single" w:sz="4" w:space="0" w:color="auto"/>
+              <w:left w:val="nil"/>
+              <w:bottom w:val="single" w:sz="4" w:space="0" w:color="auto"/>
+              <w:right w:val="nil"/>
+            </w:tcBorders>
+            <w:shd w:val="clear" w:color="auto" w:fill="auto"/>
+            <w:noWrap/>
+            <w:vAlign w:val="center"/>
+            <w:hideMark/>
+          </w:tcPr>
+          <w:p>
+            <w:pPr>
+              <w:spacing w:line="276" w:lineRule="auto"/>
+              <w:jc w:val="right"/>
+              <w:rPr>
+                <w:color w:val="000000"/>
+              </w:rPr>
+            </w:pPr>
+            <w:r>
+              <w:rPr>
+                <w:color w:val="000000"/>
+              </w:rPr>
+              <w:t>df</w:t>
+            </w:r>
+          </w:p>
+        </w:tc>
+        <w:tc>
+          <w:tcPr>
+            <w:tcW w:w="1122" w:type="dxa"/>
+            <w:tcBorders>
+              <w:top w:val="single" w:sz="4" w:space="0" w:color="auto"/>
+              <w:left w:val="nil"/>
+              <w:bottom w:val="single" w:sz="4" w:space="0" w:color="auto"/>
+              <w:right w:val="nil"/>
+            </w:tcBorders>
+            <w:shd w:val="clear" w:color="auto" w:fill="auto"/>
+            <w:noWrap/>
+            <w:vAlign w:val="center"/>
+            <w:hideMark/>
+          </w:tcPr>
+          <w:p>
+            <w:pPr>
+              <w:spacing w:line="276" w:lineRule="auto"/>
+              <w:jc w:val="right"/>
+              <w:rPr>
+                <w:color w:val="000000"/>
+              </w:rPr>
+            </w:pPr>
+            <w:r>
+              <w:rPr>
+                <w:color w:val="000000"/>
+                <w:lang w:val="el-GR"/>
+              </w:rPr>
+              <w:t>χ</w:t>
+            </w:r>
+            <w:r>
+              <w:rPr>
+                <w:color w:val="000000"/>
+                <w:vertAlign w:val="superscript"/>
+              </w:rPr>
+              <w:t>2</w:t>
+            </w:r>
+          </w:p>
+        </w:tc>
+        <w:tc>
+          <w:tcPr>
+            <w:tcW w:w="1083" w:type="dxa"/>
+            <w:tcBorders>
+              <w:top w:val="single" w:sz="4" w:space="0" w:color="auto"/>
+              <w:left w:val="nil"/>
+              <w:bottom w:val="single" w:sz="4" w:space="0" w:color="auto"/>
+              <w:right w:val="nil"/>
+            </w:tcBorders>
+            <w:shd w:val="clear" w:color="auto" w:fill="auto"/>
+            <w:noWrap/>
+            <w:vAlign w:val="center"/>
+            <w:hideMark/>
+          </w:tcPr>
+          <w:p>
+            <w:pPr>
+              <w:spacing w:line="276" w:lineRule="auto"/>
+              <w:jc w:val="right"/>
+              <w:rPr>
+                <w:i/>
+                <w:iCs/>
+                <w:color w:val="000000"/>
+              </w:rPr>
+            </w:pPr>
+            <w:r>
+              <w:rPr>
+                <w:i/>
+                <w:iCs/>
+                <w:color w:val="000000"/>
+              </w:rPr>
+              <w:t>p</w:t>
+            </w:r>
+          </w:p>
+        </w:tc>
+      </w:tr>
+      <w:tr>
+        <w:trPr>
+          <w:trHeight w:val="320"/>
+          <w:jc w:val="center"/>
+        </w:trPr>
+        <w:tc>
+          <w:tcPr>
+            <w:tcW w:w="3585" w:type="dxa"/>
+            <w:gridSpan w:val="2"/>
+            <w:tcBorders>
+              <w:top w:val="nil"/>
+              <w:left w:val="nil"/>
+              <w:bottom w:val="nil"/>
+              <w:right w:val="nil"/>
+            </w:tcBorders>
+          </w:tcPr>
+          <w:p>
+            <w:pPr>
+              <w:spacing w:line="276" w:lineRule="auto"/>
+              <w:rPr>
+                <w:b/>
+                <w:bCs/>
+                <w:color w:val="000000"/>
+              </w:rPr>
+            </w:pPr>
+            <w:r>
+              <w:rPr>
+                <w:b/>
+                <w:bCs/>
+                <w:color w:val="000000"/>
+              </w:rPr>
+              <w:t>C</w:t>
+            </w:r>
+            <w:r>
+              <w:rPr>
+                <w:b/>
+                <w:bCs/>
+                <w:color w:val="000000"/>
+                <w:vertAlign w:val="subscript"/>
+              </w:rPr>
+              <w:t>3</w:t>
+            </w:r>
+            <w:r>
+              <w:rPr>
+                <w:b/>
+                <w:bCs/>
+                <w:color w:val="000000"/>
+              </w:rPr>
+              <w:t xml:space="preserve"> species</w:t>
+            </w:r>
+          </w:p>
+        </w:tc>
+        <w:tc>
+          <w:tcPr>
+            <w:tcW w:w="416" w:type="dxa"/>
+            <w:tcBorders>
+              <w:top w:val="nil"/>
+              <w:left w:val="nil"/>
+              <w:bottom w:val="nil"/>
+              <w:right w:val="nil"/>
+            </w:tcBorders>
+            <w:shd w:val="clear" w:color="auto" w:fill="auto"/>
+            <w:noWrap/>
+            <w:vAlign w:val="bottom"/>
+          </w:tcPr>
+          <w:p>
+            <w:pPr>
+              <w:spacing w:line="276" w:lineRule="auto"/>
+              <w:jc w:val="right"/>
+              <w:rPr>
+                <w:color w:val="000000"/>
+              </w:rPr>
+            </w:pPr>
+          </w:p>
+        </w:tc>
+        <w:tc>
+          <w:tcPr>
+            <w:tcW w:w="1122" w:type="dxa"/>
+            <w:tcBorders>
+              <w:top w:val="nil"/>
+              <w:left w:val="nil"/>
+              <w:bottom w:val="nil"/>
+              <w:right w:val="nil"/>
+            </w:tcBorders>
+            <w:shd w:val="clear" w:color="auto" w:fill="auto"/>
+            <w:noWrap/>
+            <w:vAlign w:val="bottom"/>
+          </w:tcPr>
+          <w:p>
+            <w:pPr>
+              <w:spacing w:line="276" w:lineRule="auto"/>
+              <w:jc w:val="right"/>
+              <w:rPr>
+                <w:rFonts w:cs="Times New Roman"/>
+                <w:color w:val="000000"/>
+              </w:rPr>
+            </w:pPr>
+          </w:p>
+        </w:tc>
+        <w:tc>
+          <w:tcPr>
+            <w:tcW w:w="1083" w:type="dxa"/>
+            <w:tcBorders>
+              <w:top w:val="nil"/>
+              <w:left w:val="nil"/>
+              <w:bottom w:val="nil"/>
+              <w:right w:val="nil"/>
+            </w:tcBorders>
+            <w:shd w:val="clear" w:color="auto" w:fill="auto"/>
+            <w:noWrap/>
+            <w:vAlign w:val="bottom"/>
+          </w:tcPr>
+          <w:p>
+            <w:pPr>
+              <w:spacing w:line="276" w:lineRule="auto"/>
+              <w:jc w:val="right"/>
+              <w:rPr>
+                <w:rFonts w:cs="Times New Roman"/>
+                <w:b/>
+                <w:bCs/>
+                <w:color w:val="000000"/>
+              </w:rPr>
+            </w:pPr>
+          </w:p>
+        </w:tc>
+      </w:tr>
+      <w:tr>
+        <w:trPr>
+          <w:trHeight w:val="320"/>
+          <w:jc w:val="center"/>
+        </w:trPr>
+        <w:tc>
+          <w:tcPr>
+            <w:tcW w:w="270" w:type="dxa"/>
+            <w:tcBorders>
+              <w:top w:val="nil"/>
+              <w:left w:val="nil"/>
+              <w:bottom w:val="nil"/>
+              <w:right w:val="nil"/>
+            </w:tcBorders>
+          </w:tcPr>
+          <w:p>
+            <w:pPr>
+              <w:spacing w:line="276" w:lineRule="auto"/>
+              <w:rPr>
+                <w:color w:val="000000"/>
+              </w:rPr>
+            </w:pPr>
+          </w:p>
+        </w:tc>
+        <w:tc>
+          <w:tcPr>
+            <w:tcW w:w="3315" w:type="dxa"/>
+            <w:tcBorders>
+              <w:top w:val="nil"/>
+              <w:left w:val="nil"/>
+              <w:bottom w:val="nil"/>
+              <w:right w:val="nil"/>
+            </w:tcBorders>
+            <w:shd w:val="clear" w:color="auto" w:fill="auto"/>
+            <w:noWrap/>
+            <w:vAlign w:val="center"/>
+          </w:tcPr>
+          <w:p>
+            <w:pPr>
+              <w:spacing w:line="276" w:lineRule="auto"/>
+              <w:rPr>
+                <w:color w:val="000000"/>
+              </w:rPr>
+            </w:pPr>
+            <w:r>
+              <w:rPr>
+                <w:color w:val="000000"/>
+              </w:rPr>
+              <w:t>Vapor pressure deficit (</w:t>
+            </w:r>
+            <w:r>
+              <w:rPr>
+                <w:i/>
+                <w:iCs/>
+                <w:color w:val="000000"/>
+              </w:rPr>
+              <w:t>VPD</w:t>
+            </w:r>
+            <w:r>
+              <w:rPr>
+                <w:color w:val="000000"/>
+                <w:vertAlign w:val="subscript"/>
+              </w:rPr>
+              <w:t>90</w:t>
+            </w:r>
+            <w:r>
+              <w:rPr>
+                <w:color w:val="000000"/>
+              </w:rPr>
+              <w:t>)</w:t>
+            </w:r>
+          </w:p>
+        </w:tc>
+        <w:tc>
+          <w:tcPr>
+            <w:tcW w:w="416" w:type="dxa"/>
+            <w:tcBorders>
+              <w:top w:val="nil"/>
+              <w:left w:val="nil"/>
+              <w:bottom w:val="nil"/>
+              <w:right w:val="nil"/>
+            </w:tcBorders>
+            <w:shd w:val="clear" w:color="auto" w:fill="auto"/>
+            <w:noWrap/>
+            <w:vAlign w:val="bottom"/>
+          </w:tcPr>
+          <w:p>
+            <w:pPr>
+              <w:spacing w:line="276" w:lineRule="auto"/>
+              <w:jc w:val="right"/>
+              <w:rPr>
+                <w:color w:val="000000"/>
+              </w:rPr>
+            </w:pPr>
+            <w:r>
+              <w:rPr>
+                <w:color w:val="000000"/>
+              </w:rPr>
+              <w:t>1</w:t>
+            </w:r>
+          </w:p>
+        </w:tc>
+        <w:tc>
+          <w:tcPr>
+            <w:tcW w:w="1122" w:type="dxa"/>
+            <w:tcBorders>
+              <w:top w:val="nil"/>
+              <w:left w:val="nil"/>
+              <w:bottom w:val="nil"/>
+              <w:right w:val="nil"/>
+            </w:tcBorders>
+            <w:shd w:val="clear" w:color="auto" w:fill="auto"/>
+            <w:noWrap/>
+            <w:vAlign w:val="bottom"/>
+          </w:tcPr>
+          <w:p>
+            <w:pPr>
+              <w:spacing w:line="276" w:lineRule="auto"/>
+              <w:jc w:val="right"/>
+              <w:rPr>
+                <w:rFonts w:cs="Times New Roman"/>
+                <w:color w:val="000000"/>
+              </w:rPr>
+            </w:pPr>
+            <w:r>
+              <w:rPr>
+                <w:rFonts w:cs="Times New Roman"/>
+                <w:color w:val="000000"/>
+              </w:rPr>
+              <w:t>29.830</w:t>
+            </w:r>
+          </w:p>
+        </w:tc>
+        <w:tc>
+          <w:tcPr>
+            <w:tcW w:w="1083" w:type="dxa"/>
+            <w:tcBorders>
+              <w:top w:val="nil"/>
+              <w:left w:val="nil"/>
+              <w:bottom w:val="nil"/>
+              <w:right w:val="nil"/>
+            </w:tcBorders>
+            <w:shd w:val="clear" w:color="auto" w:fill="auto"/>
+            <w:noWrap/>
+            <w:vAlign w:val="bottom"/>
+          </w:tcPr>
+          <w:p>
+            <w:pPr>
+              <w:spacing w:line="276" w:lineRule="auto"/>
+              <w:jc w:val="right"/>
+              <w:rPr>
+                <w:rFonts w:cs="Times New Roman"/>
+                <w:b/>
+                <w:bCs/>
+                <w:color w:val="000000"/>
+              </w:rPr>
+            </w:pPr>
+            <w:r>
+              <w:rPr>
+                <w:rFonts w:cs="Times New Roman"/>
+                <w:b/>
+                <w:bCs/>
+                <w:color w:val="000000"/>
+              </w:rPr>
+              <w:t>&lt;0.001</w:t>
+            </w:r>
+          </w:p>
+        </w:tc>
+      </w:tr>
+      <w:tr>
+        <w:trPr>
+          <w:trHeight w:val="320"/>
+          <w:jc w:val="center"/>
+        </w:trPr>
+        <w:tc>
+          <w:tcPr>
+            <w:tcW w:w="270" w:type="dxa"/>
+            <w:tcBorders>
+              <w:top w:val="nil"/>
+              <w:left w:val="nil"/>
+              <w:bottom w:val="nil"/>
+              <w:right w:val="nil"/>
+            </w:tcBorders>
+          </w:tcPr>
+          <w:p>
+            <w:pPr>
+              <w:spacing w:line="276" w:lineRule="auto"/>
+              <w:rPr>
+                <w:color w:val="000000"/>
+              </w:rPr>
+            </w:pPr>
+          </w:p>
+        </w:tc>
+        <w:tc>
+          <w:tcPr>
+            <w:tcW w:w="3315" w:type="dxa"/>
+            <w:tcBorders>
+              <w:top w:val="nil"/>
+              <w:left w:val="nil"/>
+              <w:bottom w:val="nil"/>
+              <w:right w:val="nil"/>
+            </w:tcBorders>
+            <w:shd w:val="clear" w:color="auto" w:fill="auto"/>
+            <w:noWrap/>
+            <w:vAlign w:val="center"/>
+            <w:hideMark/>
+          </w:tcPr>
+          <w:p>
+            <w:pPr>
+              <w:spacing w:line="276" w:lineRule="auto"/>
+              <w:rPr>
+                <w:color w:val="000000"/>
+              </w:rPr>
+            </w:pPr>
+            <w:r>
+              <w:rPr>
+                <w:color w:val="000000"/>
+              </w:rPr>
+              <w:t>Soil moisture</w:t>
+            </w:r>
+            <w:r>
+              <w:rPr>
+                <w:color w:val="000000"/>
+              </w:rPr>
+              <w:t xml:space="preserve"> (</w:t>
+            </w:r>
+            <w:r>
+              <w:rPr>
+                <w:i/>
+                <w:iCs/>
+                <w:color w:val="000000"/>
+              </w:rPr>
+              <w:t>SM</w:t>
+            </w:r>
+            <w:r>
+              <w:rPr>
+                <w:color w:val="000000"/>
+                <w:vertAlign w:val="subscript"/>
+              </w:rPr>
+              <w:t>90</w:t>
+            </w:r>
+            <w:r>
+              <w:rPr>
+                <w:color w:val="000000"/>
+              </w:rPr>
+              <w:t>)</w:t>
+            </w:r>
+          </w:p>
+        </w:tc>
+        <w:tc>
+          <w:tcPr>
+            <w:tcW w:w="416" w:type="dxa"/>
+            <w:tcBorders>
+              <w:top w:val="nil"/>
+              <w:left w:val="nil"/>
+              <w:bottom w:val="nil"/>
+              <w:right w:val="nil"/>
+            </w:tcBorders>
+            <w:shd w:val="clear" w:color="auto" w:fill="auto"/>
+            <w:noWrap/>
+            <w:vAlign w:val="bottom"/>
+            <w:hideMark/>
+          </w:tcPr>
+          <w:p>
+            <w:pPr>
+              <w:spacing w:line="276" w:lineRule="auto"/>
+              <w:jc w:val="right"/>
+              <w:rPr>
+                <w:color w:val="000000"/>
+              </w:rPr>
+            </w:pPr>
+            <w:r>
+              <w:rPr>
+                <w:color w:val="000000"/>
+              </w:rPr>
+              <w:t>1</w:t>
+            </w:r>
+          </w:p>
+        </w:tc>
+        <w:tc>
+          <w:tcPr>
+            <w:tcW w:w="1122" w:type="dxa"/>
+            <w:tcBorders>
+              <w:top w:val="nil"/>
+              <w:left w:val="nil"/>
+              <w:bottom w:val="nil"/>
+              <w:right w:val="nil"/>
+            </w:tcBorders>
+            <w:shd w:val="clear" w:color="auto" w:fill="auto"/>
+            <w:noWrap/>
+            <w:vAlign w:val="bottom"/>
+          </w:tcPr>
+          <w:p>
+            <w:pPr>
+              <w:spacing w:line="276" w:lineRule="auto"/>
+              <w:jc w:val="right"/>
+              <w:rPr>
+                <w:rFonts w:cs="Times New Roman"/>
+                <w:color w:val="000000"/>
+              </w:rPr>
+            </w:pPr>
+            <w:r>
+              <w:rPr>
+                <w:rFonts w:cs="Times New Roman"/>
+                <w:color w:val="000000"/>
+              </w:rPr>
+              <w:t>0.022</w:t>
+            </w:r>
+          </w:p>
+        </w:tc>
+        <w:tc>
+          <w:tcPr>
+            <w:tcW w:w="1083" w:type="dxa"/>
+            <w:tcBorders>
+              <w:top w:val="nil"/>
+              <w:left w:val="nil"/>
+              <w:bottom w:val="nil"/>
+              <w:right w:val="nil"/>
+            </w:tcBorders>
+            <w:shd w:val="clear" w:color="auto" w:fill="auto"/>
+            <w:noWrap/>
+            <w:vAlign w:val="bottom"/>
+          </w:tcPr>
+          <w:p>
+            <w:pPr>
+              <w:spacing w:line="276" w:lineRule="auto"/>
+              <w:jc w:val="right"/>
+              <w:rPr>
+                <w:rFonts w:cs="Times New Roman"/>
+                <w:color w:val="000000"/>
+              </w:rPr>
+            </w:pPr>
+            <w:r>
+              <w:rPr>
+                <w:rFonts w:cs="Times New Roman"/>
+                <w:color w:val="000000"/>
+              </w:rPr>
+              <w:t>0.882</w:t>
+            </w:r>
+          </w:p>
+        </w:tc>
+      </w:tr>
+      <w:tr>
+        <w:trPr>
+          <w:trHeight w:val="320"/>
+          <w:jc w:val="center"/>
+        </w:trPr>
+        <w:tc>
+          <w:tcPr>
+            <w:tcW w:w="270" w:type="dxa"/>
+            <w:tcBorders>
+              <w:top w:val="nil"/>
+              <w:left w:val="nil"/>
+              <w:right w:val="nil"/>
+            </w:tcBorders>
+          </w:tcPr>
+          <w:p>
+            <w:pPr>
+              <w:spacing w:line="276" w:lineRule="auto"/>
+              <w:rPr>
+                <w:color w:val="000000"/>
+              </w:rPr>
+            </w:pPr>
+          </w:p>
+        </w:tc>
+        <w:tc>
+          <w:tcPr>
+            <w:tcW w:w="3315" w:type="dxa"/>
+            <w:tcBorders>
+              <w:top w:val="nil"/>
+              <w:left w:val="nil"/>
+              <w:right w:val="nil"/>
+            </w:tcBorders>
+            <w:shd w:val="clear" w:color="auto" w:fill="auto"/>
+            <w:noWrap/>
+            <w:vAlign w:val="center"/>
+            <w:hideMark/>
+          </w:tcPr>
+          <w:p>
+            <w:pPr>
+              <w:spacing w:line="276" w:lineRule="auto"/>
+              <w:rPr>
+                <w:color w:val="000000"/>
+              </w:rPr>
+            </w:pPr>
+            <w:r>
+              <w:rPr>
+                <w:color w:val="000000"/>
+              </w:rPr>
+              <w:t xml:space="preserve">N </w:t>
+            </w:r>
+            <w:r>
+              <w:rPr>
+                <w:color w:val="000000"/>
+              </w:rPr>
+              <w:t xml:space="preserve">availability </w:t>
+            </w:r>
+            <w:r>
+              <w:rPr>
+                <w:color w:val="000000"/>
+              </w:rPr>
+              <w:t>(</w:t>
+            </w:r>
+            <w:r>
+              <w:rPr>
+                <w:i/>
+                <w:iCs/>
+                <w:color w:val="000000"/>
+              </w:rPr>
+              <w:t>N</w:t>
+            </w:r>
+            <w:r>
+              <w:rPr>
+                <w:color w:val="000000"/>
+              </w:rPr>
+              <w:t>)</w:t>
+            </w:r>
+          </w:p>
+        </w:tc>
+        <w:tc>
+          <w:tcPr>
+            <w:tcW w:w="416" w:type="dxa"/>
+            <w:tcBorders>
+              <w:top w:val="nil"/>
+              <w:left w:val="nil"/>
+              <w:right w:val="nil"/>
+            </w:tcBorders>
+            <w:shd w:val="clear" w:color="auto" w:fill="auto"/>
+            <w:noWrap/>
+            <w:vAlign w:val="bottom"/>
+            <w:hideMark/>
+          </w:tcPr>
+          <w:p>
+            <w:pPr>
+              <w:spacing w:line="276" w:lineRule="auto"/>
+              <w:jc w:val="right"/>
+              <w:rPr>
+                <w:color w:val="000000"/>
+              </w:rPr>
+            </w:pPr>
+            <w:r>
+              <w:rPr>
+                <w:color w:val="000000"/>
+              </w:rPr>
+              <w:t>1</w:t>
+            </w:r>
+          </w:p>
+        </w:tc>
+        <w:tc>
+          <w:tcPr>
+            <w:tcW w:w="1122" w:type="dxa"/>
+            <w:tcBorders>
+              <w:top w:val="nil"/>
+              <w:left w:val="nil"/>
+              <w:right w:val="nil"/>
+            </w:tcBorders>
+            <w:shd w:val="clear" w:color="auto" w:fill="auto"/>
+            <w:noWrap/>
+            <w:vAlign w:val="bottom"/>
+          </w:tcPr>
+          <w:p>
+            <w:pPr>
+              <w:spacing w:line="276" w:lineRule="auto"/>
+              <w:jc w:val="right"/>
+              <w:rPr>
+                <w:rFonts w:cs="Times New Roman"/>
+                <w:color w:val="000000"/>
+              </w:rPr>
+            </w:pPr>
+            <w:r>
+              <w:rPr>
+                <w:rFonts w:cs="Times New Roman"/>
+                <w:color w:val="000000"/>
+              </w:rPr>
+              <w:t>0.142</w:t>
+            </w:r>
+          </w:p>
+        </w:tc>
+        <w:tc>
+          <w:tcPr>
+            <w:tcW w:w="1083" w:type="dxa"/>
+            <w:tcBorders>
+              <w:top w:val="nil"/>
+              <w:left w:val="nil"/>
+              <w:right w:val="nil"/>
+            </w:tcBorders>
+            <w:shd w:val="clear" w:color="auto" w:fill="auto"/>
+            <w:noWrap/>
+            <w:vAlign w:val="bottom"/>
+          </w:tcPr>
+          <w:p>
+            <w:pPr>
+              <w:spacing w:line="276" w:lineRule="auto"/>
+              <w:jc w:val="right"/>
+              <w:rPr>
+                <w:rFonts w:cs="Times New Roman"/>
+                <w:color w:val="000000"/>
+              </w:rPr>
+            </w:pPr>
+            <w:r>
+              <w:rPr>
+                <w:rFonts w:cs="Times New Roman"/>
+                <w:color w:val="000000"/>
+              </w:rPr>
+              <w:t>0.707</w:t>
+            </w:r>
+          </w:p>
+        </w:tc>
+      </w:tr>
+      <w:tr>
+        <w:trPr>
+          <w:trHeight w:val="320"/>
+          <w:jc w:val="center"/>
+        </w:trPr>
+        <w:tc>
+          <w:tcPr>
+            <w:tcW w:w="270" w:type="dxa"/>
+            <w:tcBorders>
+              <w:top w:val="nil"/>
+              <w:left w:val="nil"/>
+              <w:right w:val="nil"/>
+            </w:tcBorders>
+          </w:tcPr>
+          <w:p>
+            <w:pPr>
+              <w:spacing w:line="276" w:lineRule="auto"/>
+              <w:rPr>
+                <w:color w:val="000000"/>
+              </w:rPr>
+            </w:pPr>
+          </w:p>
+        </w:tc>
+        <w:tc>
+          <w:tcPr>
+            <w:tcW w:w="3315" w:type="dxa"/>
+            <w:tcBorders>
+              <w:top w:val="nil"/>
+              <w:left w:val="nil"/>
+              <w:right w:val="nil"/>
+            </w:tcBorders>
+            <w:shd w:val="clear" w:color="auto" w:fill="auto"/>
+            <w:noWrap/>
+            <w:vAlign w:val="center"/>
+          </w:tcPr>
+          <w:p>
+            <w:pPr>
+              <w:spacing w:line="276" w:lineRule="auto"/>
+              <w:rPr>
+                <w:color w:val="000000"/>
+              </w:rPr>
+            </w:pPr>
+            <w:r>
+              <w:rPr>
+                <w:i/>
+                <w:iCs/>
+                <w:color w:val="000000"/>
+              </w:rPr>
+              <w:t>SM</w:t>
+            </w:r>
+            <w:r>
+              <w:rPr>
+                <w:i/>
+                <w:iCs/>
+                <w:color w:val="000000"/>
+                <w:vertAlign w:val="subscript"/>
+              </w:rPr>
+              <w:t>90</w:t>
+            </w:r>
+            <w:r>
+              <w:rPr>
+                <w:color w:val="000000"/>
+              </w:rPr>
+              <w:t xml:space="preserve"> * </w:t>
+            </w:r>
+            <w:r>
+              <w:rPr>
+                <w:i/>
+                <w:iCs/>
+                <w:color w:val="000000"/>
+              </w:rPr>
+              <w:t>N</w:t>
+            </w:r>
+          </w:p>
+        </w:tc>
+        <w:tc>
+          <w:tcPr>
+            <w:tcW w:w="416" w:type="dxa"/>
+            <w:tcBorders>
+              <w:top w:val="nil"/>
+              <w:left w:val="nil"/>
+              <w:right w:val="nil"/>
+            </w:tcBorders>
+            <w:shd w:val="clear" w:color="auto" w:fill="auto"/>
+            <w:noWrap/>
+            <w:vAlign w:val="bottom"/>
+          </w:tcPr>
+          <w:p>
+            <w:pPr>
+              <w:spacing w:line="276" w:lineRule="auto"/>
+              <w:jc w:val="right"/>
+              <w:rPr>
+                <w:color w:val="000000"/>
+              </w:rPr>
+            </w:pPr>
+            <w:r>
+              <w:rPr>
+                <w:color w:val="000000"/>
+              </w:rPr>
+              <w:t>1</w:t>
+            </w:r>
+          </w:p>
+        </w:tc>
+        <w:tc>
+          <w:tcPr>
+            <w:tcW w:w="1122" w:type="dxa"/>
+            <w:tcBorders>
+              <w:top w:val="nil"/>
+              <w:left w:val="nil"/>
+              <w:right w:val="nil"/>
+            </w:tcBorders>
+            <w:shd w:val="clear" w:color="auto" w:fill="auto"/>
+            <w:noWrap/>
+            <w:vAlign w:val="bottom"/>
+          </w:tcPr>
+          <w:p>
+            <w:pPr>
+              <w:spacing w:line="276" w:lineRule="auto"/>
+              <w:jc w:val="right"/>
+              <w:rPr>
+                <w:rFonts w:cs="Times New Roman"/>
+                <w:color w:val="000000"/>
+              </w:rPr>
+            </w:pPr>
+            <w:r>
+              <w:rPr>
+                <w:rFonts w:cs="Times New Roman"/>
+                <w:color w:val="000000"/>
+              </w:rPr>
+              <w:t>0.514</w:t>
+            </w:r>
+          </w:p>
+        </w:tc>
+        <w:tc>
+          <w:tcPr>
+            <w:tcW w:w="1083" w:type="dxa"/>
+            <w:tcBorders>
+              <w:top w:val="nil"/>
+              <w:left w:val="nil"/>
+              <w:right w:val="nil"/>
+            </w:tcBorders>
+            <w:shd w:val="clear" w:color="auto" w:fill="auto"/>
+            <w:noWrap/>
+            <w:vAlign w:val="bottom"/>
+          </w:tcPr>
+          <w:p>
+            <w:pPr>
+              <w:spacing w:line="276" w:lineRule="auto"/>
+              <w:jc w:val="right"/>
+              <w:rPr>
+                <w:rFonts w:cs="Times New Roman"/>
+                <w:color w:val="000000"/>
+              </w:rPr>
+            </w:pPr>
+            <w:r>
+              <w:rPr>
+                <w:rFonts w:cs="Times New Roman"/>
+                <w:color w:val="000000"/>
+              </w:rPr>
+              <w:t>0.474</w:t>
+            </w:r>
+          </w:p>
+        </w:tc>
+      </w:tr>
+      <w:tr>
+        <w:trPr>
+          <w:trHeight w:val="320"/>
+          <w:jc w:val="center"/>
+        </w:trPr>
+        <w:tc>
+          <w:tcPr>
+            <w:tcW w:w="3585" w:type="dxa"/>
+            <w:gridSpan w:val="2"/>
+            <w:tcBorders>
+              <w:top w:val="dashed" w:sz="4" w:space="0" w:color="auto"/>
+              <w:left w:val="nil"/>
+              <w:bottom w:val="nil"/>
+              <w:right w:val="nil"/>
+            </w:tcBorders>
+          </w:tcPr>
+          <w:p>
+            <w:pPr>
+              <w:spacing w:line="276" w:lineRule="auto"/>
+              <w:rPr>
+                <w:b/>
+                <w:bCs/>
+                <w:color w:val="000000"/>
+              </w:rPr>
+            </w:pPr>
+            <w:r>
+              <w:rPr>
+                <w:b/>
+                <w:bCs/>
+                <w:color w:val="000000"/>
+              </w:rPr>
+              <w:t>C</w:t>
+            </w:r>
+            <w:r>
+              <w:rPr>
+                <w:b/>
+                <w:bCs/>
+                <w:color w:val="000000"/>
+                <w:vertAlign w:val="subscript"/>
+              </w:rPr>
+              <w:t>4</w:t>
+            </w:r>
+            <w:r>
+              <w:rPr>
+                <w:b/>
+                <w:bCs/>
+                <w:color w:val="000000"/>
+              </w:rPr>
+              <w:t xml:space="preserve"> species</w:t>
+            </w:r>
+          </w:p>
+        </w:tc>
+        <w:tc>
+          <w:tcPr>
+            <w:tcW w:w="416" w:type="dxa"/>
+            <w:tcBorders>
+              <w:top w:val="dashed" w:sz="4" w:space="0" w:color="auto"/>
+              <w:left w:val="nil"/>
+              <w:bottom w:val="nil"/>
+              <w:right w:val="nil"/>
+            </w:tcBorders>
+            <w:shd w:val="clear" w:color="auto" w:fill="auto"/>
+            <w:noWrap/>
+            <w:vAlign w:val="bottom"/>
+          </w:tcPr>
+          <w:p>
+            <w:pPr>
+              <w:spacing w:line="276" w:lineRule="auto"/>
+              <w:jc w:val="right"/>
+              <w:rPr>
+                <w:color w:val="000000"/>
+              </w:rPr>
+            </w:pPr>
+          </w:p>
+        </w:tc>
+        <w:tc>
+          <w:tcPr>
+            <w:tcW w:w="1122" w:type="dxa"/>
+            <w:tcBorders>
+              <w:top w:val="dashed" w:sz="4" w:space="0" w:color="auto"/>
+              <w:left w:val="nil"/>
+              <w:bottom w:val="nil"/>
+              <w:right w:val="nil"/>
+            </w:tcBorders>
+            <w:shd w:val="clear" w:color="auto" w:fill="auto"/>
+            <w:noWrap/>
+            <w:vAlign w:val="bottom"/>
+          </w:tcPr>
+          <w:p>
+            <w:pPr>
+              <w:spacing w:line="276" w:lineRule="auto"/>
+              <w:jc w:val="right"/>
+              <w:rPr>
+                <w:rFonts w:cs="Times New Roman"/>
+                <w:color w:val="000000"/>
+              </w:rPr>
+            </w:pPr>
+          </w:p>
+        </w:tc>
+        <w:tc>
+          <w:tcPr>
+            <w:tcW w:w="1083" w:type="dxa"/>
+            <w:tcBorders>
+              <w:top w:val="dashed" w:sz="4" w:space="0" w:color="auto"/>
+              <w:left w:val="nil"/>
+              <w:bottom w:val="nil"/>
+              <w:right w:val="nil"/>
+            </w:tcBorders>
+            <w:shd w:val="clear" w:color="auto" w:fill="auto"/>
+            <w:noWrap/>
+            <w:vAlign w:val="bottom"/>
+          </w:tcPr>
+          <w:p>
+            <w:pPr>
+              <w:spacing w:line="276" w:lineRule="auto"/>
+              <w:jc w:val="right"/>
+              <w:rPr>
+                <w:rFonts w:cs="Times New Roman"/>
+                <w:color w:val="000000"/>
+              </w:rPr>
+            </w:pPr>
+          </w:p>
+        </w:tc>
+      </w:tr>
+      <w:tr>
+        <w:trPr>
+          <w:trHeight w:val="320"/>
+          <w:jc w:val="center"/>
+        </w:trPr>
+        <w:tc>
+          <w:tcPr>
+            <w:tcW w:w="270" w:type="dxa"/>
+            <w:tcBorders>
+              <w:top w:val="nil"/>
+              <w:left w:val="nil"/>
+              <w:bottom w:val="nil"/>
+              <w:right w:val="nil"/>
+            </w:tcBorders>
+          </w:tcPr>
+          <w:p>
+            <w:pPr>
+              <w:spacing w:line="276" w:lineRule="auto"/>
+              <w:rPr>
+                <w:i/>
+                <w:iCs/>
+                <w:color w:val="000000"/>
+              </w:rPr>
+            </w:pPr>
+          </w:p>
+        </w:tc>
+        <w:tc>
+          <w:tcPr>
+            <w:tcW w:w="3315" w:type="dxa"/>
+            <w:tcBorders>
+              <w:top w:val="nil"/>
+              <w:left w:val="nil"/>
+              <w:bottom w:val="nil"/>
+              <w:right w:val="nil"/>
+            </w:tcBorders>
+            <w:shd w:val="clear" w:color="auto" w:fill="auto"/>
+            <w:noWrap/>
+            <w:vAlign w:val="center"/>
+          </w:tcPr>
+          <w:p>
+            <w:pPr>
+              <w:spacing w:line="276" w:lineRule="auto"/>
+              <w:rPr>
+                <w:color w:val="000000"/>
+              </w:rPr>
+            </w:pPr>
+            <w:r>
+              <w:rPr>
+                <w:color w:val="000000"/>
+              </w:rPr>
+              <w:t>Vapor pressure deficit (</w:t>
+            </w:r>
+            <w:r>
+              <w:rPr>
+                <w:i/>
+                <w:iCs/>
+                <w:color w:val="000000"/>
+              </w:rPr>
+              <w:t>VPD</w:t>
+            </w:r>
+            <w:r>
+              <w:rPr>
+                <w:color w:val="000000"/>
+                <w:vertAlign w:val="subscript"/>
+              </w:rPr>
+              <w:t>60</w:t>
+            </w:r>
+            <w:r>
+              <w:rPr>
+                <w:color w:val="000000"/>
+              </w:rPr>
+              <w:t>)</w:t>
+            </w:r>
+          </w:p>
+        </w:tc>
+        <w:tc>
+          <w:tcPr>
+            <w:tcW w:w="416" w:type="dxa"/>
+            <w:tcBorders>
+              <w:top w:val="nil"/>
+              <w:left w:val="nil"/>
+              <w:bottom w:val="nil"/>
+              <w:right w:val="nil"/>
+            </w:tcBorders>
+            <w:shd w:val="clear" w:color="auto" w:fill="auto"/>
+            <w:noWrap/>
+            <w:vAlign w:val="bottom"/>
+          </w:tcPr>
+          <w:p>
+            <w:pPr>
+              <w:spacing w:line="276" w:lineRule="auto"/>
+              <w:jc w:val="right"/>
+              <w:rPr>
+                <w:color w:val="000000"/>
+              </w:rPr>
+            </w:pPr>
+            <w:r>
+              <w:rPr>
+                <w:color w:val="000000"/>
+              </w:rPr>
+              <w:t>1</w:t>
+            </w:r>
+          </w:p>
+        </w:tc>
+        <w:tc>
+          <w:tcPr>
+            <w:tcW w:w="1122" w:type="dxa"/>
+            <w:tcBorders>
+              <w:top w:val="nil"/>
+              <w:left w:val="nil"/>
+              <w:bottom w:val="nil"/>
+              <w:right w:val="nil"/>
+            </w:tcBorders>
+            <w:shd w:val="clear" w:color="auto" w:fill="auto"/>
+            <w:noWrap/>
+            <w:vAlign w:val="bottom"/>
+          </w:tcPr>
+          <w:p>
+            <w:pPr>
+              <w:spacing w:line="276" w:lineRule="auto"/>
+              <w:jc w:val="right"/>
+              <w:rPr>
+                <w:rFonts w:cs="Times New Roman"/>
+                <w:color w:val="000000"/>
+              </w:rPr>
+            </w:pPr>
+            <w:r>
+              <w:rPr>
+                <w:rFonts w:cs="Times New Roman"/>
+                <w:color w:val="000000"/>
+              </w:rPr>
+              <w:t>9.608</w:t>
+            </w:r>
+          </w:p>
+        </w:tc>
+        <w:tc>
+          <w:tcPr>
+            <w:tcW w:w="1083" w:type="dxa"/>
+            <w:tcBorders>
+              <w:top w:val="nil"/>
+              <w:left w:val="nil"/>
+              <w:bottom w:val="nil"/>
+              <w:right w:val="nil"/>
+            </w:tcBorders>
+            <w:shd w:val="clear" w:color="auto" w:fill="auto"/>
+            <w:noWrap/>
+            <w:vAlign w:val="bottom"/>
+          </w:tcPr>
+          <w:p>
+            <w:pPr>
+              <w:spacing w:line="276" w:lineRule="auto"/>
+              <w:jc w:val="right"/>
+              <w:rPr>
+                <w:rFonts w:cs="Times New Roman"/>
+                <w:b/>
+                <w:bCs/>
+                <w:color w:val="000000"/>
+              </w:rPr>
+            </w:pPr>
+            <w:r>
+              <w:rPr>
+                <w:rFonts w:cs="Times New Roman"/>
+                <w:b/>
+                <w:bCs/>
+                <w:color w:val="000000"/>
+              </w:rPr>
+              <w:t>0.002</w:t>
+            </w:r>
+          </w:p>
+        </w:tc>
+      </w:tr>
+      <w:tr>
+        <w:trPr>
+          <w:trHeight w:val="320"/>
+          <w:jc w:val="center"/>
+        </w:trPr>
+        <w:tc>
+          <w:tcPr>
+            <w:tcW w:w="270" w:type="dxa"/>
+            <w:tcBorders>
+              <w:top w:val="nil"/>
+              <w:left w:val="nil"/>
+              <w:bottom w:val="nil"/>
+              <w:right w:val="nil"/>
+            </w:tcBorders>
+          </w:tcPr>
+          <w:p>
+            <w:pPr>
+              <w:spacing w:line="276" w:lineRule="auto"/>
+              <w:rPr>
+                <w:i/>
+                <w:iCs/>
+                <w:color w:val="000000"/>
+              </w:rPr>
+            </w:pPr>
+          </w:p>
+        </w:tc>
+        <w:tc>
+          <w:tcPr>
+            <w:tcW w:w="3315" w:type="dxa"/>
+            <w:tcBorders>
+              <w:top w:val="nil"/>
+              <w:left w:val="nil"/>
+              <w:bottom w:val="nil"/>
+              <w:right w:val="nil"/>
+            </w:tcBorders>
+            <w:shd w:val="clear" w:color="auto" w:fill="auto"/>
+            <w:noWrap/>
+            <w:vAlign w:val="center"/>
+          </w:tcPr>
+          <w:p>
+            <w:pPr>
+              <w:spacing w:line="276" w:lineRule="auto"/>
+              <w:rPr>
+                <w:i/>
+                <w:iCs/>
+                <w:color w:val="000000"/>
+              </w:rPr>
+            </w:pPr>
+            <w:r>
+              <w:rPr>
+                <w:color w:val="000000"/>
+              </w:rPr>
+              <w:t>Soil moisture</w:t>
+            </w:r>
+            <w:r>
+              <w:rPr>
+                <w:color w:val="000000"/>
+              </w:rPr>
+              <w:t xml:space="preserve"> (</w:t>
+            </w:r>
+            <w:r>
+              <w:rPr>
+                <w:i/>
+                <w:iCs/>
+                <w:color w:val="000000"/>
+              </w:rPr>
+              <w:t>SM</w:t>
+            </w:r>
+            <w:r>
+              <w:rPr>
+                <w:color w:val="000000"/>
+                <w:vertAlign w:val="subscript"/>
+              </w:rPr>
+              <w:t>90</w:t>
+            </w:r>
+            <w:r>
+              <w:rPr>
+                <w:color w:val="000000"/>
+              </w:rPr>
+              <w:t>)</w:t>
+            </w:r>
+          </w:p>
+        </w:tc>
+        <w:tc>
+          <w:tcPr>
+            <w:tcW w:w="416" w:type="dxa"/>
+            <w:tcBorders>
+              <w:top w:val="nil"/>
+              <w:left w:val="nil"/>
+              <w:bottom w:val="nil"/>
+              <w:right w:val="nil"/>
+            </w:tcBorders>
+            <w:shd w:val="clear" w:color="auto" w:fill="auto"/>
+            <w:noWrap/>
+            <w:vAlign w:val="bottom"/>
+          </w:tcPr>
+          <w:p>
+            <w:pPr>
+              <w:spacing w:line="276" w:lineRule="auto"/>
+              <w:jc w:val="right"/>
+              <w:rPr>
+                <w:color w:val="000000"/>
+              </w:rPr>
+            </w:pPr>
+            <w:r>
+              <w:rPr>
+                <w:color w:val="000000"/>
+              </w:rPr>
+              <w:t>1</w:t>
+            </w:r>
+          </w:p>
+        </w:tc>
+        <w:tc>
+          <w:tcPr>
+            <w:tcW w:w="1122" w:type="dxa"/>
+            <w:tcBorders>
+              <w:top w:val="nil"/>
+              <w:left w:val="nil"/>
+              <w:bottom w:val="nil"/>
+              <w:right w:val="nil"/>
+            </w:tcBorders>
+            <w:shd w:val="clear" w:color="auto" w:fill="auto"/>
+            <w:noWrap/>
+            <w:vAlign w:val="bottom"/>
+          </w:tcPr>
+          <w:p>
+            <w:pPr>
+              <w:spacing w:line="276" w:lineRule="auto"/>
+              <w:jc w:val="right"/>
+              <w:rPr>
+                <w:rFonts w:cs="Times New Roman"/>
+                <w:color w:val="000000"/>
+              </w:rPr>
+            </w:pPr>
+            <w:r>
+              <w:rPr>
+                <w:rFonts w:cs="Times New Roman"/>
+                <w:color w:val="000000"/>
+              </w:rPr>
+              <w:t>0.130</w:t>
+            </w:r>
+          </w:p>
+        </w:tc>
+        <w:tc>
+          <w:tcPr>
+            <w:tcW w:w="1083" w:type="dxa"/>
+            <w:tcBorders>
+              <w:top w:val="nil"/>
+              <w:left w:val="nil"/>
+              <w:bottom w:val="nil"/>
+              <w:right w:val="nil"/>
+            </w:tcBorders>
+            <w:shd w:val="clear" w:color="auto" w:fill="auto"/>
+            <w:noWrap/>
+            <w:vAlign w:val="bottom"/>
+          </w:tcPr>
+          <w:p>
+            <w:pPr>
+              <w:spacing w:line="276" w:lineRule="auto"/>
+              <w:jc w:val="right"/>
+              <w:rPr>
+                <w:rFonts w:cs="Times New Roman"/>
+                <w:color w:val="000000"/>
+              </w:rPr>
+            </w:pPr>
+            <w:r>
+              <w:rPr>
+                <w:rFonts w:cs="Times New Roman"/>
+                <w:color w:val="000000"/>
+              </w:rPr>
+              <w:t>0.718</w:t>
+            </w:r>
+          </w:p>
+        </w:tc>
+      </w:tr>
+      <w:tr>
+        <w:trPr>
+          <w:trHeight w:val="320"/>
+          <w:jc w:val="center"/>
+        </w:trPr>
+        <w:tc>
+          <w:tcPr>
+            <w:tcW w:w="270" w:type="dxa"/>
+            <w:tcBorders>
+              <w:top w:val="nil"/>
+              <w:left w:val="nil"/>
+              <w:right w:val="nil"/>
+            </w:tcBorders>
+          </w:tcPr>
+          <w:p>
+            <w:pPr>
+              <w:spacing w:line="276" w:lineRule="auto"/>
+              <w:rPr>
+                <w:i/>
+                <w:iCs/>
+                <w:color w:val="000000"/>
+              </w:rPr>
+            </w:pPr>
+          </w:p>
+        </w:tc>
+        <w:tc>
+          <w:tcPr>
+            <w:tcW w:w="3315" w:type="dxa"/>
+            <w:tcBorders>
+              <w:top w:val="nil"/>
+              <w:left w:val="nil"/>
+              <w:right w:val="nil"/>
+            </w:tcBorders>
+            <w:shd w:val="clear" w:color="auto" w:fill="auto"/>
+            <w:noWrap/>
+            <w:vAlign w:val="center"/>
+          </w:tcPr>
+          <w:p>
+            <w:pPr>
+              <w:spacing w:line="276" w:lineRule="auto"/>
+              <w:rPr>
+                <w:i/>
+                <w:iCs/>
+                <w:color w:val="000000"/>
+              </w:rPr>
+            </w:pPr>
+            <w:r>
+              <w:rPr>
+                <w:color w:val="000000"/>
+              </w:rPr>
+              <w:t xml:space="preserve">N </w:t>
+            </w:r>
+            <w:r>
+              <w:rPr>
+                <w:color w:val="000000"/>
+              </w:rPr>
+              <w:t xml:space="preserve">availability </w:t>
+            </w:r>
+            <w:r>
+              <w:rPr>
+                <w:color w:val="000000"/>
+              </w:rPr>
+              <w:t>(</w:t>
+            </w:r>
+            <w:r>
+              <w:rPr>
+                <w:i/>
+                <w:iCs/>
+                <w:color w:val="000000"/>
+              </w:rPr>
+              <w:t>N</w:t>
+            </w:r>
+            <w:r>
+              <w:rPr>
+                <w:color w:val="000000"/>
+              </w:rPr>
+              <w:t>)</w:t>
+            </w:r>
+          </w:p>
+        </w:tc>
+        <w:tc>
+          <w:tcPr>
+            <w:tcW w:w="416" w:type="dxa"/>
+            <w:tcBorders>
+              <w:top w:val="nil"/>
+              <w:left w:val="nil"/>
+              <w:right w:val="nil"/>
+            </w:tcBorders>
+            <w:shd w:val="clear" w:color="auto" w:fill="auto"/>
+            <w:noWrap/>
+            <w:vAlign w:val="bottom"/>
+          </w:tcPr>
+          <w:p>
+            <w:pPr>
+              <w:spacing w:line="276" w:lineRule="auto"/>
+              <w:jc w:val="right"/>
+              <w:rPr>
+                <w:color w:val="000000"/>
+              </w:rPr>
+            </w:pPr>
+            <w:r>
+              <w:rPr>
+                <w:color w:val="000000"/>
+              </w:rPr>
+              <w:t>1</w:t>
+            </w:r>
+          </w:p>
+        </w:tc>
+        <w:tc>
+          <w:tcPr>
+            <w:tcW w:w="1122" w:type="dxa"/>
+            <w:tcBorders>
+              <w:top w:val="nil"/>
+              <w:left w:val="nil"/>
+              <w:right w:val="nil"/>
+            </w:tcBorders>
+            <w:shd w:val="clear" w:color="auto" w:fill="auto"/>
+            <w:noWrap/>
+            <w:vAlign w:val="bottom"/>
+          </w:tcPr>
+          <w:p>
+            <w:pPr>
+              <w:spacing w:line="276" w:lineRule="auto"/>
+              <w:jc w:val="right"/>
+              <w:rPr>
+                <w:rFonts w:cs="Times New Roman"/>
+                <w:color w:val="000000"/>
+              </w:rPr>
+            </w:pPr>
+            <w:r>
+              <w:rPr>
+                <w:rFonts w:cs="Times New Roman"/>
+                <w:color w:val="000000"/>
+              </w:rPr>
+              <w:t>0.002</w:t>
+            </w:r>
+          </w:p>
+        </w:tc>
+        <w:tc>
+          <w:tcPr>
+            <w:tcW w:w="1083" w:type="dxa"/>
+            <w:tcBorders>
+              <w:top w:val="nil"/>
+              <w:left w:val="nil"/>
+              <w:right w:val="nil"/>
+            </w:tcBorders>
+            <w:shd w:val="clear" w:color="auto" w:fill="auto"/>
+            <w:noWrap/>
+            <w:vAlign w:val="bottom"/>
+          </w:tcPr>
+          <w:p>
+            <w:pPr>
+              <w:spacing w:line="276" w:lineRule="auto"/>
+              <w:jc w:val="right"/>
+              <w:rPr>
+                <w:rFonts w:cs="Times New Roman"/>
+                <w:color w:val="000000"/>
+              </w:rPr>
+            </w:pPr>
+            <w:r>
+              <w:rPr>
+                <w:rFonts w:cs="Times New Roman"/>
+                <w:color w:val="000000"/>
+              </w:rPr>
+              <w:t>0.961</w:t>
+            </w:r>
+          </w:p>
+        </w:tc>
+      </w:tr>
+      <w:tr>
+        <w:trPr>
+          <w:trHeight w:val="320"/>
+          <w:jc w:val="center"/>
+        </w:trPr>
+        <w:tc>
+          <w:tcPr>
+            <w:tcW w:w="270" w:type="dxa"/>
+            <w:tcBorders>
+              <w:top w:val="nil"/>
+              <w:left w:val="nil"/>
+              <w:bottom w:val="single" w:sz="4" w:space="0" w:color="auto"/>
+              <w:right w:val="nil"/>
+            </w:tcBorders>
+          </w:tcPr>
+          <w:p>
+            <w:pPr>
+              <w:spacing w:line="276" w:lineRule="auto"/>
+              <w:rPr>
+                <w:i/>
+                <w:iCs/>
+                <w:color w:val="000000"/>
+              </w:rPr>
+            </w:pPr>
+          </w:p>
+        </w:tc>
+        <w:tc>
+          <w:tcPr>
+            <w:tcW w:w="3315" w:type="dxa"/>
+            <w:tcBorders>
+              <w:top w:val="nil"/>
+              <w:left w:val="nil"/>
+              <w:bottom w:val="single" w:sz="4" w:space="0" w:color="auto"/>
+              <w:right w:val="nil"/>
+            </w:tcBorders>
+            <w:shd w:val="clear" w:color="auto" w:fill="auto"/>
+            <w:noWrap/>
+            <w:vAlign w:val="center"/>
+          </w:tcPr>
+          <w:p>
+            <w:pPr>
+              <w:spacing w:line="276" w:lineRule="auto"/>
+              <w:rPr>
+                <w:i/>
+                <w:iCs/>
+                <w:color w:val="000000"/>
+              </w:rPr>
+            </w:pPr>
+            <w:r>
+              <w:rPr>
+                <w:i/>
+                <w:iCs/>
+                <w:color w:val="000000"/>
+              </w:rPr>
+              <w:t>SM</w:t>
+            </w:r>
+            <w:r>
+              <w:rPr>
+                <w:i/>
+                <w:iCs/>
+                <w:color w:val="000000"/>
+                <w:vertAlign w:val="subscript"/>
+              </w:rPr>
+              <w:t>90</w:t>
+            </w:r>
+            <w:r>
+              <w:rPr>
+                <w:color w:val="000000"/>
+              </w:rPr>
+              <w:t xml:space="preserve"> * </w:t>
+            </w:r>
+            <w:r>
+              <w:rPr>
+                <w:i/>
+                <w:iCs/>
+                <w:color w:val="000000"/>
+              </w:rPr>
+              <w:t>N</w:t>
+            </w:r>
+          </w:p>
+        </w:tc>
+        <w:tc>
+          <w:tcPr>
+            <w:tcW w:w="416" w:type="dxa"/>
+            <w:tcBorders>
+              <w:top w:val="nil"/>
+              <w:left w:val="nil"/>
+              <w:bottom w:val="single" w:sz="4" w:space="0" w:color="auto"/>
+              <w:right w:val="nil"/>
+            </w:tcBorders>
+            <w:shd w:val="clear" w:color="auto" w:fill="auto"/>
+            <w:noWrap/>
+            <w:vAlign w:val="bottom"/>
+          </w:tcPr>
+          <w:p>
+            <w:pPr>
+              <w:spacing w:line="276" w:lineRule="auto"/>
+              <w:jc w:val="right"/>
+              <w:rPr>
+                <w:color w:val="000000"/>
+              </w:rPr>
+            </w:pPr>
+            <w:r>
+              <w:rPr>
+                <w:color w:val="000000"/>
+              </w:rPr>
+              <w:t>1</w:t>
+            </w:r>
+          </w:p>
+        </w:tc>
+        <w:tc>
+          <w:tcPr>
+            <w:tcW w:w="1122" w:type="dxa"/>
+            <w:tcBorders>
+              <w:top w:val="nil"/>
+              <w:left w:val="nil"/>
+              <w:bottom w:val="single" w:sz="4" w:space="0" w:color="auto"/>
+              <w:right w:val="nil"/>
+            </w:tcBorders>
+            <w:shd w:val="clear" w:color="auto" w:fill="auto"/>
+            <w:noWrap/>
+            <w:vAlign w:val="bottom"/>
+          </w:tcPr>
+          <w:p>
+            <w:pPr>
+              <w:spacing w:line="276" w:lineRule="auto"/>
+              <w:jc w:val="right"/>
+              <w:rPr>
+                <w:rFonts w:cs="Times New Roman"/>
+                <w:color w:val="000000"/>
+              </w:rPr>
+            </w:pPr>
+            <w:r>
+              <w:rPr>
+                <w:rFonts w:cs="Times New Roman"/>
+                <w:color w:val="000000"/>
+              </w:rPr>
+              <w:t>0.025</w:t>
+            </w:r>
+          </w:p>
+        </w:tc>
+        <w:tc>
+          <w:tcPr>
+            <w:tcW w:w="1083" w:type="dxa"/>
+            <w:tcBorders>
+              <w:top w:val="nil"/>
+              <w:left w:val="nil"/>
+              <w:bottom w:val="single" w:sz="4" w:space="0" w:color="auto"/>
+              <w:right w:val="nil"/>
+            </w:tcBorders>
+            <w:shd w:val="clear" w:color="auto" w:fill="auto"/>
+            <w:noWrap/>
+            <w:vAlign w:val="bottom"/>
+          </w:tcPr>
+          <w:p>
+            <w:pPr>
+              <w:spacing w:line="276" w:lineRule="auto"/>
+              <w:jc w:val="right"/>
+              <w:rPr>
+                <w:rFonts w:cs="Times New Roman"/>
+                <w:color w:val="000000"/>
+              </w:rPr>
+            </w:pPr>
+            <w:r>
+              <w:rPr>
+                <w:rFonts w:cs="Times New Roman"/>
+                <w:color w:val="000000"/>
+              </w:rPr>
+              <w:t>0.874</w:t>
+            </w:r>
+          </w:p>
+        </w:tc>
+      </w:tr>
+    </w:tbl>
+    <w:p>
+      <w:pPr>
+        <w:spacing w:line="480" w:lineRule="auto"/>
+      </w:pPr>
+      <w:r>
+        <w:rPr>
+          <w:color w:val="000000" w:themeColor="text1"/>
+          <w:vertAlign w:val="superscript"/>
+        </w:rPr>
+        <w:t>*</w:t>
+      </w:r>
+      <w:r>
+        <w:t xml:space="preserve">Significance determined using Type II Wald </w:t>
+      </w:r>
+      <w:r>
+        <w:rPr>
+          <w:lang w:val="el-GR"/>
+        </w:rPr>
+        <w:t>χ</w:t>
+      </w:r>
+      <w:r>
+        <w:rPr>
+          <w:vertAlign w:val="superscript"/>
+        </w:rPr>
+        <w:t>2</w:t>
+      </w:r>
+      <w:r>
+        <w:t xml:space="preserve"> tests (</w:t>
+      </w:r>
+      <w:r>
+        <w:rPr>
+          <w:lang w:val="el-GR"/>
+        </w:rPr>
+        <w:t>α</w:t>
+      </w:r>
+      <w:r>
+        <w:t xml:space="preserve">=0.05). </w:t>
+      </w:r>
+      <w:r>
+        <w:rPr>
+          <w:i/>
+          <w:iCs/>
+        </w:rPr>
+        <w:t>P</w:t>
+      </w:r>
+      <w:r>
+        <w:t xml:space="preserve">-values less than 0.05 are noted in bold. Key: df=degrees of freedom, </w:t>
+      </w:r>
+      <w:r>
+        <w:rPr>
+          <w:color w:val="000000"/>
+          <w:lang w:val="el-GR"/>
+        </w:rPr>
+        <w:t>χ</w:t>
+      </w:r>
+      <w:r>
+        <w:rPr>
+          <w:color w:val="000000"/>
+          <w:vertAlign w:val="superscript"/>
+        </w:rPr>
+        <w:t>2</w:t>
+      </w:r>
+      <w:r>
+        <w:rPr>
+          <w:color w:val="000000"/>
+        </w:rPr>
+        <w:t xml:space="preserve">=Wald Type II </w:t>
+      </w:r>
+      <w:r>
+        <w:t>chi-square test statistic.</w:t>
+      </w:r>
+    </w:p>
+    <w:p>
+      <w:pPr>
+        <w:rPr>
+          <w:color w:val="000000"/>
+        </w:rPr>
+      </w:pPr>
+      <w:r>
+        <w:rPr>
+          <w:color w:val="000000"/>
+        </w:rPr>
+        <w:br w:type="page"/>
+      </w:r>
+    </w:p>
+    <w:p>
+      <w:pPr>
+        <w:spacing w:line="480" w:lineRule="auto"/>
+        <w:rPr>
+          <w:color w:val="000000" w:themeColor="text1"/>
+          <w:vertAlign w:val="superscript"/>
+        </w:rPr>
+      </w:pPr>
+      <w:r>
+        <w:rPr>
+          <w:b/>
+          <w:bCs/>
+          <w:color w:val="000000" w:themeColor="text1"/>
+        </w:rPr>
+        <w:lastRenderedPageBreak/>
+        <w:t>Table S</w:t>
+      </w:r>
+      <w:r>
+        <w:rPr>
+          <w:b/>
+          <w:bCs/>
+          <w:color w:val="000000" w:themeColor="text1"/>
+        </w:rPr>
+        <w:t>9</w:t>
+      </w:r>
+      <w:r>
+        <w:rPr>
+          <w:color w:val="000000" w:themeColor="text1"/>
+        </w:rPr>
+        <w:t xml:space="preserve"> Effects of soil moisture</w:t>
+      </w:r>
+      <w:r>
+        <w:rPr>
+          <w:color w:val="000000" w:themeColor="text1"/>
+        </w:rPr>
+        <w:t xml:space="preserve"> and</w:t>
+      </w:r>
+      <w:r>
+        <w:rPr>
+          <w:color w:val="000000" w:themeColor="text1"/>
+        </w:rPr>
+        <w:t xml:space="preserve"> </w:t>
+      </w:r>
+      <w:r>
+        <w:t>nitrogen</w:t>
+      </w:r>
+      <w:r>
+        <w:rPr>
+          <w:color w:val="000000" w:themeColor="text1"/>
+        </w:rPr>
+        <w:t xml:space="preserve"> availability</w:t>
+      </w:r>
+      <w:r>
+        <w:rPr>
+          <w:color w:val="000000" w:themeColor="text1"/>
+        </w:rPr>
+        <w:t xml:space="preserve"> </w:t>
+      </w:r>
+      <w:r>
+        <w:rPr>
+          <w:color w:val="000000" w:themeColor="text1"/>
+        </w:rPr>
+        <w:t>on the photosynthetic cost to acquire nitrogen relative to water (</w:t>
+      </w:r>
+      <w:r>
+        <w:rPr>
+          <w:i/>
+          <w:iCs/>
+          <w:lang w:val="el-GR"/>
+        </w:rPr>
+        <w:t>β</w:t>
+      </w:r>
+      <w:r>
+        <w:t>)</w:t>
+      </w:r>
+      <w:r>
+        <w:t xml:space="preserve"> in C</w:t>
+      </w:r>
+      <w:r>
+        <w:rPr>
+          <w:vertAlign w:val="subscript"/>
+        </w:rPr>
+        <w:t>3</w:t>
+      </w:r>
+      <w:r>
+        <w:t xml:space="preserve"> and C</w:t>
+      </w:r>
+      <w:r>
+        <w:rPr>
+          <w:vertAlign w:val="subscript"/>
+        </w:rPr>
+        <w:t>4</w:t>
+      </w:r>
+      <w:r>
+        <w:t xml:space="preserve"> species</w:t>
+      </w:r>
+      <w:r>
+        <w:rPr>
+          <w:color w:val="000000" w:themeColor="text1"/>
+          <w:vertAlign w:val="superscript"/>
+        </w:rPr>
+        <w:t>*</w:t>
+      </w:r>
+    </w:p>
+    <w:tbl>
+      <w:tblPr>
+        <w:tblW w:w="5214" w:type="dxa"/>
+        <w:jc w:val="center"/>
+        <w:tblLook w:val="04A0" w:firstRow="1" w:lastRow="0" w:firstColumn="1" w:lastColumn="0" w:noHBand="0" w:noVBand="1"/>
+      </w:tblPr>
+      <w:tblGrid>
+        <w:gridCol w:w="270"/>
+        <w:gridCol w:w="2323"/>
+        <w:gridCol w:w="416"/>
+        <w:gridCol w:w="1122"/>
+        <w:gridCol w:w="1083"/>
+      </w:tblGrid>
+      <w:tr>
+        <w:trPr>
+          <w:trHeight w:val="320"/>
+          <w:jc w:val="center"/>
+        </w:trPr>
+        <w:tc>
+          <w:tcPr>
+            <w:tcW w:w="270" w:type="dxa"/>
+            <w:tcBorders>
+              <w:top w:val="single" w:sz="4" w:space="0" w:color="auto"/>
+              <w:left w:val="nil"/>
+              <w:bottom w:val="single" w:sz="4" w:space="0" w:color="auto"/>
+              <w:right w:val="nil"/>
+            </w:tcBorders>
+          </w:tcPr>
+          <w:p>
+            <w:pPr>
+              <w:spacing w:line="276" w:lineRule="auto"/>
+              <w:rPr>
+                <w:color w:val="000000"/>
+              </w:rPr>
+            </w:pPr>
+          </w:p>
+        </w:tc>
+        <w:tc>
+          <w:tcPr>
+            <w:tcW w:w="2323" w:type="dxa"/>
+            <w:tcBorders>
+              <w:top w:val="single" w:sz="4" w:space="0" w:color="auto"/>
+              <w:left w:val="nil"/>
+              <w:bottom w:val="single" w:sz="4" w:space="0" w:color="auto"/>
+              <w:right w:val="nil"/>
+            </w:tcBorders>
+            <w:shd w:val="clear" w:color="auto" w:fill="auto"/>
+            <w:noWrap/>
+            <w:vAlign w:val="center"/>
+            <w:hideMark/>
+          </w:tcPr>
+          <w:p>
+            <w:pPr>
+              <w:spacing w:line="276" w:lineRule="auto"/>
+              <w:rPr>
+                <w:color w:val="000000"/>
+              </w:rPr>
+            </w:pPr>
+          </w:p>
+        </w:tc>
+        <w:tc>
+          <w:tcPr>
+            <w:tcW w:w="416" w:type="dxa"/>
+            <w:tcBorders>
+              <w:top w:val="single" w:sz="4" w:space="0" w:color="auto"/>
+              <w:left w:val="nil"/>
+              <w:bottom w:val="single" w:sz="4" w:space="0" w:color="auto"/>
+              <w:right w:val="nil"/>
+            </w:tcBorders>
+            <w:shd w:val="clear" w:color="auto" w:fill="auto"/>
+            <w:noWrap/>
+            <w:vAlign w:val="center"/>
+            <w:hideMark/>
+          </w:tcPr>
+          <w:p>
+            <w:pPr>
+              <w:spacing w:line="276" w:lineRule="auto"/>
+              <w:jc w:val="right"/>
+              <w:rPr>
+                <w:color w:val="000000"/>
+              </w:rPr>
+            </w:pPr>
+            <w:r>
+              <w:rPr>
+                <w:color w:val="000000"/>
+              </w:rPr>
+              <w:t>df</w:t>
+            </w:r>
+          </w:p>
+        </w:tc>
+        <w:tc>
+          <w:tcPr>
+            <w:tcW w:w="1122" w:type="dxa"/>
+            <w:tcBorders>
+              <w:top w:val="single" w:sz="4" w:space="0" w:color="auto"/>
+              <w:left w:val="nil"/>
+              <w:bottom w:val="single" w:sz="4" w:space="0" w:color="auto"/>
+              <w:right w:val="nil"/>
+            </w:tcBorders>
+            <w:shd w:val="clear" w:color="auto" w:fill="auto"/>
+            <w:noWrap/>
+            <w:vAlign w:val="center"/>
+            <w:hideMark/>
+          </w:tcPr>
+          <w:p>
+            <w:pPr>
+              <w:spacing w:line="276" w:lineRule="auto"/>
+              <w:jc w:val="right"/>
+              <w:rPr>
+                <w:color w:val="000000"/>
+              </w:rPr>
+            </w:pPr>
+            <w:r>
+              <w:rPr>
+                <w:color w:val="000000"/>
+                <w:lang w:val="el-GR"/>
+              </w:rPr>
+              <w:t>χ</w:t>
+            </w:r>
+            <w:r>
+              <w:rPr>
+                <w:color w:val="000000"/>
+                <w:vertAlign w:val="superscript"/>
+              </w:rPr>
+              <w:t>2</w:t>
+            </w:r>
+          </w:p>
+        </w:tc>
+        <w:tc>
+          <w:tcPr>
+            <w:tcW w:w="1083" w:type="dxa"/>
+            <w:tcBorders>
+              <w:top w:val="single" w:sz="4" w:space="0" w:color="auto"/>
+              <w:left w:val="nil"/>
+              <w:bottom w:val="single" w:sz="4" w:space="0" w:color="auto"/>
+              <w:right w:val="nil"/>
+            </w:tcBorders>
+            <w:shd w:val="clear" w:color="auto" w:fill="auto"/>
+            <w:noWrap/>
+            <w:vAlign w:val="center"/>
+            <w:hideMark/>
+          </w:tcPr>
+          <w:p>
+            <w:pPr>
+              <w:spacing w:line="276" w:lineRule="auto"/>
+              <w:jc w:val="right"/>
+              <w:rPr>
+                <w:i/>
+                <w:iCs/>
+                <w:color w:val="000000"/>
+              </w:rPr>
+            </w:pPr>
+            <w:r>
+              <w:rPr>
+                <w:i/>
+                <w:iCs/>
+                <w:color w:val="000000"/>
+              </w:rPr>
+              <w:t>p</w:t>
+            </w:r>
+          </w:p>
+        </w:tc>
+      </w:tr>
+      <w:tr>
+        <w:trPr>
+          <w:trHeight w:val="320"/>
+          <w:jc w:val="center"/>
+        </w:trPr>
+        <w:tc>
+          <w:tcPr>
+            <w:tcW w:w="2593" w:type="dxa"/>
+            <w:gridSpan w:val="2"/>
+            <w:tcBorders>
+              <w:top w:val="nil"/>
+              <w:left w:val="nil"/>
+              <w:bottom w:val="nil"/>
+              <w:right w:val="nil"/>
+            </w:tcBorders>
+          </w:tcPr>
+          <w:p>
+            <w:pPr>
+              <w:spacing w:line="276" w:lineRule="auto"/>
+              <w:rPr>
+                <w:b/>
+                <w:bCs/>
+                <w:color w:val="000000"/>
+              </w:rPr>
+            </w:pPr>
+            <w:r>
+              <w:rPr>
+                <w:b/>
+                <w:bCs/>
+                <w:color w:val="000000"/>
+              </w:rPr>
+              <w:t>C</w:t>
+            </w:r>
+            <w:r>
+              <w:rPr>
+                <w:b/>
+                <w:bCs/>
+                <w:color w:val="000000"/>
+                <w:vertAlign w:val="subscript"/>
+              </w:rPr>
+              <w:t>3</w:t>
+            </w:r>
+            <w:r>
+              <w:rPr>
+                <w:b/>
+                <w:bCs/>
+                <w:color w:val="000000"/>
+              </w:rPr>
+              <w:t xml:space="preserve"> species</w:t>
+            </w:r>
+          </w:p>
+        </w:tc>
+        <w:tc>
+          <w:tcPr>
+            <w:tcW w:w="416" w:type="dxa"/>
+            <w:tcBorders>
+              <w:top w:val="nil"/>
+              <w:left w:val="nil"/>
+              <w:bottom w:val="nil"/>
+              <w:right w:val="nil"/>
+            </w:tcBorders>
+            <w:shd w:val="clear" w:color="auto" w:fill="auto"/>
+            <w:noWrap/>
+            <w:vAlign w:val="bottom"/>
+          </w:tcPr>
+          <w:p>
+            <w:pPr>
+              <w:spacing w:line="276" w:lineRule="auto"/>
+              <w:jc w:val="right"/>
+              <w:rPr>
+                <w:color w:val="000000"/>
+              </w:rPr>
+            </w:pPr>
+          </w:p>
+        </w:tc>
+        <w:tc>
+          <w:tcPr>
+            <w:tcW w:w="1122" w:type="dxa"/>
+            <w:tcBorders>
+              <w:top w:val="nil"/>
+              <w:left w:val="nil"/>
+              <w:bottom w:val="nil"/>
+              <w:right w:val="nil"/>
+            </w:tcBorders>
+            <w:shd w:val="clear" w:color="auto" w:fill="auto"/>
+            <w:noWrap/>
+            <w:vAlign w:val="bottom"/>
+          </w:tcPr>
+          <w:p>
+            <w:pPr>
+              <w:spacing w:line="276" w:lineRule="auto"/>
+              <w:jc w:val="right"/>
+              <w:rPr>
+                <w:rFonts w:cs="Times New Roman"/>
+                <w:color w:val="000000"/>
+              </w:rPr>
+            </w:pPr>
+          </w:p>
+        </w:tc>
+        <w:tc>
+          <w:tcPr>
+            <w:tcW w:w="1083" w:type="dxa"/>
+            <w:tcBorders>
+              <w:top w:val="nil"/>
+              <w:left w:val="nil"/>
+              <w:bottom w:val="nil"/>
+              <w:right w:val="nil"/>
+            </w:tcBorders>
+            <w:shd w:val="clear" w:color="auto" w:fill="auto"/>
+            <w:noWrap/>
+            <w:vAlign w:val="bottom"/>
+          </w:tcPr>
+          <w:p>
+            <w:pPr>
+              <w:spacing w:line="276" w:lineRule="auto"/>
+              <w:jc w:val="right"/>
+              <w:rPr>
+                <w:rFonts w:cs="Times New Roman"/>
+                <w:b/>
+                <w:bCs/>
+                <w:color w:val="000000"/>
+              </w:rPr>
+            </w:pPr>
+          </w:p>
+        </w:tc>
+      </w:tr>
+      <w:tr>
+        <w:trPr>
+          <w:trHeight w:val="320"/>
+          <w:jc w:val="center"/>
+        </w:trPr>
+        <w:tc>
+          <w:tcPr>
+            <w:tcW w:w="270" w:type="dxa"/>
+            <w:tcBorders>
+              <w:top w:val="nil"/>
+              <w:left w:val="nil"/>
+              <w:bottom w:val="nil"/>
+              <w:right w:val="nil"/>
+            </w:tcBorders>
+          </w:tcPr>
+          <w:p>
+            <w:pPr>
+              <w:spacing w:line="276" w:lineRule="auto"/>
+              <w:rPr>
+                <w:color w:val="000000"/>
+              </w:rPr>
+            </w:pPr>
+          </w:p>
+        </w:tc>
+        <w:tc>
+          <w:tcPr>
+            <w:tcW w:w="2323" w:type="dxa"/>
+            <w:tcBorders>
+              <w:top w:val="nil"/>
+              <w:left w:val="nil"/>
+              <w:bottom w:val="nil"/>
+              <w:right w:val="nil"/>
+            </w:tcBorders>
+            <w:shd w:val="clear" w:color="auto" w:fill="auto"/>
+            <w:noWrap/>
+            <w:vAlign w:val="center"/>
+            <w:hideMark/>
+          </w:tcPr>
+          <w:p>
+            <w:pPr>
+              <w:spacing w:line="276" w:lineRule="auto"/>
+              <w:rPr>
+                <w:color w:val="000000"/>
+              </w:rPr>
+            </w:pPr>
+            <w:r>
+              <w:rPr>
+                <w:color w:val="000000"/>
+              </w:rPr>
+              <w:t>Soil moisture</w:t>
+            </w:r>
+            <w:r>
+              <w:rPr>
+                <w:color w:val="000000"/>
+              </w:rPr>
+              <w:t xml:space="preserve"> (</w:t>
+            </w:r>
+            <w:r>
+              <w:rPr>
+                <w:i/>
+                <w:iCs/>
+                <w:color w:val="000000"/>
+              </w:rPr>
+              <w:t>SM</w:t>
+            </w:r>
+            <w:r>
+              <w:rPr>
+                <w:color w:val="000000"/>
+                <w:vertAlign w:val="subscript"/>
+              </w:rPr>
+              <w:t>90</w:t>
+            </w:r>
+            <w:r>
+              <w:rPr>
+                <w:color w:val="000000"/>
+              </w:rPr>
+              <w:t>)</w:t>
+            </w:r>
+          </w:p>
+        </w:tc>
+        <w:tc>
+          <w:tcPr>
+            <w:tcW w:w="416" w:type="dxa"/>
+            <w:tcBorders>
+              <w:top w:val="nil"/>
+              <w:left w:val="nil"/>
+              <w:bottom w:val="nil"/>
+              <w:right w:val="nil"/>
+            </w:tcBorders>
+            <w:shd w:val="clear" w:color="auto" w:fill="auto"/>
+            <w:noWrap/>
+            <w:vAlign w:val="bottom"/>
+            <w:hideMark/>
+          </w:tcPr>
+          <w:p>
+            <w:pPr>
+              <w:spacing w:line="276" w:lineRule="auto"/>
+              <w:jc w:val="right"/>
+              <w:rPr>
+                <w:color w:val="000000"/>
+              </w:rPr>
+            </w:pPr>
+            <w:r>
+              <w:rPr>
+                <w:color w:val="000000"/>
+              </w:rPr>
+              <w:t>1</w:t>
+            </w:r>
+          </w:p>
+        </w:tc>
+        <w:tc>
+          <w:tcPr>
+            <w:tcW w:w="1122" w:type="dxa"/>
+            <w:tcBorders>
+              <w:top w:val="nil"/>
+              <w:left w:val="nil"/>
+              <w:bottom w:val="nil"/>
+              <w:right w:val="nil"/>
+            </w:tcBorders>
+            <w:shd w:val="clear" w:color="auto" w:fill="auto"/>
+            <w:noWrap/>
+            <w:vAlign w:val="bottom"/>
+            <w:hideMark/>
+          </w:tcPr>
+          <w:p>
+            <w:pPr>
+              <w:spacing w:line="276" w:lineRule="auto"/>
+              <w:jc w:val="right"/>
+              <w:rPr>
+                <w:rFonts w:cs="Times New Roman"/>
+                <w:color w:val="000000"/>
+              </w:rPr>
+            </w:pPr>
+            <w:r>
+              <w:rPr>
+                <w:rFonts w:cs="Times New Roman"/>
+                <w:color w:val="000000"/>
+              </w:rPr>
+              <w:t>10.418</w:t>
+            </w:r>
+          </w:p>
+        </w:tc>
+        <w:tc>
+          <w:tcPr>
+            <w:tcW w:w="1083" w:type="dxa"/>
+            <w:tcBorders>
+              <w:top w:val="nil"/>
+              <w:left w:val="nil"/>
+              <w:bottom w:val="nil"/>
+              <w:right w:val="nil"/>
+            </w:tcBorders>
+            <w:shd w:val="clear" w:color="auto" w:fill="auto"/>
+            <w:noWrap/>
+            <w:vAlign w:val="bottom"/>
+            <w:hideMark/>
+          </w:tcPr>
+          <w:p>
+            <w:pPr>
+              <w:spacing w:line="276" w:lineRule="auto"/>
+              <w:jc w:val="right"/>
+              <w:rPr>
+                <w:rFonts w:cs="Times New Roman"/>
+                <w:b/>
+                <w:bCs/>
+                <w:color w:val="000000"/>
+              </w:rPr>
+            </w:pPr>
+            <w:r>
+              <w:rPr>
+                <w:rFonts w:cs="Times New Roman"/>
+                <w:b/>
+                <w:bCs/>
+                <w:color w:val="000000"/>
+              </w:rPr>
+              <w:t>0.0</w:t>
+            </w:r>
+            <w:r>
+              <w:rPr>
+                <w:rFonts w:cs="Times New Roman"/>
+                <w:b/>
+                <w:bCs/>
+                <w:color w:val="000000"/>
+              </w:rPr>
+              <w:t>01</w:t>
+            </w:r>
+          </w:p>
+        </w:tc>
+      </w:tr>
+      <w:tr>
+        <w:trPr>
+          <w:trHeight w:val="320"/>
+          <w:jc w:val="center"/>
+        </w:trPr>
+        <w:tc>
+          <w:tcPr>
+            <w:tcW w:w="270" w:type="dxa"/>
+            <w:tcBorders>
+              <w:top w:val="nil"/>
+              <w:left w:val="nil"/>
+              <w:right w:val="nil"/>
+            </w:tcBorders>
+          </w:tcPr>
+          <w:p>
+            <w:pPr>
+              <w:spacing w:line="276" w:lineRule="auto"/>
+              <w:rPr>
+                <w:color w:val="000000"/>
+              </w:rPr>
+            </w:pPr>
+          </w:p>
+        </w:tc>
+        <w:tc>
+          <w:tcPr>
+            <w:tcW w:w="2323" w:type="dxa"/>
+            <w:tcBorders>
+              <w:top w:val="nil"/>
+              <w:left w:val="nil"/>
+              <w:right w:val="nil"/>
+            </w:tcBorders>
+            <w:shd w:val="clear" w:color="auto" w:fill="auto"/>
+            <w:noWrap/>
+            <w:vAlign w:val="center"/>
+            <w:hideMark/>
+          </w:tcPr>
+          <w:p>
+            <w:pPr>
+              <w:spacing w:line="276" w:lineRule="auto"/>
+              <w:rPr>
+                <w:color w:val="000000"/>
+              </w:rPr>
+            </w:pPr>
+            <w:r>
+              <w:rPr>
+                <w:color w:val="000000"/>
+              </w:rPr>
+              <w:t xml:space="preserve">N </w:t>
+            </w:r>
+            <w:r>
+              <w:rPr>
+                <w:color w:val="000000"/>
+              </w:rPr>
+              <w:t xml:space="preserve">availability </w:t>
+            </w:r>
+            <w:r>
+              <w:rPr>
+                <w:color w:val="000000"/>
+              </w:rPr>
+              <w:t>(</w:t>
+            </w:r>
+            <w:r>
+              <w:rPr>
+                <w:i/>
+                <w:iCs/>
+                <w:color w:val="000000"/>
+              </w:rPr>
+              <w:t>N</w:t>
+            </w:r>
+            <w:r>
+              <w:rPr>
+                <w:color w:val="000000"/>
+              </w:rPr>
+              <w:t>)</w:t>
+            </w:r>
+          </w:p>
+        </w:tc>
+        <w:tc>
+          <w:tcPr>
+            <w:tcW w:w="416" w:type="dxa"/>
+            <w:tcBorders>
+              <w:top w:val="nil"/>
+              <w:left w:val="nil"/>
+              <w:right w:val="nil"/>
+            </w:tcBorders>
+            <w:shd w:val="clear" w:color="auto" w:fill="auto"/>
+            <w:noWrap/>
+            <w:vAlign w:val="bottom"/>
+            <w:hideMark/>
+          </w:tcPr>
+          <w:p>
+            <w:pPr>
+              <w:spacing w:line="276" w:lineRule="auto"/>
+              <w:jc w:val="right"/>
+              <w:rPr>
+                <w:color w:val="000000"/>
+              </w:rPr>
+            </w:pPr>
+            <w:r>
+              <w:rPr>
+                <w:color w:val="000000"/>
+              </w:rPr>
+              <w:t>1</w:t>
+            </w:r>
+          </w:p>
+        </w:tc>
+        <w:tc>
+          <w:tcPr>
+            <w:tcW w:w="1122" w:type="dxa"/>
+            <w:tcBorders>
+              <w:top w:val="nil"/>
+              <w:left w:val="nil"/>
+              <w:right w:val="nil"/>
+            </w:tcBorders>
+            <w:shd w:val="clear" w:color="auto" w:fill="auto"/>
+            <w:noWrap/>
+            <w:vAlign w:val="bottom"/>
+            <w:hideMark/>
+          </w:tcPr>
+          <w:p>
+            <w:pPr>
+              <w:spacing w:line="276" w:lineRule="auto"/>
+              <w:jc w:val="right"/>
+              <w:rPr>
+                <w:rFonts w:cs="Times New Roman"/>
+                <w:color w:val="000000"/>
+              </w:rPr>
+            </w:pPr>
+            <w:r>
+              <w:rPr>
+                <w:rFonts w:cs="Times New Roman"/>
+                <w:color w:val="000000"/>
+              </w:rPr>
+              <w:t>7.624</w:t>
+            </w:r>
+          </w:p>
+        </w:tc>
+        <w:tc>
+          <w:tcPr>
+            <w:tcW w:w="1083" w:type="dxa"/>
+            <w:tcBorders>
+              <w:top w:val="nil"/>
+              <w:left w:val="nil"/>
+              <w:right w:val="nil"/>
+            </w:tcBorders>
+            <w:shd w:val="clear" w:color="auto" w:fill="auto"/>
+            <w:noWrap/>
+            <w:vAlign w:val="bottom"/>
+            <w:hideMark/>
+          </w:tcPr>
+          <w:p>
+            <w:pPr>
+              <w:spacing w:line="276" w:lineRule="auto"/>
+              <w:jc w:val="right"/>
+              <w:rPr>
+                <w:rFonts w:cs="Times New Roman"/>
+                <w:b/>
+                <w:bCs/>
+                <w:color w:val="000000"/>
+              </w:rPr>
+            </w:pPr>
+            <w:r>
+              <w:rPr>
+                <w:rFonts w:cs="Times New Roman"/>
+                <w:b/>
+                <w:bCs/>
+                <w:color w:val="000000"/>
+              </w:rPr>
+              <w:t>0.00</w:t>
+            </w:r>
+            <w:r>
+              <w:rPr>
+                <w:rFonts w:cs="Times New Roman"/>
+                <w:b/>
+                <w:bCs/>
+                <w:color w:val="000000"/>
+              </w:rPr>
+              <w:t>6</w:t>
+            </w:r>
+          </w:p>
+        </w:tc>
+      </w:tr>
+      <w:tr>
+        <w:trPr>
+          <w:trHeight w:val="320"/>
+          <w:jc w:val="center"/>
+        </w:trPr>
+        <w:tc>
+          <w:tcPr>
+            <w:tcW w:w="270" w:type="dxa"/>
+            <w:tcBorders>
+              <w:top w:val="nil"/>
+              <w:left w:val="nil"/>
+              <w:bottom w:val="dashed" w:sz="4" w:space="0" w:color="auto"/>
+              <w:right w:val="nil"/>
+            </w:tcBorders>
+          </w:tcPr>
+          <w:p>
+            <w:pPr>
+              <w:spacing w:line="276" w:lineRule="auto"/>
+              <w:rPr>
+                <w:i/>
+                <w:iCs/>
+                <w:color w:val="000000"/>
+              </w:rPr>
+            </w:pPr>
+          </w:p>
+        </w:tc>
+        <w:tc>
+          <w:tcPr>
+            <w:tcW w:w="2323" w:type="dxa"/>
+            <w:tcBorders>
+              <w:top w:val="nil"/>
+              <w:left w:val="nil"/>
+              <w:bottom w:val="dashed" w:sz="4" w:space="0" w:color="auto"/>
+              <w:right w:val="nil"/>
+            </w:tcBorders>
+            <w:shd w:val="clear" w:color="auto" w:fill="auto"/>
+            <w:noWrap/>
+            <w:vAlign w:val="center"/>
+            <w:hideMark/>
+          </w:tcPr>
+          <w:p>
+            <w:pPr>
+              <w:spacing w:line="276" w:lineRule="auto"/>
+              <w:rPr>
+                <w:color w:val="000000"/>
+              </w:rPr>
+            </w:pPr>
+            <w:r>
+              <w:rPr>
+                <w:i/>
+                <w:iCs/>
+                <w:color w:val="000000"/>
+              </w:rPr>
+              <w:t>SM</w:t>
+            </w:r>
+            <w:r>
+              <w:rPr>
+                <w:i/>
+                <w:iCs/>
+                <w:color w:val="000000"/>
+                <w:vertAlign w:val="subscript"/>
+              </w:rPr>
+              <w:t>90</w:t>
+            </w:r>
+            <w:r>
+              <w:rPr>
+                <w:color w:val="000000"/>
+              </w:rPr>
+              <w:t xml:space="preserve"> * </w:t>
+            </w:r>
+            <w:r>
+              <w:rPr>
+                <w:i/>
+                <w:iCs/>
+                <w:color w:val="000000"/>
+              </w:rPr>
+              <w:t>N</w:t>
+            </w:r>
+          </w:p>
+        </w:tc>
+        <w:tc>
+          <w:tcPr>
+            <w:tcW w:w="416" w:type="dxa"/>
+            <w:tcBorders>
+              <w:top w:val="nil"/>
+              <w:left w:val="nil"/>
+              <w:bottom w:val="dashed" w:sz="4" w:space="0" w:color="auto"/>
+              <w:right w:val="nil"/>
+            </w:tcBorders>
+            <w:shd w:val="clear" w:color="auto" w:fill="auto"/>
+            <w:noWrap/>
+            <w:vAlign w:val="bottom"/>
+            <w:hideMark/>
+          </w:tcPr>
+          <w:p>
+            <w:pPr>
+              <w:spacing w:line="276" w:lineRule="auto"/>
+              <w:jc w:val="right"/>
+              <w:rPr>
+                <w:color w:val="000000"/>
+              </w:rPr>
+            </w:pPr>
+            <w:r>
+              <w:rPr>
+                <w:color w:val="000000"/>
+              </w:rPr>
+              <w:t>1</w:t>
+            </w:r>
+          </w:p>
+        </w:tc>
+        <w:tc>
+          <w:tcPr>
+            <w:tcW w:w="1122" w:type="dxa"/>
+            <w:tcBorders>
+              <w:top w:val="nil"/>
+              <w:left w:val="nil"/>
+              <w:bottom w:val="dashed" w:sz="4" w:space="0" w:color="auto"/>
+              <w:right w:val="nil"/>
+            </w:tcBorders>
+            <w:shd w:val="clear" w:color="auto" w:fill="auto"/>
+            <w:noWrap/>
+            <w:vAlign w:val="bottom"/>
+            <w:hideMark/>
+          </w:tcPr>
+          <w:p>
+            <w:pPr>
+              <w:spacing w:line="276" w:lineRule="auto"/>
+              <w:jc w:val="right"/>
+              <w:rPr>
+                <w:rFonts w:cs="Times New Roman"/>
+                <w:color w:val="000000"/>
+              </w:rPr>
+            </w:pPr>
+            <w:r>
+              <w:rPr>
+                <w:rFonts w:cs="Times New Roman"/>
+                <w:color w:val="000000"/>
+              </w:rPr>
+              <w:t>1.048</w:t>
+            </w:r>
+          </w:p>
+        </w:tc>
+        <w:tc>
+          <w:tcPr>
+            <w:tcW w:w="1083" w:type="dxa"/>
+            <w:tcBorders>
+              <w:top w:val="nil"/>
+              <w:left w:val="nil"/>
+              <w:bottom w:val="dashed" w:sz="4" w:space="0" w:color="auto"/>
+              <w:right w:val="nil"/>
+            </w:tcBorders>
+            <w:shd w:val="clear" w:color="auto" w:fill="auto"/>
+            <w:noWrap/>
+            <w:vAlign w:val="bottom"/>
+            <w:hideMark/>
+          </w:tcPr>
+          <w:p>
+            <w:pPr>
+              <w:spacing w:line="276" w:lineRule="auto"/>
+              <w:jc w:val="right"/>
+              <w:rPr>
+                <w:rFonts w:cs="Times New Roman"/>
+                <w:b/>
+                <w:bCs/>
+                <w:color w:val="000000"/>
+              </w:rPr>
+            </w:pPr>
+            <w:r>
+              <w:rPr>
+                <w:rFonts w:cs="Times New Roman"/>
+                <w:color w:val="000000"/>
+              </w:rPr>
+              <w:t>0.</w:t>
+            </w:r>
+            <w:r>
+              <w:rPr>
+                <w:rFonts w:cs="Times New Roman"/>
+                <w:color w:val="000000"/>
+              </w:rPr>
+              <w:t>306</w:t>
+            </w:r>
+          </w:p>
+        </w:tc>
+      </w:tr>
+      <w:tr>
+        <w:trPr>
+          <w:trHeight w:val="320"/>
+          <w:jc w:val="center"/>
+        </w:trPr>
+        <w:tc>
+          <w:tcPr>
+            <w:tcW w:w="2593" w:type="dxa"/>
+            <w:gridSpan w:val="2"/>
+            <w:tcBorders>
+              <w:top w:val="dashed" w:sz="4" w:space="0" w:color="auto"/>
+              <w:left w:val="nil"/>
+              <w:bottom w:val="nil"/>
+              <w:right w:val="nil"/>
+            </w:tcBorders>
+          </w:tcPr>
+          <w:p>
+            <w:pPr>
+              <w:spacing w:line="276" w:lineRule="auto"/>
+              <w:rPr>
+                <w:b/>
+                <w:bCs/>
+                <w:color w:val="000000"/>
+              </w:rPr>
+            </w:pPr>
+            <w:r>
+              <w:rPr>
+                <w:b/>
+                <w:bCs/>
+                <w:color w:val="000000"/>
+              </w:rPr>
+              <w:t>C</w:t>
+            </w:r>
+            <w:r>
+              <w:rPr>
+                <w:b/>
+                <w:bCs/>
+                <w:color w:val="000000"/>
+                <w:vertAlign w:val="subscript"/>
+              </w:rPr>
+              <w:t>4</w:t>
+            </w:r>
+            <w:r>
+              <w:rPr>
+                <w:b/>
+                <w:bCs/>
+                <w:color w:val="000000"/>
+              </w:rPr>
+              <w:t xml:space="preserve"> species</w:t>
+            </w:r>
+          </w:p>
+        </w:tc>
+        <w:tc>
+          <w:tcPr>
+            <w:tcW w:w="416" w:type="dxa"/>
+            <w:tcBorders>
+              <w:top w:val="dashed" w:sz="4" w:space="0" w:color="auto"/>
+              <w:left w:val="nil"/>
+              <w:bottom w:val="nil"/>
+              <w:right w:val="nil"/>
+            </w:tcBorders>
+            <w:shd w:val="clear" w:color="auto" w:fill="auto"/>
+            <w:noWrap/>
+            <w:vAlign w:val="bottom"/>
+          </w:tcPr>
+          <w:p>
+            <w:pPr>
+              <w:spacing w:line="276" w:lineRule="auto"/>
+              <w:jc w:val="right"/>
+              <w:rPr>
+                <w:color w:val="000000"/>
+              </w:rPr>
+            </w:pPr>
+          </w:p>
+        </w:tc>
+        <w:tc>
+          <w:tcPr>
+            <w:tcW w:w="1122" w:type="dxa"/>
+            <w:tcBorders>
+              <w:top w:val="dashed" w:sz="4" w:space="0" w:color="auto"/>
+              <w:left w:val="nil"/>
+              <w:bottom w:val="nil"/>
+              <w:right w:val="nil"/>
+            </w:tcBorders>
+            <w:shd w:val="clear" w:color="auto" w:fill="auto"/>
+            <w:noWrap/>
+            <w:vAlign w:val="bottom"/>
+          </w:tcPr>
+          <w:p>
+            <w:pPr>
+              <w:spacing w:line="276" w:lineRule="auto"/>
+              <w:jc w:val="right"/>
+              <w:rPr>
+                <w:rFonts w:cs="Times New Roman"/>
+                <w:color w:val="000000"/>
+              </w:rPr>
+            </w:pPr>
+          </w:p>
+        </w:tc>
+        <w:tc>
+          <w:tcPr>
+            <w:tcW w:w="1083" w:type="dxa"/>
+            <w:tcBorders>
+              <w:top w:val="dashed" w:sz="4" w:space="0" w:color="auto"/>
+              <w:left w:val="nil"/>
+              <w:bottom w:val="nil"/>
+              <w:right w:val="nil"/>
+            </w:tcBorders>
+            <w:shd w:val="clear" w:color="auto" w:fill="auto"/>
+            <w:noWrap/>
+            <w:vAlign w:val="bottom"/>
+          </w:tcPr>
+          <w:p>
+            <w:pPr>
+              <w:spacing w:line="276" w:lineRule="auto"/>
+              <w:jc w:val="right"/>
+              <w:rPr>
+                <w:rFonts w:cs="Times New Roman"/>
+                <w:color w:val="000000"/>
+              </w:rPr>
+            </w:pPr>
+          </w:p>
+        </w:tc>
+      </w:tr>
+      <w:tr>
+        <w:trPr>
+          <w:trHeight w:val="320"/>
+          <w:jc w:val="center"/>
+        </w:trPr>
+        <w:tc>
+          <w:tcPr>
+            <w:tcW w:w="270" w:type="dxa"/>
+            <w:tcBorders>
+              <w:top w:val="nil"/>
+              <w:left w:val="nil"/>
+              <w:bottom w:val="nil"/>
+              <w:right w:val="nil"/>
+            </w:tcBorders>
+          </w:tcPr>
+          <w:p>
+            <w:pPr>
+              <w:spacing w:line="276" w:lineRule="auto"/>
+              <w:rPr>
+                <w:i/>
+                <w:iCs/>
+                <w:color w:val="000000"/>
+              </w:rPr>
+            </w:pPr>
+          </w:p>
+        </w:tc>
+        <w:tc>
+          <w:tcPr>
+            <w:tcW w:w="2323" w:type="dxa"/>
+            <w:tcBorders>
+              <w:top w:val="nil"/>
+              <w:left w:val="nil"/>
+              <w:bottom w:val="nil"/>
+              <w:right w:val="nil"/>
+            </w:tcBorders>
+            <w:shd w:val="clear" w:color="auto" w:fill="auto"/>
+            <w:noWrap/>
+            <w:vAlign w:val="center"/>
+          </w:tcPr>
+          <w:p>
+            <w:pPr>
+              <w:spacing w:line="276" w:lineRule="auto"/>
+              <w:rPr>
+                <w:i/>
+                <w:iCs/>
+                <w:color w:val="000000"/>
+              </w:rPr>
+            </w:pPr>
+            <w:r>
+              <w:rPr>
+                <w:color w:val="000000"/>
+              </w:rPr>
+              <w:t>Soil moisture</w:t>
+            </w:r>
+            <w:r>
+              <w:rPr>
+                <w:color w:val="000000"/>
+              </w:rPr>
+              <w:t xml:space="preserve"> (</w:t>
+            </w:r>
+            <w:r>
+              <w:rPr>
+                <w:i/>
+                <w:iCs/>
+                <w:color w:val="000000"/>
+              </w:rPr>
+              <w:t>SM</w:t>
+            </w:r>
+            <w:r>
+              <w:rPr>
+                <w:color w:val="000000"/>
+                <w:vertAlign w:val="subscript"/>
+              </w:rPr>
+              <w:t>90</w:t>
+            </w:r>
+            <w:r>
+              <w:rPr>
+                <w:color w:val="000000"/>
+              </w:rPr>
+              <w:t>)</w:t>
+            </w:r>
+          </w:p>
+        </w:tc>
+        <w:tc>
+          <w:tcPr>
+            <w:tcW w:w="416" w:type="dxa"/>
+            <w:tcBorders>
+              <w:top w:val="nil"/>
+              <w:left w:val="nil"/>
+              <w:bottom w:val="nil"/>
+              <w:right w:val="nil"/>
+            </w:tcBorders>
+            <w:shd w:val="clear" w:color="auto" w:fill="auto"/>
+            <w:noWrap/>
+            <w:vAlign w:val="bottom"/>
+          </w:tcPr>
+          <w:p>
+            <w:pPr>
+              <w:spacing w:line="276" w:lineRule="auto"/>
+              <w:jc w:val="right"/>
+              <w:rPr>
+                <w:color w:val="000000"/>
+              </w:rPr>
+            </w:pPr>
+            <w:r>
+              <w:rPr>
+                <w:color w:val="000000"/>
+              </w:rPr>
+              <w:t>1</w:t>
+            </w:r>
+          </w:p>
+        </w:tc>
+        <w:tc>
+          <w:tcPr>
+            <w:tcW w:w="1122" w:type="dxa"/>
+            <w:tcBorders>
+              <w:top w:val="nil"/>
+              <w:left w:val="nil"/>
+              <w:bottom w:val="nil"/>
+              <w:right w:val="nil"/>
+            </w:tcBorders>
+            <w:shd w:val="clear" w:color="auto" w:fill="auto"/>
+            <w:noWrap/>
+            <w:vAlign w:val="bottom"/>
+          </w:tcPr>
+          <w:p>
+            <w:pPr>
+              <w:spacing w:line="276" w:lineRule="auto"/>
+              <w:jc w:val="right"/>
+              <w:rPr>
+                <w:rFonts w:cs="Times New Roman"/>
+                <w:color w:val="000000"/>
+              </w:rPr>
+            </w:pPr>
+            <w:r>
+              <w:rPr>
+                <w:rFonts w:cs="Times New Roman"/>
+                <w:color w:val="000000"/>
+              </w:rPr>
+              <w:t>17.642</w:t>
+            </w:r>
+          </w:p>
+        </w:tc>
+        <w:tc>
+          <w:tcPr>
+            <w:tcW w:w="1083" w:type="dxa"/>
+            <w:tcBorders>
+              <w:top w:val="nil"/>
+              <w:left w:val="nil"/>
+              <w:bottom w:val="nil"/>
+              <w:right w:val="nil"/>
+            </w:tcBorders>
+            <w:shd w:val="clear" w:color="auto" w:fill="auto"/>
+            <w:noWrap/>
+            <w:vAlign w:val="bottom"/>
+          </w:tcPr>
+          <w:p>
+            <w:pPr>
+              <w:spacing w:line="276" w:lineRule="auto"/>
+              <w:jc w:val="right"/>
+              <w:rPr>
+                <w:rFonts w:cs="Times New Roman"/>
+                <w:b/>
+                <w:bCs/>
+                <w:color w:val="000000"/>
+              </w:rPr>
+            </w:pPr>
+            <w:r>
+              <w:rPr>
+                <w:rFonts w:cs="Times New Roman"/>
+                <w:b/>
+                <w:bCs/>
+                <w:color w:val="000000"/>
+              </w:rPr>
+              <w:t>&lt;0.001</w:t>
+            </w:r>
+          </w:p>
+        </w:tc>
+      </w:tr>
+      <w:tr>
+        <w:trPr>
+          <w:trHeight w:val="320"/>
+          <w:jc w:val="center"/>
+        </w:trPr>
+        <w:tc>
+          <w:tcPr>
+            <w:tcW w:w="270" w:type="dxa"/>
+            <w:tcBorders>
+              <w:top w:val="nil"/>
+              <w:left w:val="nil"/>
+              <w:right w:val="nil"/>
+            </w:tcBorders>
+          </w:tcPr>
+          <w:p>
+            <w:pPr>
+              <w:spacing w:line="276" w:lineRule="auto"/>
+              <w:rPr>
+                <w:i/>
+                <w:iCs/>
+                <w:color w:val="000000"/>
+              </w:rPr>
+            </w:pPr>
+          </w:p>
+        </w:tc>
+        <w:tc>
+          <w:tcPr>
+            <w:tcW w:w="2323" w:type="dxa"/>
+            <w:tcBorders>
+              <w:top w:val="nil"/>
+              <w:left w:val="nil"/>
+              <w:right w:val="nil"/>
+            </w:tcBorders>
+            <w:shd w:val="clear" w:color="auto" w:fill="auto"/>
+            <w:noWrap/>
+            <w:vAlign w:val="center"/>
+          </w:tcPr>
+          <w:p>
+            <w:pPr>
+              <w:spacing w:line="276" w:lineRule="auto"/>
+              <w:rPr>
+                <w:i/>
+                <w:iCs/>
+                <w:color w:val="000000"/>
+              </w:rPr>
+            </w:pPr>
+            <w:r>
+              <w:rPr>
+                <w:color w:val="000000"/>
+              </w:rPr>
+              <w:t xml:space="preserve">N </w:t>
+            </w:r>
+            <w:r>
+              <w:rPr>
+                <w:color w:val="000000"/>
+              </w:rPr>
+              <w:t xml:space="preserve">availability </w:t>
+            </w:r>
+            <w:r>
+              <w:rPr>
+                <w:color w:val="000000"/>
+              </w:rPr>
+              <w:t>(</w:t>
+            </w:r>
+            <w:r>
+              <w:rPr>
+                <w:i/>
+                <w:iCs/>
+                <w:color w:val="000000"/>
+              </w:rPr>
+              <w:t>N</w:t>
+            </w:r>
+            <w:r>
+              <w:rPr>
+                <w:color w:val="000000"/>
+              </w:rPr>
+              <w:t>)</w:t>
+            </w:r>
+          </w:p>
+        </w:tc>
+        <w:tc>
+          <w:tcPr>
+            <w:tcW w:w="416" w:type="dxa"/>
+            <w:tcBorders>
+              <w:top w:val="nil"/>
+              <w:left w:val="nil"/>
+              <w:right w:val="nil"/>
+            </w:tcBorders>
+            <w:shd w:val="clear" w:color="auto" w:fill="auto"/>
+            <w:noWrap/>
+            <w:vAlign w:val="bottom"/>
+          </w:tcPr>
+          <w:p>
+            <w:pPr>
+              <w:spacing w:line="276" w:lineRule="auto"/>
+              <w:jc w:val="right"/>
+              <w:rPr>
+                <w:color w:val="000000"/>
+              </w:rPr>
+            </w:pPr>
+            <w:r>
+              <w:rPr>
+                <w:color w:val="000000"/>
+              </w:rPr>
+              <w:t>1</w:t>
+            </w:r>
+          </w:p>
+        </w:tc>
+        <w:tc>
+          <w:tcPr>
+            <w:tcW w:w="1122" w:type="dxa"/>
+            <w:tcBorders>
+              <w:top w:val="nil"/>
+              <w:left w:val="nil"/>
+              <w:right w:val="nil"/>
+            </w:tcBorders>
+            <w:shd w:val="clear" w:color="auto" w:fill="auto"/>
+            <w:noWrap/>
+            <w:vAlign w:val="bottom"/>
+          </w:tcPr>
+          <w:p>
+            <w:pPr>
+              <w:spacing w:line="276" w:lineRule="auto"/>
+              <w:jc w:val="right"/>
+              <w:rPr>
+                <w:rFonts w:cs="Times New Roman"/>
+                <w:color w:val="000000"/>
+              </w:rPr>
+            </w:pPr>
+            <w:r>
+              <w:rPr>
+                <w:rFonts w:cs="Times New Roman"/>
+                <w:color w:val="000000"/>
+              </w:rPr>
+              <w:t>11.671</w:t>
+            </w:r>
+          </w:p>
+        </w:tc>
+        <w:tc>
+          <w:tcPr>
+            <w:tcW w:w="1083" w:type="dxa"/>
+            <w:tcBorders>
+              <w:top w:val="nil"/>
+              <w:left w:val="nil"/>
+              <w:right w:val="nil"/>
+            </w:tcBorders>
+            <w:shd w:val="clear" w:color="auto" w:fill="auto"/>
+            <w:noWrap/>
+            <w:vAlign w:val="bottom"/>
+          </w:tcPr>
+          <w:p>
+            <w:pPr>
+              <w:spacing w:line="276" w:lineRule="auto"/>
+              <w:jc w:val="right"/>
+              <w:rPr>
+                <w:rFonts w:cs="Times New Roman"/>
+                <w:b/>
+                <w:bCs/>
+                <w:color w:val="000000"/>
+              </w:rPr>
+            </w:pPr>
+            <w:r>
+              <w:rPr>
+                <w:rFonts w:cs="Times New Roman"/>
+                <w:b/>
+                <w:bCs/>
+                <w:color w:val="000000"/>
+              </w:rPr>
+              <w:t>&lt;0.001</w:t>
+            </w:r>
+          </w:p>
+        </w:tc>
+      </w:tr>
+      <w:tr>
+        <w:trPr>
+          <w:trHeight w:val="320"/>
+          <w:jc w:val="center"/>
+        </w:trPr>
+        <w:tc>
+          <w:tcPr>
+            <w:tcW w:w="270" w:type="dxa"/>
+            <w:tcBorders>
+              <w:top w:val="nil"/>
+              <w:left w:val="nil"/>
+              <w:bottom w:val="single" w:sz="4" w:space="0" w:color="auto"/>
+              <w:right w:val="nil"/>
+            </w:tcBorders>
+          </w:tcPr>
+          <w:p>
+            <w:pPr>
+              <w:spacing w:line="276" w:lineRule="auto"/>
+              <w:rPr>
+                <w:i/>
+                <w:iCs/>
+                <w:color w:val="000000"/>
+              </w:rPr>
+            </w:pPr>
+          </w:p>
+        </w:tc>
+        <w:tc>
+          <w:tcPr>
+            <w:tcW w:w="2323" w:type="dxa"/>
+            <w:tcBorders>
+              <w:top w:val="nil"/>
+              <w:left w:val="nil"/>
+              <w:bottom w:val="single" w:sz="4" w:space="0" w:color="auto"/>
+              <w:right w:val="nil"/>
+            </w:tcBorders>
+            <w:shd w:val="clear" w:color="auto" w:fill="auto"/>
+            <w:noWrap/>
+            <w:vAlign w:val="center"/>
+          </w:tcPr>
+          <w:p>
+            <w:pPr>
+              <w:spacing w:line="276" w:lineRule="auto"/>
+              <w:rPr>
+                <w:i/>
+                <w:iCs/>
+                <w:color w:val="000000"/>
+              </w:rPr>
+            </w:pPr>
+            <w:r>
+              <w:rPr>
+                <w:i/>
+                <w:iCs/>
+                <w:color w:val="000000"/>
+              </w:rPr>
+              <w:t>SM</w:t>
+            </w:r>
+            <w:r>
+              <w:rPr>
+                <w:i/>
+                <w:iCs/>
+                <w:color w:val="000000"/>
+                <w:vertAlign w:val="subscript"/>
+              </w:rPr>
+              <w:t>90</w:t>
+            </w:r>
+            <w:r>
+              <w:rPr>
+                <w:color w:val="000000"/>
+              </w:rPr>
+              <w:t xml:space="preserve"> * </w:t>
+            </w:r>
+            <w:r>
+              <w:rPr>
+                <w:i/>
+                <w:iCs/>
+                <w:color w:val="000000"/>
+              </w:rPr>
+              <w:t>N</w:t>
+            </w:r>
+          </w:p>
+        </w:tc>
+        <w:tc>
+          <w:tcPr>
+            <w:tcW w:w="416" w:type="dxa"/>
+            <w:tcBorders>
+              <w:top w:val="nil"/>
+              <w:left w:val="nil"/>
+              <w:bottom w:val="single" w:sz="4" w:space="0" w:color="auto"/>
+              <w:right w:val="nil"/>
+            </w:tcBorders>
+            <w:shd w:val="clear" w:color="auto" w:fill="auto"/>
+            <w:noWrap/>
+            <w:vAlign w:val="bottom"/>
+          </w:tcPr>
+          <w:p>
+            <w:pPr>
+              <w:spacing w:line="276" w:lineRule="auto"/>
+              <w:jc w:val="right"/>
+              <w:rPr>
+                <w:color w:val="000000"/>
+              </w:rPr>
+            </w:pPr>
+            <w:r>
+              <w:rPr>
+                <w:color w:val="000000"/>
+              </w:rPr>
+              <w:t>1</w:t>
+            </w:r>
+          </w:p>
+        </w:tc>
+        <w:tc>
+          <w:tcPr>
+            <w:tcW w:w="1122" w:type="dxa"/>
+            <w:tcBorders>
+              <w:top w:val="nil"/>
+              <w:left w:val="nil"/>
+              <w:bottom w:val="single" w:sz="4" w:space="0" w:color="auto"/>
+              <w:right w:val="nil"/>
+            </w:tcBorders>
+            <w:shd w:val="clear" w:color="auto" w:fill="auto"/>
+            <w:noWrap/>
+            <w:vAlign w:val="bottom"/>
+          </w:tcPr>
+          <w:p>
+            <w:pPr>
+              <w:spacing w:line="276" w:lineRule="auto"/>
+              <w:jc w:val="right"/>
+              <w:rPr>
+                <w:rFonts w:cs="Times New Roman"/>
+                <w:color w:val="000000"/>
+              </w:rPr>
+            </w:pPr>
+            <w:r>
+              <w:rPr>
+                <w:rFonts w:cs="Times New Roman"/>
+                <w:color w:val="000000"/>
+              </w:rPr>
+              <w:t>0.038</w:t>
+            </w:r>
+          </w:p>
+        </w:tc>
+        <w:tc>
+          <w:tcPr>
+            <w:tcW w:w="1083" w:type="dxa"/>
+            <w:tcBorders>
+              <w:top w:val="nil"/>
+              <w:left w:val="nil"/>
+              <w:bottom w:val="single" w:sz="4" w:space="0" w:color="auto"/>
+              <w:right w:val="nil"/>
+            </w:tcBorders>
+            <w:shd w:val="clear" w:color="auto" w:fill="auto"/>
+            <w:noWrap/>
+            <w:vAlign w:val="bottom"/>
+          </w:tcPr>
+          <w:p>
+            <w:pPr>
+              <w:spacing w:line="276" w:lineRule="auto"/>
+              <w:jc w:val="right"/>
+              <w:rPr>
+                <w:rFonts w:cs="Times New Roman"/>
+                <w:color w:val="000000"/>
+              </w:rPr>
+            </w:pPr>
+            <w:r>
+              <w:rPr>
+                <w:rFonts w:cs="Times New Roman"/>
+                <w:color w:val="000000"/>
+              </w:rPr>
+              <w:t>0.845</w:t>
+            </w:r>
+          </w:p>
+        </w:tc>
+      </w:tr>
+    </w:tbl>
+    <w:p>
+      <w:pPr>
+        <w:spacing w:line="480" w:lineRule="auto"/>
+      </w:pPr>
+      <w:r>
+        <w:rPr>
+          <w:color w:val="000000" w:themeColor="text1"/>
+          <w:vertAlign w:val="superscript"/>
+        </w:rPr>
+        <w:t>*</w:t>
+      </w:r>
+      <w:r>
+        <w:t xml:space="preserve">Significance determined using Type II Wald </w:t>
+      </w:r>
+      <w:r>
+        <w:rPr>
+          <w:lang w:val="el-GR"/>
+        </w:rPr>
+        <w:t>χ</w:t>
+      </w:r>
+      <w:r>
+        <w:rPr>
+          <w:vertAlign w:val="superscript"/>
+        </w:rPr>
+        <w:t>2</w:t>
+      </w:r>
+      <w:r>
+        <w:t xml:space="preserve"> tests (</w:t>
+      </w:r>
+      <w:r>
+        <w:rPr>
+          <w:lang w:val="el-GR"/>
+        </w:rPr>
+        <w:t>α</w:t>
+      </w:r>
+      <w:r>
+        <w:t>=0.05</w:t>
+      </w:r>
+      <w:r>
+        <w:t xml:space="preserve">). </w:t>
+      </w:r>
+      <w:r>
+        <w:rPr>
+          <w:i/>
+          <w:iCs/>
+        </w:rPr>
+        <w:t>P</w:t>
+      </w:r>
+      <w:r>
+        <w:t xml:space="preserve">-values less than 0.05 are </w:t>
+      </w:r>
+      <w:r>
+        <w:t xml:space="preserve">noted </w:t>
+      </w:r>
+      <w:r>
+        <w:t xml:space="preserve">in bold. Key: df=degrees of freedom, </w:t>
+      </w:r>
+      <w:r>
+        <w:rPr>
+          <w:color w:val="000000"/>
+          <w:lang w:val="el-GR"/>
+        </w:rPr>
+        <w:t>χ</w:t>
+      </w:r>
+      <w:r>
+        <w:rPr>
+          <w:color w:val="000000"/>
+          <w:vertAlign w:val="superscript"/>
+        </w:rPr>
+        <w:t>2</w:t>
+      </w:r>
+      <w:r>
+        <w:rPr>
+          <w:color w:val="000000"/>
+        </w:rPr>
+        <w:t xml:space="preserve">=Wald Type II </w:t>
+      </w:r>
+      <w:r>
+        <w:t>chi-square test statistic</w:t>
+      </w:r>
+      <w:r>
+        <w:t>.</w:t>
+      </w:r>
+    </w:p>
+    <w:p>
+      <w:pPr>
+        <w:spacing w:line="480" w:lineRule="auto"/>
+        <w:rPr>
+          <w:color w:val="000000"/>
+        </w:rPr>
+      </w:pPr>
+      <w:r>
+        <w:rPr>
+          <w:b/>
+          <w:bCs/>
+          <w:color w:val="000000" w:themeColor="text1"/>
+        </w:rPr>
+        <w:br w:type="page"/>
+      </w:r>
     </w:p>
     <w:p>
       <w:pPr>
@@ -43354,15 +43333,7 @@
         <w:t xml:space="preserve">Akaike Information Criterion value. </w:t>
       </w:r>
       <w:r>
-        <w:t xml:space="preserve">The timescale with the lowest </w:t>
-      </w:r>
-      <w:proofErr w:type="spellStart"/>
-      <w:r>
-        <w:t>AICc</w:t>
-      </w:r>
-      <w:proofErr w:type="spellEnd"/>
-      <w:r>
-        <w:t xml:space="preserve"> value</w:t>
+        <w:t>The timescale with the lowest AICc value</w:t>
       </w:r>
       <w:r>
         <w:t xml:space="preserve"> </w:t>
@@ -45410,6 +45381,8 @@
     <w:rsidRoot w:val="00CB7686"/>
     <w:rsid w:val="000E20D1"/>
     <w:rsid w:val="00125D1E"/>
+    <w:rsid w:val="001A1972"/>
+    <w:rsid w:val="001A7EE5"/>
     <w:rsid w:val="00265621"/>
     <w:rsid w:val="002B1E66"/>
     <w:rsid w:val="0057439F"/>
@@ -45423,6 +45396,7 @@
     <w:rsid w:val="008D1C25"/>
     <w:rsid w:val="00A567C0"/>
     <w:rsid w:val="00C30AF7"/>
+    <w:rsid w:val="00C70D9E"/>
     <w:rsid w:val="00CB7686"/>
     <w:rsid w:val="00CD6E3F"/>
     <w:rsid w:val="00D01468"/>
